--- a/三下/基礎雲端運算程式設計/HW2/A6409001_邱郁涵_HW02/A6409001_邱郁涵_HW02.docx
+++ b/三下/基礎雲端運算程式設計/HW2/A6409001_邱郁涵_HW02/A6409001_邱郁涵_HW02.docx
@@ -2463,6 +2463,7 @@
                       <w:rFonts w:ascii="標楷體" w:eastAsia="標楷體" w:hAnsi="標楷體"/>
                       <w:sz w:val="26"/>
                       <w:szCs w:val="26"/>
+                      <w:lang w:eastAsia="zh-TW"/>
                     </w:rPr>
                   </w:pPr>
                   <w:r>
@@ -2518,7 +2519,7 @@
                     <w:spacing w:after="0" w:line="240" w:lineRule="auto"/>
                     <w:jc w:val="left"/>
                     <w:rPr>
-                      <w:rFonts w:ascii="微軟正黑體" w:eastAsia="微軟正黑體" w:hAnsi="微軟正黑體" w:hint="eastAsia"/>
+                      <w:rFonts w:ascii="微軟正黑體" w:eastAsia="微軟正黑體" w:hAnsi="微軟正黑體"/>
                       <w:color w:val="5A6F8C"/>
                       <w:sz w:val="24"/>
                       <w:szCs w:val="24"/>
@@ -2598,7 +2599,7 @@
                     <w:contextualSpacing w:val="0"/>
                     <w:jc w:val="left"/>
                     <w:rPr>
-                      <w:rFonts w:ascii="微軟正黑體" w:eastAsia="微軟正黑體" w:hAnsi="微軟正黑體" w:hint="eastAsia"/>
+                      <w:rFonts w:ascii="微軟正黑體" w:eastAsia="微軟正黑體" w:hAnsi="微軟正黑體"/>
                       <w:color w:val="5A6F8C"/>
                       <w:sz w:val="24"/>
                       <w:szCs w:val="24"/>
@@ -2615,8 +2616,6 @@
                     </w:rPr>
                     <w:t>利用Scaffolding技術自動建立具備CRUD功能的Controllers及Views。</w:t>
                   </w:r>
-                  <w:bookmarkStart w:id="1" w:name="_GoBack"/>
-                  <w:bookmarkEnd w:id="1"/>
                 </w:p>
                 <w:p>
                   <w:pPr>
@@ -2630,7 +2629,7 @@
                     <w:contextualSpacing w:val="0"/>
                     <w:jc w:val="left"/>
                     <w:rPr>
-                      <w:rFonts w:ascii="微軟正黑體" w:eastAsia="微軟正黑體" w:hAnsi="微軟正黑體" w:hint="eastAsia"/>
+                      <w:rFonts w:ascii="微軟正黑體" w:eastAsia="微軟正黑體" w:hAnsi="微軟正黑體"/>
                       <w:color w:val="5A6F8C"/>
                       <w:sz w:val="24"/>
                       <w:szCs w:val="24"/>
@@ -2660,7 +2659,7 @@
                     <w:contextualSpacing w:val="0"/>
                     <w:jc w:val="left"/>
                     <w:rPr>
-                      <w:rFonts w:ascii="微軟正黑體" w:eastAsia="微軟正黑體" w:hAnsi="微軟正黑體" w:hint="eastAsia"/>
+                      <w:rFonts w:ascii="微軟正黑體" w:eastAsia="微軟正黑體" w:hAnsi="微軟正黑體"/>
                       <w:color w:val="5A6F8C"/>
                       <w:sz w:val="24"/>
                       <w:szCs w:val="24"/>
@@ -2734,7 +2733,7 @@
                       </w14:textFill>
                     </w:rPr>
                   </w:pPr>
-                  <w:bookmarkStart w:id="2" w:name="_Toc5809752"/>
+                  <w:bookmarkStart w:id="1" w:name="_Toc5809752"/>
                   <w:r>
                     <w:rPr>
                       <w:rFonts w:asciiTheme="majorEastAsia" w:hAnsiTheme="majorEastAsia" w:hint="eastAsia"/>
@@ -2745,7 +2744,7 @@
                     </w:rPr>
                     <w:t>實作結果</w:t>
                   </w:r>
-                  <w:bookmarkEnd w:id="2"/>
+                  <w:bookmarkEnd w:id="1"/>
                 </w:p>
                 <w:p>
                   <w:pPr>
@@ -2788,6 +2787,8 @@
                       <w:lang w:eastAsia="zh-TW"/>
                     </w:rPr>
                   </w:pPr>
+                  <w:bookmarkStart w:id="2" w:name="_GoBack"/>
+                  <w:bookmarkEnd w:id="2"/>
                 </w:p>
                 <w:p>
                   <w:pPr>
@@ -2795,7 +2796,7 @@
                     <w:widowControl w:val="0"/>
                     <w:numPr>
                       <w:ilvl w:val="0"/>
-                      <w:numId w:val="32"/>
+                      <w:numId w:val="34"/>
                     </w:numPr>
                     <w:spacing w:after="0" w:line="240" w:lineRule="auto"/>
                     <w:jc w:val="left"/>
@@ -8937,7 +8938,7 @@
             </wp:anchor>
           </w:drawing>
         </mc:Choice>
-        <mc:Fallback xmlns:w16cid="http://schemas.microsoft.com/office/word/2016/wordml/cid" xmlns:am3d="http://schemas.microsoft.com/office/drawing/2017/model3d" xmlns:aink="http://schemas.microsoft.com/office/drawing/2016/ink" xmlns:cx8="http://schemas.microsoft.com/office/drawing/2016/5/14/chartex" xmlns:cx7="http://schemas.microsoft.com/office/drawing/2016/5/13/chartex" xmlns:cx6="http://schemas.microsoft.com/office/drawing/2016/5/12/chartex" xmlns:cx5="http://schemas.microsoft.com/office/drawing/2016/5/11/chartex" xmlns:cx4="http://schemas.microsoft.com/office/drawing/2016/5/10/chartex" xmlns:cx3="http://schemas.microsoft.com/office/drawing/2016/5/9/chartex" xmlns:cx2="http://schemas.microsoft.com/office/drawing/2015/10/21/chartex">
+        <mc:Fallback xmlns:cx2="http://schemas.microsoft.com/office/drawing/2015/10/21/chartex" xmlns:cx3="http://schemas.microsoft.com/office/drawing/2016/5/9/chartex" xmlns:cx4="http://schemas.microsoft.com/office/drawing/2016/5/10/chartex" xmlns:cx5="http://schemas.microsoft.com/office/drawing/2016/5/11/chartex" xmlns:cx6="http://schemas.microsoft.com/office/drawing/2016/5/12/chartex" xmlns:cx7="http://schemas.microsoft.com/office/drawing/2016/5/13/chartex" xmlns:cx8="http://schemas.microsoft.com/office/drawing/2016/5/14/chartex" xmlns:aink="http://schemas.microsoft.com/office/drawing/2016/ink" xmlns:am3d="http://schemas.microsoft.com/office/drawing/2017/model3d" xmlns:w16cid="http://schemas.microsoft.com/office/word/2016/wordml/cid">
           <w:pict>
             <v:group w14:anchorId="43460874" id="群組 4" o:spid="_x0000_s1026" alt="標題: 有不同角度灰色矩形的頁尾圖形設計" style="position:absolute;margin-left:0;margin-top:0;width:536.4pt;height:34.55pt;z-index:251667456;mso-width-percent:877;mso-height-percent:45;mso-top-percent:905;mso-position-horizontal:center;mso-position-horizontal-relative:margin;mso-position-vertical-relative:page;mso-width-percent:877;mso-height-percent:45;mso-top-percent:905" coordsize="4354,275" o:gfxdata="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">
               <o:lock v:ext="edit" aspectratio="t"/>
@@ -9025,7 +9026,7 @@
             <w:noProof/>
             <w:lang w:val="zh-TW" w:eastAsia="zh-TW" w:bidi="zh-TW"/>
           </w:rPr>
-          <w:t>16</w:t>
+          <w:t>4</w:t>
         </w:r>
         <w:r>
           <w:rPr>
@@ -11410,7 +11411,7 @@
             </wp:anchor>
           </w:drawing>
         </mc:Choice>
-        <mc:Fallback xmlns:w16cid="http://schemas.microsoft.com/office/word/2016/wordml/cid" xmlns:am3d="http://schemas.microsoft.com/office/drawing/2017/model3d" xmlns:aink="http://schemas.microsoft.com/office/drawing/2016/ink" xmlns:cx8="http://schemas.microsoft.com/office/drawing/2016/5/14/chartex" xmlns:cx7="http://schemas.microsoft.com/office/drawing/2016/5/13/chartex" xmlns:cx6="http://schemas.microsoft.com/office/drawing/2016/5/12/chartex" xmlns:cx5="http://schemas.microsoft.com/office/drawing/2016/5/11/chartex" xmlns:cx4="http://schemas.microsoft.com/office/drawing/2016/5/10/chartex" xmlns:cx3="http://schemas.microsoft.com/office/drawing/2016/5/9/chartex" xmlns:cx2="http://schemas.microsoft.com/office/drawing/2015/10/21/chartex">
+        <mc:Fallback xmlns:cx2="http://schemas.microsoft.com/office/drawing/2015/10/21/chartex" xmlns:cx3="http://schemas.microsoft.com/office/drawing/2016/5/9/chartex" xmlns:cx4="http://schemas.microsoft.com/office/drawing/2016/5/10/chartex" xmlns:cx5="http://schemas.microsoft.com/office/drawing/2016/5/11/chartex" xmlns:cx6="http://schemas.microsoft.com/office/drawing/2016/5/12/chartex" xmlns:cx7="http://schemas.microsoft.com/office/drawing/2016/5/13/chartex" xmlns:cx8="http://schemas.microsoft.com/office/drawing/2016/5/14/chartex" xmlns:aink="http://schemas.microsoft.com/office/drawing/2016/ink" xmlns:am3d="http://schemas.microsoft.com/office/drawing/2017/model3d" xmlns:w16cid="http://schemas.microsoft.com/office/word/2016/wordml/cid">
           <w:pict>
             <v:group w14:anchorId="1E3CCFE7" id="群組 4" o:spid="_x0000_s1026" alt="標題: 有不同角度灰色矩形的頁尾圖形設計" style="position:absolute;margin-left:0;margin-top:0;width:536.4pt;height:34.55pt;z-index:251660288;mso-width-percent:877;mso-height-percent:45;mso-top-percent:905;mso-position-horizontal:center;mso-position-horizontal-relative:page;mso-position-vertical-relative:page;mso-width-percent:877;mso-height-percent:45;mso-top-percent:905" coordsize="4354,275" o:gfxdata="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">
               <o:lock v:ext="edit" aspectratio="t"/>
@@ -13729,7 +13730,7 @@
             </wp:anchor>
           </w:drawing>
         </mc:Choice>
-        <mc:Fallback xmlns:w16cid="http://schemas.microsoft.com/office/word/2016/wordml/cid" xmlns:am3d="http://schemas.microsoft.com/office/drawing/2017/model3d" xmlns:aink="http://schemas.microsoft.com/office/drawing/2016/ink" xmlns:cx8="http://schemas.microsoft.com/office/drawing/2016/5/14/chartex" xmlns:cx7="http://schemas.microsoft.com/office/drawing/2016/5/13/chartex" xmlns:cx6="http://schemas.microsoft.com/office/drawing/2016/5/12/chartex" xmlns:cx5="http://schemas.microsoft.com/office/drawing/2016/5/11/chartex" xmlns:cx4="http://schemas.microsoft.com/office/drawing/2016/5/10/chartex" xmlns:cx3="http://schemas.microsoft.com/office/drawing/2016/5/9/chartex" xmlns:cx2="http://schemas.microsoft.com/office/drawing/2015/10/21/chartex">
+        <mc:Fallback xmlns:cx2="http://schemas.microsoft.com/office/drawing/2015/10/21/chartex" xmlns:cx3="http://schemas.microsoft.com/office/drawing/2016/5/9/chartex" xmlns:cx4="http://schemas.microsoft.com/office/drawing/2016/5/10/chartex" xmlns:cx5="http://schemas.microsoft.com/office/drawing/2016/5/11/chartex" xmlns:cx6="http://schemas.microsoft.com/office/drawing/2016/5/12/chartex" xmlns:cx7="http://schemas.microsoft.com/office/drawing/2016/5/13/chartex" xmlns:cx8="http://schemas.microsoft.com/office/drawing/2016/5/14/chartex" xmlns:aink="http://schemas.microsoft.com/office/drawing/2016/ink" xmlns:am3d="http://schemas.microsoft.com/office/drawing/2017/model3d" xmlns:w16cid="http://schemas.microsoft.com/office/word/2016/wordml/cid">
           <w:pict>
             <v:group w14:anchorId="4ACAD3D5" id="群組 17" o:spid="_x0000_s1026" alt="標題: 有不同角度灰色矩形的頁首圖形設計" style="position:absolute;margin-left:0;margin-top:0;width:536.4pt;height:34.55pt;z-index:251665408;mso-width-percent:877;mso-height-percent:45;mso-top-percent:43;mso-position-horizontal:center;mso-position-horizontal-relative:page;mso-position-vertical-relative:page;mso-width-percent:877;mso-height-percent:45;mso-top-percent:43" coordsize="4329,275" o:gfxdata="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">
               <o:lock v:ext="edit" aspectratio="t"/>
@@ -16028,7 +16029,7 @@
             </wp:anchor>
           </w:drawing>
         </mc:Choice>
-        <mc:Fallback xmlns:w16cid="http://schemas.microsoft.com/office/word/2016/wordml/cid" xmlns:am3d="http://schemas.microsoft.com/office/drawing/2017/model3d" xmlns:aink="http://schemas.microsoft.com/office/drawing/2016/ink" xmlns:cx8="http://schemas.microsoft.com/office/drawing/2016/5/14/chartex" xmlns:cx7="http://schemas.microsoft.com/office/drawing/2016/5/13/chartex" xmlns:cx6="http://schemas.microsoft.com/office/drawing/2016/5/12/chartex" xmlns:cx5="http://schemas.microsoft.com/office/drawing/2016/5/11/chartex" xmlns:cx4="http://schemas.microsoft.com/office/drawing/2016/5/10/chartex" xmlns:cx3="http://schemas.microsoft.com/office/drawing/2016/5/9/chartex" xmlns:cx2="http://schemas.microsoft.com/office/drawing/2015/10/21/chartex">
+        <mc:Fallback xmlns:cx2="http://schemas.microsoft.com/office/drawing/2015/10/21/chartex" xmlns:cx3="http://schemas.microsoft.com/office/drawing/2016/5/9/chartex" xmlns:cx4="http://schemas.microsoft.com/office/drawing/2016/5/10/chartex" xmlns:cx5="http://schemas.microsoft.com/office/drawing/2016/5/11/chartex" xmlns:cx6="http://schemas.microsoft.com/office/drawing/2016/5/12/chartex" xmlns:cx7="http://schemas.microsoft.com/office/drawing/2016/5/13/chartex" xmlns:cx8="http://schemas.microsoft.com/office/drawing/2016/5/14/chartex" xmlns:aink="http://schemas.microsoft.com/office/drawing/2016/ink" xmlns:am3d="http://schemas.microsoft.com/office/drawing/2017/model3d" xmlns:w16cid="http://schemas.microsoft.com/office/word/2016/wordml/cid">
           <w:pict>
             <v:group w14:anchorId="75FFC657" id="群組 17" o:spid="_x0000_s1026" alt="標題: 有不同角度灰色矩形的頁首圖形設計" style="position:absolute;margin-left:0;margin-top:0;width:536.4pt;height:34.55pt;z-index:251663360;mso-width-percent:877;mso-height-percent:45;mso-top-percent:43;mso-position-horizontal:center;mso-position-horizontal-relative:page;mso-position-vertical-relative:page;mso-width-percent:877;mso-height-percent:45;mso-top-percent:43" coordsize="4329,275" o:gfxdata="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">
               <o:lock v:ext="edit" aspectratio="t"/>
@@ -16977,17 +16978,20 @@
     </w:lvl>
   </w:abstractNum>
   <w:abstractNum w:abstractNumId="17" w15:restartNumberingAfterBreak="0">
-    <w:nsid w:val="2F1B53E4"/>
+    <w:nsid w:val="2EAD71B5"/>
     <w:multiLevelType w:val="multilevel"/>
-    <w:tmpl w:val="12468528"/>
+    <w:tmpl w:val="EC88BEA4"/>
     <w:lvl w:ilvl="0">
       <w:start w:val="1"/>
-      <w:numFmt w:val="decimal"/>
-      <w:lvlText w:val="%1"/>
+      <w:numFmt w:val="bullet"/>
+      <w:lvlText w:val=""/>
       <w:lvlJc w:val="left"/>
       <w:pPr>
         <w:ind w:left="425" w:hanging="425"/>
       </w:pPr>
+      <w:rPr>
+        <w:rFonts w:ascii="Wingdings" w:hAnsi="Wingdings" w:hint="default"/>
+      </w:rPr>
     </w:lvl>
     <w:lvl w:ilvl="1">
       <w:start w:val="1"/>
@@ -17066,6 +17070,95 @@
     </w:lvl>
   </w:abstractNum>
   <w:abstractNum w:abstractNumId="18" w15:restartNumberingAfterBreak="0">
+    <w:nsid w:val="2F1B53E4"/>
+    <w:multiLevelType w:val="multilevel"/>
+    <w:tmpl w:val="12468528"/>
+    <w:lvl w:ilvl="0">
+      <w:start w:val="1"/>
+      <w:numFmt w:val="decimal"/>
+      <w:lvlText w:val="%1"/>
+      <w:lvlJc w:val="left"/>
+      <w:pPr>
+        <w:ind w:left="425" w:hanging="425"/>
+      </w:pPr>
+    </w:lvl>
+    <w:lvl w:ilvl="1">
+      <w:start w:val="1"/>
+      <w:numFmt w:val="decimal"/>
+      <w:lvlText w:val="(%2)"/>
+      <w:lvlJc w:val="left"/>
+      <w:pPr>
+        <w:ind w:left="992" w:hanging="567"/>
+      </w:pPr>
+      <w:rPr>
+        <w:rFonts w:hint="default"/>
+      </w:rPr>
+    </w:lvl>
+    <w:lvl w:ilvl="2">
+      <w:start w:val="1"/>
+      <w:numFmt w:val="decimal"/>
+      <w:lvlText w:val="%1.%2.%3"/>
+      <w:lvlJc w:val="left"/>
+      <w:pPr>
+        <w:ind w:left="1418" w:hanging="567"/>
+      </w:pPr>
+    </w:lvl>
+    <w:lvl w:ilvl="3">
+      <w:start w:val="1"/>
+      <w:numFmt w:val="decimal"/>
+      <w:lvlText w:val="%1.%2.%3.%4"/>
+      <w:lvlJc w:val="left"/>
+      <w:pPr>
+        <w:ind w:left="1984" w:hanging="708"/>
+      </w:pPr>
+    </w:lvl>
+    <w:lvl w:ilvl="4">
+      <w:start w:val="1"/>
+      <w:numFmt w:val="decimal"/>
+      <w:lvlText w:val="%1.%2.%3.%4.%5"/>
+      <w:lvlJc w:val="left"/>
+      <w:pPr>
+        <w:ind w:left="2551" w:hanging="850"/>
+      </w:pPr>
+    </w:lvl>
+    <w:lvl w:ilvl="5">
+      <w:start w:val="1"/>
+      <w:numFmt w:val="decimal"/>
+      <w:lvlText w:val="%1.%2.%3.%4.%5.%6"/>
+      <w:lvlJc w:val="left"/>
+      <w:pPr>
+        <w:ind w:left="3260" w:hanging="1134"/>
+      </w:pPr>
+    </w:lvl>
+    <w:lvl w:ilvl="6">
+      <w:start w:val="1"/>
+      <w:numFmt w:val="decimal"/>
+      <w:lvlText w:val="%1.%2.%3.%4.%5.%6.%7"/>
+      <w:lvlJc w:val="left"/>
+      <w:pPr>
+        <w:ind w:left="3827" w:hanging="1276"/>
+      </w:pPr>
+    </w:lvl>
+    <w:lvl w:ilvl="7">
+      <w:start w:val="1"/>
+      <w:numFmt w:val="decimal"/>
+      <w:lvlText w:val="%1.%2.%3.%4.%5.%6.%7.%8"/>
+      <w:lvlJc w:val="left"/>
+      <w:pPr>
+        <w:ind w:left="4394" w:hanging="1418"/>
+      </w:pPr>
+    </w:lvl>
+    <w:lvl w:ilvl="8">
+      <w:start w:val="1"/>
+      <w:numFmt w:val="decimal"/>
+      <w:lvlText w:val="%1.%2.%3.%4.%5.%6.%7.%8.%9"/>
+      <w:lvlJc w:val="left"/>
+      <w:pPr>
+        <w:ind w:left="5102" w:hanging="1700"/>
+      </w:pPr>
+    </w:lvl>
+  </w:abstractNum>
+  <w:abstractNum w:abstractNumId="19" w15:restartNumberingAfterBreak="0">
     <w:nsid w:val="3986793F"/>
     <w:multiLevelType w:val="hybridMultilevel"/>
     <w:tmpl w:val="ECB8E7EE"/>
@@ -17154,7 +17247,7 @@
       </w:pPr>
     </w:lvl>
   </w:abstractNum>
-  <w:abstractNum w:abstractNumId="19" w15:restartNumberingAfterBreak="0">
+  <w:abstractNum w:abstractNumId="20" w15:restartNumberingAfterBreak="0">
     <w:nsid w:val="3BB02046"/>
     <w:multiLevelType w:val="hybridMultilevel"/>
     <w:tmpl w:val="8C1EE500"/>
@@ -17267,7 +17360,7 @@
       </w:rPr>
     </w:lvl>
   </w:abstractNum>
-  <w:abstractNum w:abstractNumId="20" w15:restartNumberingAfterBreak="0">
+  <w:abstractNum w:abstractNumId="21" w15:restartNumberingAfterBreak="0">
     <w:nsid w:val="3D3551C3"/>
     <w:multiLevelType w:val="hybridMultilevel"/>
     <w:tmpl w:val="76D89F40"/>
@@ -17381,7 +17474,7 @@
       </w:rPr>
     </w:lvl>
   </w:abstractNum>
-  <w:abstractNum w:abstractNumId="21" w15:restartNumberingAfterBreak="0">
+  <w:abstractNum w:abstractNumId="22" w15:restartNumberingAfterBreak="0">
     <w:nsid w:val="3E53261A"/>
     <w:multiLevelType w:val="hybridMultilevel"/>
     <w:tmpl w:val="2CE2210A"/>
@@ -17470,7 +17563,7 @@
       </w:pPr>
     </w:lvl>
   </w:abstractNum>
-  <w:abstractNum w:abstractNumId="22" w15:restartNumberingAfterBreak="0">
+  <w:abstractNum w:abstractNumId="23" w15:restartNumberingAfterBreak="0">
     <w:nsid w:val="40972637"/>
     <w:multiLevelType w:val="hybridMultilevel"/>
     <w:tmpl w:val="01F8DF10"/>
@@ -17559,7 +17652,7 @@
       </w:pPr>
     </w:lvl>
   </w:abstractNum>
-  <w:abstractNum w:abstractNumId="23" w15:restartNumberingAfterBreak="0">
+  <w:abstractNum w:abstractNumId="24" w15:restartNumberingAfterBreak="0">
     <w:nsid w:val="4FE66E65"/>
     <w:multiLevelType w:val="multilevel"/>
     <w:tmpl w:val="0409001D"/>
@@ -17645,7 +17738,7 @@
       </w:pPr>
     </w:lvl>
   </w:abstractNum>
-  <w:abstractNum w:abstractNumId="24" w15:restartNumberingAfterBreak="0">
+  <w:abstractNum w:abstractNumId="25" w15:restartNumberingAfterBreak="0">
     <w:nsid w:val="53C73798"/>
     <w:multiLevelType w:val="hybridMultilevel"/>
     <w:tmpl w:val="CC103BC8"/>
@@ -17731,7 +17824,7 @@
       </w:pPr>
     </w:lvl>
   </w:abstractNum>
-  <w:abstractNum w:abstractNumId="25" w15:restartNumberingAfterBreak="0">
+  <w:abstractNum w:abstractNumId="26" w15:restartNumberingAfterBreak="0">
     <w:nsid w:val="55282BBE"/>
     <w:multiLevelType w:val="hybridMultilevel"/>
     <w:tmpl w:val="40A44948"/>
@@ -17824,7 +17917,7 @@
       </w:pPr>
     </w:lvl>
   </w:abstractNum>
-  <w:abstractNum w:abstractNumId="26" w15:restartNumberingAfterBreak="0">
+  <w:abstractNum w:abstractNumId="27" w15:restartNumberingAfterBreak="0">
     <w:nsid w:val="5C0C7AA9"/>
     <w:multiLevelType w:val="hybridMultilevel"/>
     <w:tmpl w:val="C9D45598"/>
@@ -17913,7 +18006,7 @@
       </w:pPr>
     </w:lvl>
   </w:abstractNum>
-  <w:abstractNum w:abstractNumId="27" w15:restartNumberingAfterBreak="0">
+  <w:abstractNum w:abstractNumId="28" w15:restartNumberingAfterBreak="0">
     <w:nsid w:val="5D42056E"/>
     <w:multiLevelType w:val="hybridMultilevel"/>
     <w:tmpl w:val="0446459C"/>
@@ -18026,7 +18119,7 @@
       </w:rPr>
     </w:lvl>
   </w:abstractNum>
-  <w:abstractNum w:abstractNumId="28" w15:restartNumberingAfterBreak="0">
+  <w:abstractNum w:abstractNumId="29" w15:restartNumberingAfterBreak="0">
     <w:nsid w:val="608D534C"/>
     <w:multiLevelType w:val="multilevel"/>
     <w:tmpl w:val="96583E9A"/>
@@ -18115,7 +18208,7 @@
       </w:pPr>
     </w:lvl>
   </w:abstractNum>
-  <w:abstractNum w:abstractNumId="29" w15:restartNumberingAfterBreak="0">
+  <w:abstractNum w:abstractNumId="30" w15:restartNumberingAfterBreak="0">
     <w:nsid w:val="61A83AF2"/>
     <w:multiLevelType w:val="hybridMultilevel"/>
     <w:tmpl w:val="45D21876"/>
@@ -18229,7 +18322,7 @@
       </w:rPr>
     </w:lvl>
   </w:abstractNum>
-  <w:abstractNum w:abstractNumId="30" w15:restartNumberingAfterBreak="0">
+  <w:abstractNum w:abstractNumId="31" w15:restartNumberingAfterBreak="0">
     <w:nsid w:val="7892426F"/>
     <w:multiLevelType w:val="hybridMultilevel"/>
     <w:tmpl w:val="CD5AAA78"/>
@@ -18343,7 +18436,7 @@
       </w:rPr>
     </w:lvl>
   </w:abstractNum>
-  <w:abstractNum w:abstractNumId="31" w15:restartNumberingAfterBreak="0">
+  <w:abstractNum w:abstractNumId="32" w15:restartNumberingAfterBreak="0">
     <w:nsid w:val="7E2762E6"/>
     <w:multiLevelType w:val="hybridMultilevel"/>
     <w:tmpl w:val="6DC6D08E"/>
@@ -18463,73 +18556,73 @@
     <w:abstractNumId w:val="0"/>
   </w:num>
   <w:num w:numId="11">
-    <w:abstractNumId w:val="27"/>
+    <w:abstractNumId w:val="28"/>
   </w:num>
   <w:num w:numId="12">
     <w:abstractNumId w:val="12"/>
   </w:num>
   <w:num w:numId="13">
-    <w:abstractNumId w:val="30"/>
+    <w:abstractNumId w:val="31"/>
   </w:num>
   <w:num w:numId="14">
     <w:abstractNumId w:val="10"/>
   </w:num>
   <w:num w:numId="15">
-    <w:abstractNumId w:val="29"/>
+    <w:abstractNumId w:val="30"/>
   </w:num>
   <w:num w:numId="16">
-    <w:abstractNumId w:val="20"/>
+    <w:abstractNumId w:val="21"/>
   </w:num>
   <w:num w:numId="17">
-    <w:abstractNumId w:val="31"/>
+    <w:abstractNumId w:val="32"/>
   </w:num>
   <w:num w:numId="18">
-    <w:abstractNumId w:val="25"/>
+    <w:abstractNumId w:val="26"/>
   </w:num>
   <w:num w:numId="19">
-    <w:abstractNumId w:val="26"/>
+    <w:abstractNumId w:val="27"/>
   </w:num>
   <w:num w:numId="20">
-    <w:abstractNumId w:val="18"/>
+    <w:abstractNumId w:val="19"/>
   </w:num>
   <w:num w:numId="21">
     <w:abstractNumId w:val="14"/>
   </w:num>
   <w:num w:numId="22">
-    <w:abstractNumId w:val="21"/>
+    <w:abstractNumId w:val="22"/>
   </w:num>
   <w:num w:numId="23">
     <w:abstractNumId w:val="13"/>
   </w:num>
   <w:num w:numId="24">
-    <w:abstractNumId w:val="19"/>
+    <w:abstractNumId w:val="20"/>
   </w:num>
   <w:num w:numId="25">
     <w:abstractNumId w:val="16"/>
   </w:num>
   <w:num w:numId="26">
-    <w:abstractNumId w:val="22"/>
+    <w:abstractNumId w:val="23"/>
   </w:num>
   <w:num w:numId="27">
-    <w:abstractNumId w:val="24"/>
+    <w:abstractNumId w:val="25"/>
   </w:num>
   <w:num w:numId="28">
     <w:abstractNumId w:val="15"/>
   </w:num>
   <w:num w:numId="29">
-    <w:abstractNumId w:val="23"/>
+    <w:abstractNumId w:val="24"/>
   </w:num>
   <w:num w:numId="30">
-    <w:abstractNumId w:val="28"/>
+    <w:abstractNumId w:val="29"/>
   </w:num>
   <w:num w:numId="31">
     <w:abstractNumId w:val="11"/>
   </w:num>
   <w:num w:numId="32">
-    <w:abstractNumId w:val="17"/>
+    <w:abstractNumId w:val="18"/>
   </w:num>
   <w:num w:numId="33">
-    <w:abstractNumId w:val="22"/>
+    <w:abstractNumId w:val="23"/>
     <w:lvlOverride w:ilvl="0">
       <w:startOverride w:val="1"/>
     </w:lvlOverride>
@@ -18557,6 +18650,9 @@
     <w:lvlOverride w:ilvl="8">
       <w:startOverride w:val="1"/>
     </w:lvlOverride>
+  </w:num>
+  <w:num w:numId="34">
+    <w:abstractNumId w:val="17"/>
   </w:num>
 </w:numbering>
 </file>
@@ -44089,6 +44185,7 @@
   </w:font>
   <w:font w:name="KaiTi">
     <w:altName w:val="Malgun Gothic Semilight"/>
+    <w:panose1 w:val="02010609060101010101"/>
     <w:charset w:val="86"/>
     <w:family w:val="modern"/>
     <w:pitch w:val="fixed"/>
@@ -44113,7 +44210,7 @@
     <w:charset w:val="00"/>
     <w:family w:val="swiss"/>
     <w:pitch w:val="variable"/>
-    <w:sig w:usb0="E0002EFF" w:usb1="C000247B" w:usb2="00000009" w:usb3="00000000" w:csb0="000001FF" w:csb1="00000000"/>
+    <w:sig w:usb0="E0002AFF" w:usb1="C000247B" w:usb2="00000009" w:usb3="00000000" w:csb0="000001FF" w:csb1="00000000"/>
   </w:font>
   <w:font w:name="新細明體">
     <w:altName w:val="PMingLiU"/>
@@ -44176,6 +44273,7 @@
     <w:rsid w:val="00711461"/>
     <w:rsid w:val="00727545"/>
     <w:rsid w:val="00765E55"/>
+    <w:rsid w:val="00850315"/>
     <w:rsid w:val="00897482"/>
     <w:rsid w:val="009756FA"/>
     <w:rsid w:val="009864BE"/>
@@ -45416,7 +45514,7 @@
 </file>
 
 <file path=customXml/itemProps2.xml><?xml version="1.0" encoding="utf-8"?>
-<ds:datastoreItem xmlns:ds="http://schemas.openxmlformats.org/officeDocument/2006/customXml" ds:itemID="{350CF854-7DEB-4DD7-973D-02C002DBC09F}">
+<ds:datastoreItem xmlns:ds="http://schemas.openxmlformats.org/officeDocument/2006/customXml" ds:itemID="{C5E15362-8D05-4784-B651-CFC5F9DA4F5D}">
   <ds:schemaRefs>
     <ds:schemaRef ds:uri="http://schemas.openxmlformats.org/officeDocument/2006/bibliography"/>
   </ds:schemaRefs>

--- a/三下/基礎雲端運算程式設計/HW2/A6409001_邱郁涵_HW02/A6409001_邱郁涵_HW02.docx
+++ b/三下/基礎雲端運算程式設計/HW2/A6409001_邱郁涵_HW02/A6409001_邱郁涵_HW02.docx
@@ -1,6 +1,6 @@
 
 <file path=word/document.xml><?xml version="1.0" encoding="utf-8"?>
-<w:document xmlns:wpc="http://schemas.microsoft.com/office/word/2010/wordprocessingCanvas" xmlns:cx="http://schemas.microsoft.com/office/drawing/2014/chartex" xmlns:cx1="http://schemas.microsoft.com/office/drawing/2015/9/8/chartex" xmlns:mc="http://schemas.openxmlformats.org/markup-compatibility/2006" xmlns:o="urn:schemas-microsoft-com:office:office" xmlns:r="http://schemas.openxmlformats.org/officeDocument/2006/relationships" xmlns:m="http://schemas.openxmlformats.org/officeDocument/2006/math" xmlns:v="urn:schemas-microsoft-com:vml" xmlns:wp14="http://schemas.microsoft.com/office/word/2010/wordprocessingDrawing" xmlns:wp="http://schemas.openxmlformats.org/drawingml/2006/wordprocessingDrawing" xmlns:w10="urn:schemas-microsoft-com:office:word" xmlns:w="http://schemas.openxmlformats.org/wordprocessingml/2006/main" xmlns:w14="http://schemas.microsoft.com/office/word/2010/wordml" xmlns:w15="http://schemas.microsoft.com/office/word/2012/wordml" xmlns:w16se="http://schemas.microsoft.com/office/word/2015/wordml/symex" xmlns:wpg="http://schemas.microsoft.com/office/word/2010/wordprocessingGroup" xmlns:wpi="http://schemas.microsoft.com/office/word/2010/wordprocessingInk" xmlns:wne="http://schemas.microsoft.com/office/word/2006/wordml" xmlns:wps="http://schemas.microsoft.com/office/word/2010/wordprocessingShape" mc:Ignorable="w14 w15 w16se wp14">
+<w:document xmlns:wpc="http://schemas.microsoft.com/office/word/2010/wordprocessingCanvas" xmlns:cx="http://schemas.microsoft.com/office/drawing/2014/chartex" xmlns:mc="http://schemas.openxmlformats.org/markup-compatibility/2006" xmlns:o="urn:schemas-microsoft-com:office:office" xmlns:r="http://schemas.openxmlformats.org/officeDocument/2006/relationships" xmlns:m="http://schemas.openxmlformats.org/officeDocument/2006/math" xmlns:v="urn:schemas-microsoft-com:vml" xmlns:wp14="http://schemas.microsoft.com/office/word/2010/wordprocessingDrawing" xmlns:wp="http://schemas.openxmlformats.org/drawingml/2006/wordprocessingDrawing" xmlns:w10="urn:schemas-microsoft-com:office:word" xmlns:w="http://schemas.openxmlformats.org/wordprocessingml/2006/main" xmlns:w14="http://schemas.microsoft.com/office/word/2010/wordml" xmlns:w15="http://schemas.microsoft.com/office/word/2012/wordml" xmlns:w16se="http://schemas.microsoft.com/office/word/2015/wordml/symex" xmlns:wpg="http://schemas.microsoft.com/office/word/2010/wordprocessingGroup" xmlns:wpi="http://schemas.microsoft.com/office/word/2010/wordprocessingInk" xmlns:wne="http://schemas.microsoft.com/office/word/2006/wordml" xmlns:wps="http://schemas.microsoft.com/office/word/2010/wordprocessingShape" mc:Ignorable="w14 w15 w16se wp14">
   <w:body>
     <w:sdt>
       <w:sdtPr>
@@ -96,6 +96,7 @@
             </w:rPr>
           </w:pPr>
         </w:p>
+        <w:bookmarkStart w:id="0" w:name="_Toc7887470" w:displacedByCustomXml="next"/>
         <w:sdt>
           <w:sdtPr>
             <w:rPr>
@@ -154,6 +155,7 @@
             </w:p>
           </w:sdtContent>
         </w:sdt>
+        <w:bookmarkEnd w:id="0" w:displacedByCustomXml="prev"/>
         <w:sdt>
           <w:sdtPr>
             <w:rPr>
@@ -195,7 +197,6 @@
                 </w:rPr>
                 <w:t>A6409001_3B_</w:t>
               </w:r>
-              <w:proofErr w:type="gramStart"/>
               <w:r>
                 <w:rPr>
                   <w:rFonts w:hint="eastAsia"/>
@@ -205,19 +206,7 @@
                   <w:szCs w:val="28"/>
                   <w:lang w:eastAsia="zh-TW"/>
                 </w:rPr>
-                <w:t>邱郁</w:t>
-              </w:r>
-              <w:proofErr w:type="gramEnd"/>
-              <w:r>
-                <w:rPr>
-                  <w:rFonts w:hint="eastAsia"/>
-                  <w:caps/>
-                  <w:color w:val="A8D08D" w:themeColor="accent6" w:themeTint="99"/>
-                  <w:sz w:val="28"/>
-                  <w:szCs w:val="28"/>
-                  <w:lang w:eastAsia="zh-TW"/>
-                </w:rPr>
-                <w:t>涵</w:t>
+                <w:t>邱郁涵</w:t>
               </w:r>
             </w:p>
           </w:sdtContent>
@@ -371,7 +360,7 @@
                 </w:rPr>
                 <w:fldChar w:fldCharType="separate"/>
               </w:r>
-              <w:hyperlink w:anchor="_Toc5809750" w:history="1">
+              <w:hyperlink w:anchor="_Toc7887470" w:history="1">
                 <w:r>
                   <w:rPr>
                     <w:rStyle w:val="afff9"/>
@@ -395,7 +384,7 @@
                   <w:rPr>
                     <w:webHidden/>
                   </w:rPr>
-                  <w:instrText xml:space="preserve"> PAGEREF _Toc5809750 \h </w:instrText>
+                  <w:instrText xml:space="preserve"> PAGEREF _Toc7887470 \h </w:instrText>
                 </w:r>
                 <w:r>
                   <w:rPr>
@@ -435,7 +424,7 @@
                   <w:lang w:eastAsia="zh-TW"/>
                 </w:rPr>
               </w:pPr>
-              <w:hyperlink w:anchor="_Toc5809751" w:history="1">
+              <w:hyperlink w:anchor="_Toc7887471" w:history="1">
                 <w:r>
                   <w:rPr>
                     <w:rStyle w:val="afff9"/>
@@ -464,7 +453,7 @@
                     <w:noProof/>
                     <w:webHidden/>
                   </w:rPr>
-                  <w:instrText xml:space="preserve"> PAGEREF _Toc5809751 \h </w:instrText>
+                  <w:instrText xml:space="preserve"> PAGEREF _Toc7887471 \h </w:instrText>
                 </w:r>
                 <w:r>
                   <w:rPr>
@@ -508,7 +497,7 @@
                   <w:lang w:eastAsia="zh-TW"/>
                 </w:rPr>
               </w:pPr>
-              <w:hyperlink w:anchor="_Toc5809752" w:history="1">
+              <w:hyperlink w:anchor="_Toc7887472" w:history="1">
                 <w:r>
                   <w:rPr>
                     <w:rStyle w:val="afff9"/>
@@ -537,7 +526,7 @@
                     <w:noProof/>
                     <w:webHidden/>
                   </w:rPr>
-                  <w:instrText xml:space="preserve"> PAGEREF _Toc5809752 \h </w:instrText>
+                  <w:instrText xml:space="preserve"> PAGEREF _Toc7887472 \h </w:instrText>
                 </w:r>
                 <w:r>
                   <w:rPr>
@@ -557,7 +546,7 @@
                     <w:noProof/>
                     <w:webHidden/>
                   </w:rPr>
-                  <w:t>3</w:t>
+                  <w:t>4</w:t>
                 </w:r>
                 <w:r>
                   <w:rPr>
@@ -581,7 +570,7 @@
                   <w:lang w:eastAsia="zh-TW"/>
                 </w:rPr>
               </w:pPr>
-              <w:hyperlink w:anchor="_Toc5809753" w:history="1">
+              <w:hyperlink w:anchor="_Toc7887473" w:history="1">
                 <w:r>
                   <w:rPr>
                     <w:rStyle w:val="afff9"/>
@@ -610,7 +599,7 @@
                     <w:noProof/>
                     <w:webHidden/>
                   </w:rPr>
-                  <w:instrText xml:space="preserve"> PAGEREF _Toc5809753 \h </w:instrText>
+                  <w:instrText xml:space="preserve"> PAGEREF _Toc7887473 \h </w:instrText>
                 </w:r>
                 <w:r>
                   <w:rPr>
@@ -654,7 +643,7 @@
                   <w:lang w:eastAsia="zh-TW"/>
                 </w:rPr>
               </w:pPr>
-              <w:hyperlink w:anchor="_Toc5809754" w:history="1">
+              <w:hyperlink w:anchor="_Toc7887474" w:history="1">
                 <w:r>
                   <w:rPr>
                     <w:rStyle w:val="afff9"/>
@@ -683,7 +672,7 @@
                     <w:noProof/>
                     <w:webHidden/>
                   </w:rPr>
-                  <w:instrText xml:space="preserve"> PAGEREF _Toc5809754 \h </w:instrText>
+                  <w:instrText xml:space="preserve"> PAGEREF _Toc7887474 \h </w:instrText>
                 </w:r>
                 <w:r>
                   <w:rPr>
@@ -703,7 +692,7 @@
                     <w:noProof/>
                     <w:webHidden/>
                   </w:rPr>
-                  <w:t>15</w:t>
+                  <w:t>16</w:t>
                 </w:r>
                 <w:r>
                   <w:rPr>
@@ -903,9 +892,8 @@
                 </w:tabs>
                 <w:jc w:val="left"/>
                 <w:rPr>
-                  <w:color w:val="F7CAAC" w:themeColor="accent2" w:themeTint="66"/>
-                  <w:sz w:val="96"/>
-                  <w:szCs w:val="96"/>
+                  <w:rFonts w:asciiTheme="minorHAnsi" w:eastAsiaTheme="minorEastAsia" w:hAnsiTheme="minorHAnsi" w:cstheme="minorBidi"/>
+                  <w:color w:val="37B6AE" w:themeColor="accent1"/>
                   <w:lang w:eastAsia="zh-TW"/>
                 </w:rPr>
               </w:pPr>
@@ -916,7 +904,6 @@
                   <w:szCs w:val="96"/>
                   <w:lang w:val="zh-TW" w:eastAsia="zh-TW"/>
                 </w:rPr>
-                <w:lastRenderedPageBreak/>
                 <w:tab/>
               </w:r>
               <w:r>
@@ -950,16 +937,16 @@
                   <w:noProof/>
                   <w:color w:val="37B6AE" w:themeColor="accent1"/>
                   <w:kern w:val="2"/>
-                  <w:sz w:val="22"/>
-                  <w:szCs w:val="22"/>
+                  <w:sz w:val="28"/>
+                  <w:szCs w:val="28"/>
                   <w:lang w:eastAsia="zh-TW"/>
                 </w:rPr>
               </w:pPr>
               <w:r>
                 <w:rPr>
                   <w:color w:val="37B6AE" w:themeColor="accent1"/>
-                  <w:sz w:val="32"/>
-                  <w:szCs w:val="32"/>
+                  <w:sz w:val="28"/>
+                  <w:szCs w:val="28"/>
                   <w:lang w:eastAsia="zh-TW"/>
                 </w:rPr>
                 <w:fldChar w:fldCharType="begin"/>
@@ -967,8 +954,8 @@
               <w:r>
                 <w:rPr>
                   <w:color w:val="37B6AE" w:themeColor="accent1"/>
-                  <w:sz w:val="32"/>
-                  <w:szCs w:val="32"/>
+                  <w:sz w:val="28"/>
+                  <w:szCs w:val="28"/>
                   <w:lang w:eastAsia="zh-TW"/>
                 </w:rPr>
                 <w:instrText xml:space="preserve"> </w:instrText>
@@ -977,8 +964,8 @@
                 <w:rPr>
                   <w:rFonts w:hint="eastAsia"/>
                   <w:color w:val="37B6AE" w:themeColor="accent1"/>
-                  <w:sz w:val="32"/>
-                  <w:szCs w:val="32"/>
+                  <w:sz w:val="28"/>
+                  <w:szCs w:val="28"/>
                   <w:lang w:eastAsia="zh-TW"/>
                 </w:rPr>
                 <w:instrText>TOC \h \z \c "</w:instrText>
@@ -987,18 +974,18 @@
                 <w:rPr>
                   <w:rFonts w:hint="eastAsia"/>
                   <w:color w:val="37B6AE" w:themeColor="accent1"/>
-                  <w:sz w:val="32"/>
-                  <w:szCs w:val="32"/>
+                  <w:sz w:val="28"/>
+                  <w:szCs w:val="28"/>
                   <w:lang w:eastAsia="zh-TW"/>
                 </w:rPr>
-                <w:instrText>圖表</w:instrText>
+                <w:instrText>圖</w:instrText>
               </w:r>
               <w:r>
                 <w:rPr>
                   <w:rFonts w:hint="eastAsia"/>
                   <w:color w:val="37B6AE" w:themeColor="accent1"/>
-                  <w:sz w:val="32"/>
-                  <w:szCs w:val="32"/>
+                  <w:sz w:val="28"/>
+                  <w:szCs w:val="28"/>
                   <w:lang w:eastAsia="zh-TW"/>
                 </w:rPr>
                 <w:instrText>"</w:instrText>
@@ -1006,8 +993,8 @@
               <w:r>
                 <w:rPr>
                   <w:color w:val="37B6AE" w:themeColor="accent1"/>
-                  <w:sz w:val="32"/>
-                  <w:szCs w:val="32"/>
+                  <w:sz w:val="28"/>
+                  <w:szCs w:val="28"/>
                   <w:lang w:eastAsia="zh-TW"/>
                 </w:rPr>
                 <w:instrText xml:space="preserve"> </w:instrText>
@@ -1015,41 +1002,53 @@
               <w:r>
                 <w:rPr>
                   <w:color w:val="37B6AE" w:themeColor="accent1"/>
-                  <w:sz w:val="32"/>
-                  <w:szCs w:val="32"/>
+                  <w:sz w:val="28"/>
+                  <w:szCs w:val="28"/>
                   <w:lang w:eastAsia="zh-TW"/>
                 </w:rPr>
                 <w:fldChar w:fldCharType="separate"/>
               </w:r>
-              <w:hyperlink w:anchor="_Toc5809554" w:history="1">
+              <w:hyperlink w:anchor="_Toc7887539" w:history="1">
                 <w:r>
                   <w:rPr>
                     <w:rStyle w:val="afff9"/>
                     <w:rFonts w:hint="eastAsia"/>
                     <w:noProof/>
                     <w:color w:val="37B6AE" w:themeColor="accent1"/>
-                    <w:sz w:val="22"/>
-                    <w:szCs w:val="22"/>
+                    <w:sz w:val="28"/>
+                    <w:szCs w:val="28"/>
                   </w:rPr>
-                  <w:t>圖表</w:t>
+                  <w:t>圖</w:t>
                 </w:r>
                 <w:r>
                   <w:rPr>
                     <w:rStyle w:val="afff9"/>
                     <w:noProof/>
                     <w:color w:val="37B6AE" w:themeColor="accent1"/>
-                    <w:sz w:val="22"/>
-                    <w:szCs w:val="22"/>
+                    <w:sz w:val="28"/>
+                    <w:szCs w:val="28"/>
                   </w:rPr>
                   <w:t xml:space="preserve"> 1</w:t>
+                </w:r>
+                <w:r>
+                  <w:rPr>
+                    <w:rStyle w:val="afff9"/>
+                    <w:rFonts w:hint="eastAsia"/>
+                    <w:noProof/>
+                    <w:color w:val="37B6AE" w:themeColor="accent1"/>
+                    <w:sz w:val="28"/>
+                    <w:szCs w:val="28"/>
+                    <w:lang w:eastAsia="zh-TW"/>
+                  </w:rPr>
+                  <w:t xml:space="preserve">   </w:t>
                 </w:r>
                 <w:r>
                   <w:rPr>
                     <w:noProof/>
                     <w:webHidden/>
                     <w:color w:val="37B6AE" w:themeColor="accent1"/>
-                    <w:sz w:val="22"/>
-                    <w:szCs w:val="22"/>
+                    <w:sz w:val="28"/>
+                    <w:szCs w:val="28"/>
                   </w:rPr>
                   <w:tab/>
                 </w:r>
@@ -1058,8 +1057,8 @@
                     <w:noProof/>
                     <w:webHidden/>
                     <w:color w:val="37B6AE" w:themeColor="accent1"/>
-                    <w:sz w:val="22"/>
-                    <w:szCs w:val="22"/>
+                    <w:sz w:val="28"/>
+                    <w:szCs w:val="28"/>
                   </w:rPr>
                   <w:fldChar w:fldCharType="begin"/>
                 </w:r>
@@ -1068,18 +1067,18 @@
                     <w:noProof/>
                     <w:webHidden/>
                     <w:color w:val="37B6AE" w:themeColor="accent1"/>
-                    <w:sz w:val="22"/>
-                    <w:szCs w:val="22"/>
+                    <w:sz w:val="28"/>
+                    <w:szCs w:val="28"/>
                   </w:rPr>
-                  <w:instrText xml:space="preserve"> PAGEREF _Toc5809554 \h </w:instrText>
+                  <w:instrText xml:space="preserve"> PAGEREF _Toc7887539 \h </w:instrText>
                 </w:r>
                 <w:r>
                   <w:rPr>
                     <w:noProof/>
                     <w:webHidden/>
                     <w:color w:val="37B6AE" w:themeColor="accent1"/>
-                    <w:sz w:val="22"/>
-                    <w:szCs w:val="22"/>
+                    <w:sz w:val="28"/>
+                    <w:szCs w:val="28"/>
                   </w:rPr>
                 </w:r>
                 <w:r>
@@ -1087,8 +1086,8 @@
                     <w:noProof/>
                     <w:webHidden/>
                     <w:color w:val="37B6AE" w:themeColor="accent1"/>
-                    <w:sz w:val="22"/>
-                    <w:szCs w:val="22"/>
+                    <w:sz w:val="28"/>
+                    <w:szCs w:val="28"/>
                   </w:rPr>
                   <w:fldChar w:fldCharType="separate"/>
                 </w:r>
@@ -1097,18 +1096,18 @@
                     <w:noProof/>
                     <w:webHidden/>
                     <w:color w:val="37B6AE" w:themeColor="accent1"/>
-                    <w:sz w:val="22"/>
-                    <w:szCs w:val="22"/>
+                    <w:sz w:val="28"/>
+                    <w:szCs w:val="28"/>
                   </w:rPr>
-                  <w:t>3</w:t>
+                  <w:t>4</w:t>
                 </w:r>
                 <w:r>
                   <w:rPr>
                     <w:noProof/>
                     <w:webHidden/>
                     <w:color w:val="37B6AE" w:themeColor="accent1"/>
-                    <w:sz w:val="22"/>
-                    <w:szCs w:val="22"/>
+                    <w:sz w:val="28"/>
+                    <w:szCs w:val="28"/>
                   </w:rPr>
                   <w:fldChar w:fldCharType="end"/>
                 </w:r>
@@ -1125,40 +1124,52 @@
                   <w:noProof/>
                   <w:color w:val="37B6AE" w:themeColor="accent1"/>
                   <w:kern w:val="2"/>
-                  <w:sz w:val="22"/>
-                  <w:szCs w:val="22"/>
+                  <w:sz w:val="28"/>
+                  <w:szCs w:val="28"/>
                   <w:lang w:eastAsia="zh-TW"/>
                 </w:rPr>
               </w:pPr>
-              <w:hyperlink w:anchor="_Toc5809555" w:history="1">
+              <w:hyperlink w:anchor="_Toc7887540" w:history="1">
                 <w:r>
                   <w:rPr>
                     <w:rStyle w:val="afff9"/>
                     <w:rFonts w:hint="eastAsia"/>
                     <w:noProof/>
                     <w:color w:val="37B6AE" w:themeColor="accent1"/>
-                    <w:sz w:val="22"/>
-                    <w:szCs w:val="22"/>
+                    <w:sz w:val="28"/>
+                    <w:szCs w:val="28"/>
                   </w:rPr>
-                  <w:t>圖表</w:t>
+                  <w:t>圖</w:t>
                 </w:r>
                 <w:r>
                   <w:rPr>
                     <w:rStyle w:val="afff9"/>
                     <w:noProof/>
                     <w:color w:val="37B6AE" w:themeColor="accent1"/>
-                    <w:sz w:val="22"/>
-                    <w:szCs w:val="22"/>
+                    <w:sz w:val="28"/>
+                    <w:szCs w:val="28"/>
                   </w:rPr>
                   <w:t xml:space="preserve"> 2</w:t>
+                </w:r>
+                <w:r>
+                  <w:rPr>
+                    <w:rStyle w:val="afff9"/>
+                    <w:rFonts w:hint="eastAsia"/>
+                    <w:noProof/>
+                    <w:color w:val="37B6AE" w:themeColor="accent1"/>
+                    <w:sz w:val="28"/>
+                    <w:szCs w:val="28"/>
+                    <w:lang w:eastAsia="zh-TW"/>
+                  </w:rPr>
+                  <w:t xml:space="preserve">   </w:t>
                 </w:r>
                 <w:r>
                   <w:rPr>
                     <w:noProof/>
                     <w:webHidden/>
                     <w:color w:val="37B6AE" w:themeColor="accent1"/>
-                    <w:sz w:val="22"/>
-                    <w:szCs w:val="22"/>
+                    <w:sz w:val="28"/>
+                    <w:szCs w:val="28"/>
                   </w:rPr>
                   <w:tab/>
                 </w:r>
@@ -1167,8 +1178,8 @@
                     <w:noProof/>
                     <w:webHidden/>
                     <w:color w:val="37B6AE" w:themeColor="accent1"/>
-                    <w:sz w:val="22"/>
-                    <w:szCs w:val="22"/>
+                    <w:sz w:val="28"/>
+                    <w:szCs w:val="28"/>
                   </w:rPr>
                   <w:fldChar w:fldCharType="begin"/>
                 </w:r>
@@ -1177,18 +1188,18 @@
                     <w:noProof/>
                     <w:webHidden/>
                     <w:color w:val="37B6AE" w:themeColor="accent1"/>
-                    <w:sz w:val="22"/>
-                    <w:szCs w:val="22"/>
+                    <w:sz w:val="28"/>
+                    <w:szCs w:val="28"/>
                   </w:rPr>
-                  <w:instrText xml:space="preserve"> PAGEREF _Toc5809555 \h </w:instrText>
+                  <w:instrText xml:space="preserve"> PAGEREF _Toc7887540 \h </w:instrText>
                 </w:r>
                 <w:r>
                   <w:rPr>
                     <w:noProof/>
                     <w:webHidden/>
                     <w:color w:val="37B6AE" w:themeColor="accent1"/>
-                    <w:sz w:val="22"/>
-                    <w:szCs w:val="22"/>
+                    <w:sz w:val="28"/>
+                    <w:szCs w:val="28"/>
                   </w:rPr>
                 </w:r>
                 <w:r>
@@ -1196,8 +1207,8 @@
                     <w:noProof/>
                     <w:webHidden/>
                     <w:color w:val="37B6AE" w:themeColor="accent1"/>
-                    <w:sz w:val="22"/>
-                    <w:szCs w:val="22"/>
+                    <w:sz w:val="28"/>
+                    <w:szCs w:val="28"/>
                   </w:rPr>
                   <w:fldChar w:fldCharType="separate"/>
                 </w:r>
@@ -1206,8 +1217,8 @@
                     <w:noProof/>
                     <w:webHidden/>
                     <w:color w:val="37B6AE" w:themeColor="accent1"/>
-                    <w:sz w:val="22"/>
-                    <w:szCs w:val="22"/>
+                    <w:sz w:val="28"/>
+                    <w:szCs w:val="28"/>
                   </w:rPr>
                   <w:t>4</w:t>
                 </w:r>
@@ -1216,8 +1227,8 @@
                     <w:noProof/>
                     <w:webHidden/>
                     <w:color w:val="37B6AE" w:themeColor="accent1"/>
-                    <w:sz w:val="22"/>
-                    <w:szCs w:val="22"/>
+                    <w:sz w:val="28"/>
+                    <w:szCs w:val="28"/>
                   </w:rPr>
                   <w:fldChar w:fldCharType="end"/>
                 </w:r>
@@ -1234,40 +1245,52 @@
                   <w:noProof/>
                   <w:color w:val="37B6AE" w:themeColor="accent1"/>
                   <w:kern w:val="2"/>
-                  <w:sz w:val="22"/>
-                  <w:szCs w:val="22"/>
+                  <w:sz w:val="28"/>
+                  <w:szCs w:val="28"/>
                   <w:lang w:eastAsia="zh-TW"/>
                 </w:rPr>
               </w:pPr>
-              <w:hyperlink w:anchor="_Toc5809556" w:history="1">
+              <w:hyperlink w:anchor="_Toc7887541" w:history="1">
                 <w:r>
                   <w:rPr>
                     <w:rStyle w:val="afff9"/>
                     <w:rFonts w:hint="eastAsia"/>
                     <w:noProof/>
                     <w:color w:val="37B6AE" w:themeColor="accent1"/>
-                    <w:sz w:val="22"/>
-                    <w:szCs w:val="22"/>
+                    <w:sz w:val="28"/>
+                    <w:szCs w:val="28"/>
                   </w:rPr>
-                  <w:t>圖表</w:t>
+                  <w:t>圖</w:t>
                 </w:r>
                 <w:r>
                   <w:rPr>
                     <w:rStyle w:val="afff9"/>
                     <w:noProof/>
                     <w:color w:val="37B6AE" w:themeColor="accent1"/>
-                    <w:sz w:val="22"/>
-                    <w:szCs w:val="22"/>
+                    <w:sz w:val="28"/>
+                    <w:szCs w:val="28"/>
                   </w:rPr>
                   <w:t xml:space="preserve"> 3</w:t>
+                </w:r>
+                <w:r>
+                  <w:rPr>
+                    <w:rStyle w:val="afff9"/>
+                    <w:rFonts w:hint="eastAsia"/>
+                    <w:noProof/>
+                    <w:color w:val="37B6AE" w:themeColor="accent1"/>
+                    <w:sz w:val="28"/>
+                    <w:szCs w:val="28"/>
+                    <w:lang w:eastAsia="zh-TW"/>
+                  </w:rPr>
+                  <w:t xml:space="preserve">   </w:t>
                 </w:r>
                 <w:r>
                   <w:rPr>
                     <w:noProof/>
                     <w:webHidden/>
                     <w:color w:val="37B6AE" w:themeColor="accent1"/>
-                    <w:sz w:val="22"/>
-                    <w:szCs w:val="22"/>
+                    <w:sz w:val="28"/>
+                    <w:szCs w:val="28"/>
                   </w:rPr>
                   <w:tab/>
                 </w:r>
@@ -1276,8 +1299,8 @@
                     <w:noProof/>
                     <w:webHidden/>
                     <w:color w:val="37B6AE" w:themeColor="accent1"/>
-                    <w:sz w:val="22"/>
-                    <w:szCs w:val="22"/>
+                    <w:sz w:val="28"/>
+                    <w:szCs w:val="28"/>
                   </w:rPr>
                   <w:fldChar w:fldCharType="begin"/>
                 </w:r>
@@ -1286,18 +1309,18 @@
                     <w:noProof/>
                     <w:webHidden/>
                     <w:color w:val="37B6AE" w:themeColor="accent1"/>
-                    <w:sz w:val="22"/>
-                    <w:szCs w:val="22"/>
+                    <w:sz w:val="28"/>
+                    <w:szCs w:val="28"/>
                   </w:rPr>
-                  <w:instrText xml:space="preserve"> PAGEREF _Toc5809556 \h </w:instrText>
+                  <w:instrText xml:space="preserve"> PAGEREF _Toc7887541 \h </w:instrText>
                 </w:r>
                 <w:r>
                   <w:rPr>
                     <w:noProof/>
                     <w:webHidden/>
                     <w:color w:val="37B6AE" w:themeColor="accent1"/>
-                    <w:sz w:val="22"/>
-                    <w:szCs w:val="22"/>
+                    <w:sz w:val="28"/>
+                    <w:szCs w:val="28"/>
                   </w:rPr>
                 </w:r>
                 <w:r>
@@ -1305,8 +1328,8 @@
                     <w:noProof/>
                     <w:webHidden/>
                     <w:color w:val="37B6AE" w:themeColor="accent1"/>
-                    <w:sz w:val="22"/>
-                    <w:szCs w:val="22"/>
+                    <w:sz w:val="28"/>
+                    <w:szCs w:val="28"/>
                   </w:rPr>
                   <w:fldChar w:fldCharType="separate"/>
                 </w:r>
@@ -1315,18 +1338,18 @@
                     <w:noProof/>
                     <w:webHidden/>
                     <w:color w:val="37B6AE" w:themeColor="accent1"/>
-                    <w:sz w:val="22"/>
-                    <w:szCs w:val="22"/>
+                    <w:sz w:val="28"/>
+                    <w:szCs w:val="28"/>
                   </w:rPr>
-                  <w:t>4</w:t>
+                  <w:t>6</w:t>
                 </w:r>
                 <w:r>
                   <w:rPr>
                     <w:noProof/>
                     <w:webHidden/>
                     <w:color w:val="37B6AE" w:themeColor="accent1"/>
-                    <w:sz w:val="22"/>
-                    <w:szCs w:val="22"/>
+                    <w:sz w:val="28"/>
+                    <w:szCs w:val="28"/>
                   </w:rPr>
                   <w:fldChar w:fldCharType="end"/>
                 </w:r>
@@ -1343,40 +1366,52 @@
                   <w:noProof/>
                   <w:color w:val="37B6AE" w:themeColor="accent1"/>
                   <w:kern w:val="2"/>
-                  <w:sz w:val="22"/>
-                  <w:szCs w:val="22"/>
+                  <w:sz w:val="28"/>
+                  <w:szCs w:val="28"/>
                   <w:lang w:eastAsia="zh-TW"/>
                 </w:rPr>
               </w:pPr>
-              <w:hyperlink w:anchor="_Toc5809557" w:history="1">
+              <w:hyperlink w:anchor="_Toc7887542" w:history="1">
                 <w:r>
                   <w:rPr>
                     <w:rStyle w:val="afff9"/>
                     <w:rFonts w:hint="eastAsia"/>
                     <w:noProof/>
                     <w:color w:val="37B6AE" w:themeColor="accent1"/>
-                    <w:sz w:val="22"/>
-                    <w:szCs w:val="22"/>
+                    <w:sz w:val="28"/>
+                    <w:szCs w:val="28"/>
                   </w:rPr>
-                  <w:t>圖表</w:t>
+                  <w:t>圖</w:t>
                 </w:r>
                 <w:r>
                   <w:rPr>
                     <w:rStyle w:val="afff9"/>
                     <w:noProof/>
                     <w:color w:val="37B6AE" w:themeColor="accent1"/>
-                    <w:sz w:val="22"/>
-                    <w:szCs w:val="22"/>
+                    <w:sz w:val="28"/>
+                    <w:szCs w:val="28"/>
                   </w:rPr>
                   <w:t xml:space="preserve"> 4</w:t>
+                </w:r>
+                <w:r>
+                  <w:rPr>
+                    <w:rStyle w:val="afff9"/>
+                    <w:rFonts w:hint="eastAsia"/>
+                    <w:noProof/>
+                    <w:color w:val="37B6AE" w:themeColor="accent1"/>
+                    <w:sz w:val="28"/>
+                    <w:szCs w:val="28"/>
+                    <w:lang w:eastAsia="zh-TW"/>
+                  </w:rPr>
+                  <w:t xml:space="preserve">   </w:t>
                 </w:r>
                 <w:r>
                   <w:rPr>
                     <w:noProof/>
                     <w:webHidden/>
                     <w:color w:val="37B6AE" w:themeColor="accent1"/>
-                    <w:sz w:val="22"/>
-                    <w:szCs w:val="22"/>
+                    <w:sz w:val="28"/>
+                    <w:szCs w:val="28"/>
                   </w:rPr>
                   <w:tab/>
                 </w:r>
@@ -1385,8 +1420,8 @@
                     <w:noProof/>
                     <w:webHidden/>
                     <w:color w:val="37B6AE" w:themeColor="accent1"/>
-                    <w:sz w:val="22"/>
-                    <w:szCs w:val="22"/>
+                    <w:sz w:val="28"/>
+                    <w:szCs w:val="28"/>
                   </w:rPr>
                   <w:fldChar w:fldCharType="begin"/>
                 </w:r>
@@ -1395,18 +1430,18 @@
                     <w:noProof/>
                     <w:webHidden/>
                     <w:color w:val="37B6AE" w:themeColor="accent1"/>
-                    <w:sz w:val="22"/>
-                    <w:szCs w:val="22"/>
+                    <w:sz w:val="28"/>
+                    <w:szCs w:val="28"/>
                   </w:rPr>
-                  <w:instrText xml:space="preserve"> PAGEREF _Toc5809557 \h </w:instrText>
+                  <w:instrText xml:space="preserve"> PAGEREF _Toc7887542 \h </w:instrText>
                 </w:r>
                 <w:r>
                   <w:rPr>
                     <w:noProof/>
                     <w:webHidden/>
                     <w:color w:val="37B6AE" w:themeColor="accent1"/>
-                    <w:sz w:val="22"/>
-                    <w:szCs w:val="22"/>
+                    <w:sz w:val="28"/>
+                    <w:szCs w:val="28"/>
                   </w:rPr>
                 </w:r>
                 <w:r>
@@ -1414,8 +1449,8 @@
                     <w:noProof/>
                     <w:webHidden/>
                     <w:color w:val="37B6AE" w:themeColor="accent1"/>
-                    <w:sz w:val="22"/>
-                    <w:szCs w:val="22"/>
+                    <w:sz w:val="28"/>
+                    <w:szCs w:val="28"/>
                   </w:rPr>
                   <w:fldChar w:fldCharType="separate"/>
                 </w:r>
@@ -1424,18 +1459,18 @@
                     <w:noProof/>
                     <w:webHidden/>
                     <w:color w:val="37B6AE" w:themeColor="accent1"/>
-                    <w:sz w:val="22"/>
-                    <w:szCs w:val="22"/>
+                    <w:sz w:val="28"/>
+                    <w:szCs w:val="28"/>
                   </w:rPr>
-                  <w:t>6</w:t>
+                  <w:t>7</w:t>
                 </w:r>
                 <w:r>
                   <w:rPr>
                     <w:noProof/>
                     <w:webHidden/>
                     <w:color w:val="37B6AE" w:themeColor="accent1"/>
-                    <w:sz w:val="22"/>
-                    <w:szCs w:val="22"/>
+                    <w:sz w:val="28"/>
+                    <w:szCs w:val="28"/>
                   </w:rPr>
                   <w:fldChar w:fldCharType="end"/>
                 </w:r>
@@ -1452,40 +1487,54 @@
                   <w:noProof/>
                   <w:color w:val="37B6AE" w:themeColor="accent1"/>
                   <w:kern w:val="2"/>
-                  <w:sz w:val="22"/>
-                  <w:szCs w:val="22"/>
+                  <w:sz w:val="28"/>
+                  <w:szCs w:val="28"/>
                   <w:lang w:eastAsia="zh-TW"/>
                 </w:rPr>
               </w:pPr>
-              <w:hyperlink w:anchor="_Toc5809558" w:history="1">
+              <w:hyperlink w:anchor="_Toc7887543" w:history="1">
                 <w:r>
                   <w:rPr>
                     <w:rStyle w:val="afff9"/>
                     <w:rFonts w:hint="eastAsia"/>
                     <w:noProof/>
                     <w:color w:val="37B6AE" w:themeColor="accent1"/>
-                    <w:sz w:val="22"/>
-                    <w:szCs w:val="22"/>
+                    <w:sz w:val="28"/>
+                    <w:szCs w:val="28"/>
                   </w:rPr>
-                  <w:t>圖表</w:t>
+                  <w:t>圖</w:t>
                 </w:r>
                 <w:r>
                   <w:rPr>
                     <w:rStyle w:val="afff9"/>
                     <w:noProof/>
                     <w:color w:val="37B6AE" w:themeColor="accent1"/>
-                    <w:sz w:val="22"/>
-                    <w:szCs w:val="22"/>
+                    <w:sz w:val="28"/>
+                    <w:szCs w:val="28"/>
                   </w:rPr>
                   <w:t xml:space="preserve"> 5</w:t>
                 </w:r>
                 <w:r>
                   <w:rPr>
+                    <w:rStyle w:val="afff9"/>
+                    <w:rFonts w:hint="eastAsia"/>
+                    <w:noProof/>
+                    <w:color w:val="37B6AE" w:themeColor="accent1"/>
+                    <w:sz w:val="28"/>
+                    <w:szCs w:val="28"/>
+                    <w:lang w:eastAsia="zh-TW"/>
+                  </w:rPr>
+                  <w:t xml:space="preserve">   </w:t>
+                </w:r>
+                <w:bookmarkStart w:id="1" w:name="_GoBack"/>
+                <w:bookmarkEnd w:id="1"/>
+                <w:r>
+                  <w:rPr>
                     <w:noProof/>
                     <w:webHidden/>
                     <w:color w:val="37B6AE" w:themeColor="accent1"/>
-                    <w:sz w:val="22"/>
-                    <w:szCs w:val="22"/>
+                    <w:sz w:val="28"/>
+                    <w:szCs w:val="28"/>
                   </w:rPr>
                   <w:tab/>
                 </w:r>
@@ -1494,8 +1543,8 @@
                     <w:noProof/>
                     <w:webHidden/>
                     <w:color w:val="37B6AE" w:themeColor="accent1"/>
-                    <w:sz w:val="22"/>
-                    <w:szCs w:val="22"/>
+                    <w:sz w:val="28"/>
+                    <w:szCs w:val="28"/>
                   </w:rPr>
                   <w:fldChar w:fldCharType="begin"/>
                 </w:r>
@@ -1504,18 +1553,18 @@
                     <w:noProof/>
                     <w:webHidden/>
                     <w:color w:val="37B6AE" w:themeColor="accent1"/>
-                    <w:sz w:val="22"/>
-                    <w:szCs w:val="22"/>
+                    <w:sz w:val="28"/>
+                    <w:szCs w:val="28"/>
                   </w:rPr>
-                  <w:instrText xml:space="preserve"> PAGEREF _Toc5809558 \h </w:instrText>
+                  <w:instrText xml:space="preserve"> PAGEREF _Toc7887543 \h </w:instrText>
                 </w:r>
                 <w:r>
                   <w:rPr>
                     <w:noProof/>
                     <w:webHidden/>
                     <w:color w:val="37B6AE" w:themeColor="accent1"/>
-                    <w:sz w:val="22"/>
-                    <w:szCs w:val="22"/>
+                    <w:sz w:val="28"/>
+                    <w:szCs w:val="28"/>
                   </w:rPr>
                 </w:r>
                 <w:r>
@@ -1523,8 +1572,8 @@
                     <w:noProof/>
                     <w:webHidden/>
                     <w:color w:val="37B6AE" w:themeColor="accent1"/>
-                    <w:sz w:val="22"/>
-                    <w:szCs w:val="22"/>
+                    <w:sz w:val="28"/>
+                    <w:szCs w:val="28"/>
                   </w:rPr>
                   <w:fldChar w:fldCharType="separate"/>
                 </w:r>
@@ -1533,18 +1582,18 @@
                     <w:noProof/>
                     <w:webHidden/>
                     <w:color w:val="37B6AE" w:themeColor="accent1"/>
-                    <w:sz w:val="22"/>
-                    <w:szCs w:val="22"/>
+                    <w:sz w:val="28"/>
+                    <w:szCs w:val="28"/>
                   </w:rPr>
-                  <w:t>7</w:t>
+                  <w:t>8</w:t>
                 </w:r>
                 <w:r>
                   <w:rPr>
                     <w:noProof/>
                     <w:webHidden/>
                     <w:color w:val="37B6AE" w:themeColor="accent1"/>
-                    <w:sz w:val="22"/>
-                    <w:szCs w:val="22"/>
+                    <w:sz w:val="28"/>
+                    <w:szCs w:val="28"/>
                   </w:rPr>
                   <w:fldChar w:fldCharType="end"/>
                 </w:r>
@@ -1561,40 +1610,52 @@
                   <w:noProof/>
                   <w:color w:val="37B6AE" w:themeColor="accent1"/>
                   <w:kern w:val="2"/>
-                  <w:sz w:val="22"/>
-                  <w:szCs w:val="22"/>
+                  <w:sz w:val="28"/>
+                  <w:szCs w:val="28"/>
                   <w:lang w:eastAsia="zh-TW"/>
                 </w:rPr>
               </w:pPr>
-              <w:hyperlink w:anchor="_Toc5809559" w:history="1">
+              <w:hyperlink w:anchor="_Toc7887544" w:history="1">
                 <w:r>
                   <w:rPr>
                     <w:rStyle w:val="afff9"/>
                     <w:rFonts w:hint="eastAsia"/>
                     <w:noProof/>
                     <w:color w:val="37B6AE" w:themeColor="accent1"/>
-                    <w:sz w:val="22"/>
-                    <w:szCs w:val="22"/>
+                    <w:sz w:val="28"/>
+                    <w:szCs w:val="28"/>
                   </w:rPr>
-                  <w:t>圖表</w:t>
+                  <w:t>圖</w:t>
                 </w:r>
                 <w:r>
                   <w:rPr>
                     <w:rStyle w:val="afff9"/>
                     <w:noProof/>
                     <w:color w:val="37B6AE" w:themeColor="accent1"/>
-                    <w:sz w:val="22"/>
-                    <w:szCs w:val="22"/>
+                    <w:sz w:val="28"/>
+                    <w:szCs w:val="28"/>
                   </w:rPr>
                   <w:t xml:space="preserve"> 6</w:t>
+                </w:r>
+                <w:r>
+                  <w:rPr>
+                    <w:rStyle w:val="afff9"/>
+                    <w:rFonts w:hint="eastAsia"/>
+                    <w:noProof/>
+                    <w:color w:val="37B6AE" w:themeColor="accent1"/>
+                    <w:sz w:val="28"/>
+                    <w:szCs w:val="28"/>
+                    <w:lang w:eastAsia="zh-TW"/>
+                  </w:rPr>
+                  <w:t xml:space="preserve">   </w:t>
                 </w:r>
                 <w:r>
                   <w:rPr>
                     <w:noProof/>
                     <w:webHidden/>
                     <w:color w:val="37B6AE" w:themeColor="accent1"/>
-                    <w:sz w:val="22"/>
-                    <w:szCs w:val="22"/>
+                    <w:sz w:val="28"/>
+                    <w:szCs w:val="28"/>
                   </w:rPr>
                   <w:tab/>
                 </w:r>
@@ -1603,8 +1664,8 @@
                     <w:noProof/>
                     <w:webHidden/>
                     <w:color w:val="37B6AE" w:themeColor="accent1"/>
-                    <w:sz w:val="22"/>
-                    <w:szCs w:val="22"/>
+                    <w:sz w:val="28"/>
+                    <w:szCs w:val="28"/>
                   </w:rPr>
                   <w:fldChar w:fldCharType="begin"/>
                 </w:r>
@@ -1613,18 +1674,18 @@
                     <w:noProof/>
                     <w:webHidden/>
                     <w:color w:val="37B6AE" w:themeColor="accent1"/>
-                    <w:sz w:val="22"/>
-                    <w:szCs w:val="22"/>
+                    <w:sz w:val="28"/>
+                    <w:szCs w:val="28"/>
                   </w:rPr>
-                  <w:instrText xml:space="preserve"> PAGEREF _Toc5809559 \h </w:instrText>
+                  <w:instrText xml:space="preserve"> PAGEREF _Toc7887544 \h </w:instrText>
                 </w:r>
                 <w:r>
                   <w:rPr>
                     <w:noProof/>
                     <w:webHidden/>
                     <w:color w:val="37B6AE" w:themeColor="accent1"/>
-                    <w:sz w:val="22"/>
-                    <w:szCs w:val="22"/>
+                    <w:sz w:val="28"/>
+                    <w:szCs w:val="28"/>
                   </w:rPr>
                 </w:r>
                 <w:r>
@@ -1632,8 +1693,8 @@
                     <w:noProof/>
                     <w:webHidden/>
                     <w:color w:val="37B6AE" w:themeColor="accent1"/>
-                    <w:sz w:val="22"/>
-                    <w:szCs w:val="22"/>
+                    <w:sz w:val="28"/>
+                    <w:szCs w:val="28"/>
                   </w:rPr>
                   <w:fldChar w:fldCharType="separate"/>
                 </w:r>
@@ -1642,8 +1703,8 @@
                     <w:noProof/>
                     <w:webHidden/>
                     <w:color w:val="37B6AE" w:themeColor="accent1"/>
-                    <w:sz w:val="22"/>
-                    <w:szCs w:val="22"/>
+                    <w:sz w:val="28"/>
+                    <w:szCs w:val="28"/>
                   </w:rPr>
                   <w:t>8</w:t>
                 </w:r>
@@ -1652,8 +1713,8 @@
                     <w:noProof/>
                     <w:webHidden/>
                     <w:color w:val="37B6AE" w:themeColor="accent1"/>
-                    <w:sz w:val="22"/>
-                    <w:szCs w:val="22"/>
+                    <w:sz w:val="28"/>
+                    <w:szCs w:val="28"/>
                   </w:rPr>
                   <w:fldChar w:fldCharType="end"/>
                 </w:r>
@@ -1670,40 +1731,52 @@
                   <w:noProof/>
                   <w:color w:val="37B6AE" w:themeColor="accent1"/>
                   <w:kern w:val="2"/>
-                  <w:sz w:val="22"/>
-                  <w:szCs w:val="22"/>
+                  <w:sz w:val="28"/>
+                  <w:szCs w:val="28"/>
                   <w:lang w:eastAsia="zh-TW"/>
                 </w:rPr>
               </w:pPr>
-              <w:hyperlink w:anchor="_Toc5809560" w:history="1">
+              <w:hyperlink w:anchor="_Toc7887545" w:history="1">
                 <w:r>
                   <w:rPr>
                     <w:rStyle w:val="afff9"/>
                     <w:rFonts w:hint="eastAsia"/>
                     <w:noProof/>
                     <w:color w:val="37B6AE" w:themeColor="accent1"/>
-                    <w:sz w:val="22"/>
-                    <w:szCs w:val="22"/>
+                    <w:sz w:val="28"/>
+                    <w:szCs w:val="28"/>
                   </w:rPr>
-                  <w:t>圖表</w:t>
+                  <w:t>圖</w:t>
                 </w:r>
                 <w:r>
                   <w:rPr>
                     <w:rStyle w:val="afff9"/>
                     <w:noProof/>
                     <w:color w:val="37B6AE" w:themeColor="accent1"/>
-                    <w:sz w:val="22"/>
-                    <w:szCs w:val="22"/>
+                    <w:sz w:val="28"/>
+                    <w:szCs w:val="28"/>
                   </w:rPr>
                   <w:t xml:space="preserve"> 7</w:t>
+                </w:r>
+                <w:r>
+                  <w:rPr>
+                    <w:rStyle w:val="afff9"/>
+                    <w:rFonts w:hint="eastAsia"/>
+                    <w:noProof/>
+                    <w:color w:val="37B6AE" w:themeColor="accent1"/>
+                    <w:sz w:val="28"/>
+                    <w:szCs w:val="28"/>
+                    <w:lang w:eastAsia="zh-TW"/>
+                  </w:rPr>
+                  <w:t xml:space="preserve">   </w:t>
                 </w:r>
                 <w:r>
                   <w:rPr>
                     <w:noProof/>
                     <w:webHidden/>
                     <w:color w:val="37B6AE" w:themeColor="accent1"/>
-                    <w:sz w:val="22"/>
-                    <w:szCs w:val="22"/>
+                    <w:sz w:val="28"/>
+                    <w:szCs w:val="28"/>
                   </w:rPr>
                   <w:tab/>
                 </w:r>
@@ -1712,8 +1785,8 @@
                     <w:noProof/>
                     <w:webHidden/>
                     <w:color w:val="37B6AE" w:themeColor="accent1"/>
-                    <w:sz w:val="22"/>
-                    <w:szCs w:val="22"/>
+                    <w:sz w:val="28"/>
+                    <w:szCs w:val="28"/>
                   </w:rPr>
                   <w:fldChar w:fldCharType="begin"/>
                 </w:r>
@@ -1722,18 +1795,18 @@
                     <w:noProof/>
                     <w:webHidden/>
                     <w:color w:val="37B6AE" w:themeColor="accent1"/>
-                    <w:sz w:val="22"/>
-                    <w:szCs w:val="22"/>
+                    <w:sz w:val="28"/>
+                    <w:szCs w:val="28"/>
                   </w:rPr>
-                  <w:instrText xml:space="preserve"> PAGEREF _Toc5809560 \h </w:instrText>
+                  <w:instrText xml:space="preserve"> PAGEREF _Toc7887545 \h </w:instrText>
                 </w:r>
                 <w:r>
                   <w:rPr>
                     <w:noProof/>
                     <w:webHidden/>
                     <w:color w:val="37B6AE" w:themeColor="accent1"/>
-                    <w:sz w:val="22"/>
-                    <w:szCs w:val="22"/>
+                    <w:sz w:val="28"/>
+                    <w:szCs w:val="28"/>
                   </w:rPr>
                 </w:r>
                 <w:r>
@@ -1741,8 +1814,8 @@
                     <w:noProof/>
                     <w:webHidden/>
                     <w:color w:val="37B6AE" w:themeColor="accent1"/>
-                    <w:sz w:val="22"/>
-                    <w:szCs w:val="22"/>
+                    <w:sz w:val="28"/>
+                    <w:szCs w:val="28"/>
                   </w:rPr>
                   <w:fldChar w:fldCharType="separate"/>
                 </w:r>
@@ -1751,8 +1824,8 @@
                     <w:noProof/>
                     <w:webHidden/>
                     <w:color w:val="37B6AE" w:themeColor="accent1"/>
-                    <w:sz w:val="22"/>
-                    <w:szCs w:val="22"/>
+                    <w:sz w:val="28"/>
+                    <w:szCs w:val="28"/>
                   </w:rPr>
                   <w:t>9</w:t>
                 </w:r>
@@ -1761,8 +1834,8 @@
                     <w:noProof/>
                     <w:webHidden/>
                     <w:color w:val="37B6AE" w:themeColor="accent1"/>
-                    <w:sz w:val="22"/>
-                    <w:szCs w:val="22"/>
+                    <w:sz w:val="28"/>
+                    <w:szCs w:val="28"/>
                   </w:rPr>
                   <w:fldChar w:fldCharType="end"/>
                 </w:r>
@@ -1779,40 +1852,52 @@
                   <w:noProof/>
                   <w:color w:val="37B6AE" w:themeColor="accent1"/>
                   <w:kern w:val="2"/>
-                  <w:sz w:val="22"/>
-                  <w:szCs w:val="22"/>
+                  <w:sz w:val="28"/>
+                  <w:szCs w:val="28"/>
                   <w:lang w:eastAsia="zh-TW"/>
                 </w:rPr>
               </w:pPr>
-              <w:hyperlink w:anchor="_Toc5809561" w:history="1">
+              <w:hyperlink w:anchor="_Toc7887546" w:history="1">
                 <w:r>
                   <w:rPr>
                     <w:rStyle w:val="afff9"/>
                     <w:rFonts w:hint="eastAsia"/>
                     <w:noProof/>
                     <w:color w:val="37B6AE" w:themeColor="accent1"/>
-                    <w:sz w:val="22"/>
-                    <w:szCs w:val="22"/>
+                    <w:sz w:val="28"/>
+                    <w:szCs w:val="28"/>
                   </w:rPr>
-                  <w:t>圖表</w:t>
+                  <w:t>圖</w:t>
                 </w:r>
                 <w:r>
                   <w:rPr>
                     <w:rStyle w:val="afff9"/>
                     <w:noProof/>
                     <w:color w:val="37B6AE" w:themeColor="accent1"/>
-                    <w:sz w:val="22"/>
-                    <w:szCs w:val="22"/>
+                    <w:sz w:val="28"/>
+                    <w:szCs w:val="28"/>
                   </w:rPr>
                   <w:t xml:space="preserve"> 8</w:t>
+                </w:r>
+                <w:r>
+                  <w:rPr>
+                    <w:rStyle w:val="afff9"/>
+                    <w:rFonts w:hint="eastAsia"/>
+                    <w:noProof/>
+                    <w:color w:val="37B6AE" w:themeColor="accent1"/>
+                    <w:sz w:val="28"/>
+                    <w:szCs w:val="28"/>
+                    <w:lang w:eastAsia="zh-TW"/>
+                  </w:rPr>
+                  <w:t xml:space="preserve">   </w:t>
                 </w:r>
                 <w:r>
                   <w:rPr>
                     <w:noProof/>
                     <w:webHidden/>
                     <w:color w:val="37B6AE" w:themeColor="accent1"/>
-                    <w:sz w:val="22"/>
-                    <w:szCs w:val="22"/>
+                    <w:sz w:val="28"/>
+                    <w:szCs w:val="28"/>
                   </w:rPr>
                   <w:tab/>
                 </w:r>
@@ -1821,8 +1906,8 @@
                     <w:noProof/>
                     <w:webHidden/>
                     <w:color w:val="37B6AE" w:themeColor="accent1"/>
-                    <w:sz w:val="22"/>
-                    <w:szCs w:val="22"/>
+                    <w:sz w:val="28"/>
+                    <w:szCs w:val="28"/>
                   </w:rPr>
                   <w:fldChar w:fldCharType="begin"/>
                 </w:r>
@@ -1831,18 +1916,18 @@
                     <w:noProof/>
                     <w:webHidden/>
                     <w:color w:val="37B6AE" w:themeColor="accent1"/>
-                    <w:sz w:val="22"/>
-                    <w:szCs w:val="22"/>
+                    <w:sz w:val="28"/>
+                    <w:szCs w:val="28"/>
                   </w:rPr>
-                  <w:instrText xml:space="preserve"> PAGEREF _Toc5809561 \h </w:instrText>
+                  <w:instrText xml:space="preserve"> PAGEREF _Toc7887546 \h </w:instrText>
                 </w:r>
                 <w:r>
                   <w:rPr>
                     <w:noProof/>
                     <w:webHidden/>
                     <w:color w:val="37B6AE" w:themeColor="accent1"/>
-                    <w:sz w:val="22"/>
-                    <w:szCs w:val="22"/>
+                    <w:sz w:val="28"/>
+                    <w:szCs w:val="28"/>
                   </w:rPr>
                 </w:r>
                 <w:r>
@@ -1850,8 +1935,8 @@
                     <w:noProof/>
                     <w:webHidden/>
                     <w:color w:val="37B6AE" w:themeColor="accent1"/>
-                    <w:sz w:val="22"/>
-                    <w:szCs w:val="22"/>
+                    <w:sz w:val="28"/>
+                    <w:szCs w:val="28"/>
                   </w:rPr>
                   <w:fldChar w:fldCharType="separate"/>
                 </w:r>
@@ -1860,8 +1945,8 @@
                     <w:noProof/>
                     <w:webHidden/>
                     <w:color w:val="37B6AE" w:themeColor="accent1"/>
-                    <w:sz w:val="22"/>
-                    <w:szCs w:val="22"/>
+                    <w:sz w:val="28"/>
+                    <w:szCs w:val="28"/>
                   </w:rPr>
                   <w:t>10</w:t>
                 </w:r>
@@ -1870,8 +1955,8 @@
                     <w:noProof/>
                     <w:webHidden/>
                     <w:color w:val="37B6AE" w:themeColor="accent1"/>
-                    <w:sz w:val="22"/>
-                    <w:szCs w:val="22"/>
+                    <w:sz w:val="28"/>
+                    <w:szCs w:val="28"/>
                   </w:rPr>
                   <w:fldChar w:fldCharType="end"/>
                 </w:r>
@@ -1888,40 +1973,52 @@
                   <w:noProof/>
                   <w:color w:val="37B6AE" w:themeColor="accent1"/>
                   <w:kern w:val="2"/>
-                  <w:sz w:val="22"/>
-                  <w:szCs w:val="22"/>
+                  <w:sz w:val="28"/>
+                  <w:szCs w:val="28"/>
                   <w:lang w:eastAsia="zh-TW"/>
                 </w:rPr>
               </w:pPr>
-              <w:hyperlink w:anchor="_Toc5809562" w:history="1">
+              <w:hyperlink w:anchor="_Toc7887547" w:history="1">
                 <w:r>
                   <w:rPr>
                     <w:rStyle w:val="afff9"/>
                     <w:rFonts w:hint="eastAsia"/>
                     <w:noProof/>
                     <w:color w:val="37B6AE" w:themeColor="accent1"/>
-                    <w:sz w:val="22"/>
-                    <w:szCs w:val="22"/>
+                    <w:sz w:val="28"/>
+                    <w:szCs w:val="28"/>
                   </w:rPr>
-                  <w:t>圖表</w:t>
+                  <w:t>圖</w:t>
                 </w:r>
                 <w:r>
                   <w:rPr>
                     <w:rStyle w:val="afff9"/>
                     <w:noProof/>
                     <w:color w:val="37B6AE" w:themeColor="accent1"/>
-                    <w:sz w:val="22"/>
-                    <w:szCs w:val="22"/>
+                    <w:sz w:val="28"/>
+                    <w:szCs w:val="28"/>
                   </w:rPr>
                   <w:t xml:space="preserve"> 9</w:t>
+                </w:r>
+                <w:r>
+                  <w:rPr>
+                    <w:rStyle w:val="afff9"/>
+                    <w:rFonts w:hint="eastAsia"/>
+                    <w:noProof/>
+                    <w:color w:val="37B6AE" w:themeColor="accent1"/>
+                    <w:sz w:val="28"/>
+                    <w:szCs w:val="28"/>
+                    <w:lang w:eastAsia="zh-TW"/>
+                  </w:rPr>
+                  <w:t xml:space="preserve">   </w:t>
                 </w:r>
                 <w:r>
                   <w:rPr>
                     <w:noProof/>
                     <w:webHidden/>
                     <w:color w:val="37B6AE" w:themeColor="accent1"/>
-                    <w:sz w:val="22"/>
-                    <w:szCs w:val="22"/>
+                    <w:sz w:val="28"/>
+                    <w:szCs w:val="28"/>
                   </w:rPr>
                   <w:tab/>
                 </w:r>
@@ -1930,8 +2027,8 @@
                     <w:noProof/>
                     <w:webHidden/>
                     <w:color w:val="37B6AE" w:themeColor="accent1"/>
-                    <w:sz w:val="22"/>
-                    <w:szCs w:val="22"/>
+                    <w:sz w:val="28"/>
+                    <w:szCs w:val="28"/>
                   </w:rPr>
                   <w:fldChar w:fldCharType="begin"/>
                 </w:r>
@@ -1940,18 +2037,18 @@
                     <w:noProof/>
                     <w:webHidden/>
                     <w:color w:val="37B6AE" w:themeColor="accent1"/>
-                    <w:sz w:val="22"/>
-                    <w:szCs w:val="22"/>
+                    <w:sz w:val="28"/>
+                    <w:szCs w:val="28"/>
                   </w:rPr>
-                  <w:instrText xml:space="preserve"> PAGEREF _Toc5809562 \h </w:instrText>
+                  <w:instrText xml:space="preserve"> PAGEREF _Toc7887547 \h </w:instrText>
                 </w:r>
                 <w:r>
                   <w:rPr>
                     <w:noProof/>
                     <w:webHidden/>
                     <w:color w:val="37B6AE" w:themeColor="accent1"/>
-                    <w:sz w:val="22"/>
-                    <w:szCs w:val="22"/>
+                    <w:sz w:val="28"/>
+                    <w:szCs w:val="28"/>
                   </w:rPr>
                 </w:r>
                 <w:r>
@@ -1959,8 +2056,8 @@
                     <w:noProof/>
                     <w:webHidden/>
                     <w:color w:val="37B6AE" w:themeColor="accent1"/>
-                    <w:sz w:val="22"/>
-                    <w:szCs w:val="22"/>
+                    <w:sz w:val="28"/>
+                    <w:szCs w:val="28"/>
                   </w:rPr>
                   <w:fldChar w:fldCharType="separate"/>
                 </w:r>
@@ -1969,8 +2066,8 @@
                     <w:noProof/>
                     <w:webHidden/>
                     <w:color w:val="37B6AE" w:themeColor="accent1"/>
-                    <w:sz w:val="22"/>
-                    <w:szCs w:val="22"/>
+                    <w:sz w:val="28"/>
+                    <w:szCs w:val="28"/>
                   </w:rPr>
                   <w:t>11</w:t>
                 </w:r>
@@ -1979,8 +2076,8 @@
                     <w:noProof/>
                     <w:webHidden/>
                     <w:color w:val="37B6AE" w:themeColor="accent1"/>
-                    <w:sz w:val="22"/>
-                    <w:szCs w:val="22"/>
+                    <w:sz w:val="28"/>
+                    <w:szCs w:val="28"/>
                   </w:rPr>
                   <w:fldChar w:fldCharType="end"/>
                 </w:r>
@@ -1997,30 +2094,30 @@
                   <w:noProof/>
                   <w:color w:val="37B6AE" w:themeColor="accent1"/>
                   <w:kern w:val="2"/>
-                  <w:sz w:val="22"/>
-                  <w:szCs w:val="22"/>
+                  <w:sz w:val="28"/>
+                  <w:szCs w:val="28"/>
                   <w:lang w:eastAsia="zh-TW"/>
                 </w:rPr>
               </w:pPr>
-              <w:hyperlink w:anchor="_Toc5809563" w:history="1">
+              <w:hyperlink w:anchor="_Toc7887548" w:history="1">
                 <w:r>
                   <w:rPr>
                     <w:rStyle w:val="afff9"/>
                     <w:rFonts w:hint="eastAsia"/>
                     <w:noProof/>
                     <w:color w:val="37B6AE" w:themeColor="accent1"/>
-                    <w:sz w:val="22"/>
-                    <w:szCs w:val="22"/>
+                    <w:sz w:val="28"/>
+                    <w:szCs w:val="28"/>
                   </w:rPr>
-                  <w:t>圖表</w:t>
+                  <w:t>圖</w:t>
                 </w:r>
                 <w:r>
                   <w:rPr>
                     <w:rStyle w:val="afff9"/>
                     <w:noProof/>
                     <w:color w:val="37B6AE" w:themeColor="accent1"/>
-                    <w:sz w:val="22"/>
-                    <w:szCs w:val="22"/>
+                    <w:sz w:val="28"/>
+                    <w:szCs w:val="28"/>
                   </w:rPr>
                   <w:t xml:space="preserve"> 10</w:t>
                 </w:r>
@@ -2029,8 +2126,8 @@
                     <w:noProof/>
                     <w:webHidden/>
                     <w:color w:val="37B6AE" w:themeColor="accent1"/>
-                    <w:sz w:val="22"/>
-                    <w:szCs w:val="22"/>
+                    <w:sz w:val="28"/>
+                    <w:szCs w:val="28"/>
                   </w:rPr>
                   <w:tab/>
                 </w:r>
@@ -2039,8 +2136,8 @@
                     <w:noProof/>
                     <w:webHidden/>
                     <w:color w:val="37B6AE" w:themeColor="accent1"/>
-                    <w:sz w:val="22"/>
-                    <w:szCs w:val="22"/>
+                    <w:sz w:val="28"/>
+                    <w:szCs w:val="28"/>
                   </w:rPr>
                   <w:fldChar w:fldCharType="begin"/>
                 </w:r>
@@ -2049,18 +2146,18 @@
                     <w:noProof/>
                     <w:webHidden/>
                     <w:color w:val="37B6AE" w:themeColor="accent1"/>
-                    <w:sz w:val="22"/>
-                    <w:szCs w:val="22"/>
+                    <w:sz w:val="28"/>
+                    <w:szCs w:val="28"/>
                   </w:rPr>
-                  <w:instrText xml:space="preserve"> PAGEREF _Toc5809563 \h </w:instrText>
+                  <w:instrText xml:space="preserve"> PAGEREF _Toc7887548 \h </w:instrText>
                 </w:r>
                 <w:r>
                   <w:rPr>
                     <w:noProof/>
                     <w:webHidden/>
                     <w:color w:val="37B6AE" w:themeColor="accent1"/>
-                    <w:sz w:val="22"/>
-                    <w:szCs w:val="22"/>
+                    <w:sz w:val="28"/>
+                    <w:szCs w:val="28"/>
                   </w:rPr>
                 </w:r>
                 <w:r>
@@ -2068,8 +2165,8 @@
                     <w:noProof/>
                     <w:webHidden/>
                     <w:color w:val="37B6AE" w:themeColor="accent1"/>
-                    <w:sz w:val="22"/>
-                    <w:szCs w:val="22"/>
+                    <w:sz w:val="28"/>
+                    <w:szCs w:val="28"/>
                   </w:rPr>
                   <w:fldChar w:fldCharType="separate"/>
                 </w:r>
@@ -2078,8 +2175,8 @@
                     <w:noProof/>
                     <w:webHidden/>
                     <w:color w:val="37B6AE" w:themeColor="accent1"/>
-                    <w:sz w:val="22"/>
-                    <w:szCs w:val="22"/>
+                    <w:sz w:val="28"/>
+                    <w:szCs w:val="28"/>
                   </w:rPr>
                   <w:t>12</w:t>
                 </w:r>
@@ -2088,8 +2185,8 @@
                     <w:noProof/>
                     <w:webHidden/>
                     <w:color w:val="37B6AE" w:themeColor="accent1"/>
-                    <w:sz w:val="22"/>
-                    <w:szCs w:val="22"/>
+                    <w:sz w:val="28"/>
+                    <w:szCs w:val="28"/>
                   </w:rPr>
                   <w:fldChar w:fldCharType="end"/>
                 </w:r>
@@ -2106,40 +2203,40 @@
                   <w:noProof/>
                   <w:color w:val="37B6AE" w:themeColor="accent1"/>
                   <w:kern w:val="2"/>
-                  <w:sz w:val="22"/>
-                  <w:szCs w:val="22"/>
+                  <w:sz w:val="28"/>
+                  <w:szCs w:val="28"/>
                   <w:lang w:eastAsia="zh-TW"/>
                 </w:rPr>
               </w:pPr>
-              <w:hyperlink w:anchor="_Toc5809564" w:history="1">
+              <w:hyperlink w:anchor="_Toc7887549" w:history="1">
                 <w:r>
                   <w:rPr>
                     <w:rStyle w:val="afff9"/>
                     <w:rFonts w:hint="eastAsia"/>
                     <w:noProof/>
                     <w:color w:val="37B6AE" w:themeColor="accent1"/>
-                    <w:sz w:val="22"/>
-                    <w:szCs w:val="22"/>
+                    <w:sz w:val="28"/>
+                    <w:szCs w:val="28"/>
                   </w:rPr>
-                  <w:t>圖表</w:t>
+                  <w:t>圖</w:t>
                 </w:r>
                 <w:r>
                   <w:rPr>
                     <w:rStyle w:val="afff9"/>
                     <w:noProof/>
                     <w:color w:val="37B6AE" w:themeColor="accent1"/>
-                    <w:sz w:val="22"/>
-                    <w:szCs w:val="22"/>
+                    <w:sz w:val="28"/>
+                    <w:szCs w:val="28"/>
                   </w:rPr>
-                  <w:t xml:space="preserve"> 11</w:t>
+                  <w:t xml:space="preserve"> 12</w:t>
                 </w:r>
                 <w:r>
                   <w:rPr>
                     <w:noProof/>
                     <w:webHidden/>
                     <w:color w:val="37B6AE" w:themeColor="accent1"/>
-                    <w:sz w:val="22"/>
-                    <w:szCs w:val="22"/>
+                    <w:sz w:val="28"/>
+                    <w:szCs w:val="28"/>
                   </w:rPr>
                   <w:tab/>
                 </w:r>
@@ -2148,8 +2245,8 @@
                     <w:noProof/>
                     <w:webHidden/>
                     <w:color w:val="37B6AE" w:themeColor="accent1"/>
-                    <w:sz w:val="22"/>
-                    <w:szCs w:val="22"/>
+                    <w:sz w:val="28"/>
+                    <w:szCs w:val="28"/>
                   </w:rPr>
                   <w:fldChar w:fldCharType="begin"/>
                 </w:r>
@@ -2158,18 +2255,18 @@
                     <w:noProof/>
                     <w:webHidden/>
                     <w:color w:val="37B6AE" w:themeColor="accent1"/>
-                    <w:sz w:val="22"/>
-                    <w:szCs w:val="22"/>
+                    <w:sz w:val="28"/>
+                    <w:szCs w:val="28"/>
                   </w:rPr>
-                  <w:instrText xml:space="preserve"> PAGEREF _Toc5809564 \h </w:instrText>
+                  <w:instrText xml:space="preserve"> PAGEREF _Toc7887549 \h </w:instrText>
                 </w:r>
                 <w:r>
                   <w:rPr>
                     <w:noProof/>
                     <w:webHidden/>
                     <w:color w:val="37B6AE" w:themeColor="accent1"/>
-                    <w:sz w:val="22"/>
-                    <w:szCs w:val="22"/>
+                    <w:sz w:val="28"/>
+                    <w:szCs w:val="28"/>
                   </w:rPr>
                 </w:r>
                 <w:r>
@@ -2177,8 +2274,8 @@
                     <w:noProof/>
                     <w:webHidden/>
                     <w:color w:val="37B6AE" w:themeColor="accent1"/>
-                    <w:sz w:val="22"/>
-                    <w:szCs w:val="22"/>
+                    <w:sz w:val="28"/>
+                    <w:szCs w:val="28"/>
                   </w:rPr>
                   <w:fldChar w:fldCharType="separate"/>
                 </w:r>
@@ -2187,8 +2284,8 @@
                     <w:noProof/>
                     <w:webHidden/>
                     <w:color w:val="37B6AE" w:themeColor="accent1"/>
-                    <w:sz w:val="22"/>
-                    <w:szCs w:val="22"/>
+                    <w:sz w:val="28"/>
+                    <w:szCs w:val="28"/>
                   </w:rPr>
                   <w:t>13</w:t>
                 </w:r>
@@ -2197,8 +2294,8 @@
                     <w:noProof/>
                     <w:webHidden/>
                     <w:color w:val="37B6AE" w:themeColor="accent1"/>
-                    <w:sz w:val="22"/>
-                    <w:szCs w:val="22"/>
+                    <w:sz w:val="28"/>
+                    <w:szCs w:val="28"/>
                   </w:rPr>
                   <w:fldChar w:fldCharType="end"/>
                 </w:r>
@@ -2215,40 +2312,40 @@
                   <w:noProof/>
                   <w:color w:val="37B6AE" w:themeColor="accent1"/>
                   <w:kern w:val="2"/>
-                  <w:sz w:val="32"/>
-                  <w:szCs w:val="32"/>
+                  <w:sz w:val="28"/>
+                  <w:szCs w:val="28"/>
                   <w:lang w:eastAsia="zh-TW"/>
                 </w:rPr>
               </w:pPr>
-              <w:hyperlink w:anchor="_Toc5809565" w:history="1">
+              <w:hyperlink w:anchor="_Toc7887550" w:history="1">
                 <w:r>
                   <w:rPr>
                     <w:rStyle w:val="afff9"/>
                     <w:rFonts w:hint="eastAsia"/>
                     <w:noProof/>
                     <w:color w:val="37B6AE" w:themeColor="accent1"/>
-                    <w:sz w:val="22"/>
-                    <w:szCs w:val="22"/>
+                    <w:sz w:val="28"/>
+                    <w:szCs w:val="28"/>
                   </w:rPr>
-                  <w:t>圖表</w:t>
+                  <w:t>圖</w:t>
                 </w:r>
                 <w:r>
                   <w:rPr>
                     <w:rStyle w:val="afff9"/>
                     <w:noProof/>
                     <w:color w:val="37B6AE" w:themeColor="accent1"/>
-                    <w:sz w:val="22"/>
-                    <w:szCs w:val="22"/>
+                    <w:sz w:val="28"/>
+                    <w:szCs w:val="28"/>
                   </w:rPr>
-                  <w:t xml:space="preserve"> 12</w:t>
+                  <w:t xml:space="preserve"> 13</w:t>
                 </w:r>
                 <w:r>
                   <w:rPr>
                     <w:noProof/>
                     <w:webHidden/>
                     <w:color w:val="37B6AE" w:themeColor="accent1"/>
-                    <w:sz w:val="22"/>
-                    <w:szCs w:val="22"/>
+                    <w:sz w:val="28"/>
+                    <w:szCs w:val="28"/>
                   </w:rPr>
                   <w:tab/>
                 </w:r>
@@ -2257,8 +2354,8 @@
                     <w:noProof/>
                     <w:webHidden/>
                     <w:color w:val="37B6AE" w:themeColor="accent1"/>
-                    <w:sz w:val="22"/>
-                    <w:szCs w:val="22"/>
+                    <w:sz w:val="28"/>
+                    <w:szCs w:val="28"/>
                   </w:rPr>
                   <w:fldChar w:fldCharType="begin"/>
                 </w:r>
@@ -2267,18 +2364,18 @@
                     <w:noProof/>
                     <w:webHidden/>
                     <w:color w:val="37B6AE" w:themeColor="accent1"/>
-                    <w:sz w:val="22"/>
-                    <w:szCs w:val="22"/>
+                    <w:sz w:val="28"/>
+                    <w:szCs w:val="28"/>
                   </w:rPr>
-                  <w:instrText xml:space="preserve"> PAGEREF _Toc5809565 \h </w:instrText>
+                  <w:instrText xml:space="preserve"> PAGEREF _Toc7887550 \h </w:instrText>
                 </w:r>
                 <w:r>
                   <w:rPr>
                     <w:noProof/>
                     <w:webHidden/>
                     <w:color w:val="37B6AE" w:themeColor="accent1"/>
-                    <w:sz w:val="22"/>
-                    <w:szCs w:val="22"/>
+                    <w:sz w:val="28"/>
+                    <w:szCs w:val="28"/>
                   </w:rPr>
                 </w:r>
                 <w:r>
@@ -2286,8 +2383,8 @@
                     <w:noProof/>
                     <w:webHidden/>
                     <w:color w:val="37B6AE" w:themeColor="accent1"/>
-                    <w:sz w:val="22"/>
-                    <w:szCs w:val="22"/>
+                    <w:sz w:val="28"/>
+                    <w:szCs w:val="28"/>
                   </w:rPr>
                   <w:fldChar w:fldCharType="separate"/>
                 </w:r>
@@ -2296,18 +2393,18 @@
                     <w:noProof/>
                     <w:webHidden/>
                     <w:color w:val="37B6AE" w:themeColor="accent1"/>
-                    <w:sz w:val="22"/>
-                    <w:szCs w:val="22"/>
+                    <w:sz w:val="28"/>
+                    <w:szCs w:val="28"/>
                   </w:rPr>
-                  <w:t>14</w:t>
+                  <w:t>15</w:t>
                 </w:r>
                 <w:r>
                   <w:rPr>
                     <w:noProof/>
                     <w:webHidden/>
                     <w:color w:val="37B6AE" w:themeColor="accent1"/>
-                    <w:sz w:val="22"/>
-                    <w:szCs w:val="22"/>
+                    <w:sz w:val="28"/>
+                    <w:szCs w:val="28"/>
                   </w:rPr>
                   <w:fldChar w:fldCharType="end"/>
                 </w:r>
@@ -2316,18 +2413,26 @@
             <w:p>
               <w:pPr>
                 <w:rPr>
+                  <w:rFonts w:hint="eastAsia"/>
                   <w:lang w:eastAsia="zh-TW"/>
                 </w:rPr>
               </w:pPr>
               <w:r>
                 <w:rPr>
                   <w:color w:val="37B6AE" w:themeColor="accent1"/>
-                  <w:sz w:val="32"/>
-                  <w:szCs w:val="32"/>
+                  <w:sz w:val="28"/>
+                  <w:szCs w:val="28"/>
                   <w:lang w:eastAsia="zh-TW"/>
                 </w:rPr>
                 <w:fldChar w:fldCharType="end"/>
               </w:r>
+            </w:p>
+            <w:p>
+              <w:pPr>
+                <w:rPr>
+                  <w:lang w:eastAsia="zh-TW"/>
+                </w:rPr>
+              </w:pPr>
             </w:p>
             <w:p>
               <w:pPr>
@@ -2442,7 +2547,7 @@
                       </w14:textFill>
                     </w:rPr>
                   </w:pPr>
-                  <w:bookmarkStart w:id="0" w:name="_Toc5809751"/>
+                  <w:bookmarkStart w:id="2" w:name="_Toc7887471"/>
                   <w:r>
                     <w:rPr>
                       <w:rFonts w:asciiTheme="majorEastAsia" w:hAnsiTheme="majorEastAsia" w:hint="eastAsia"/>
@@ -2453,7 +2558,7 @@
                     </w:rPr>
                     <w:t>題目</w:t>
                   </w:r>
-                  <w:bookmarkEnd w:id="0"/>
+                  <w:bookmarkEnd w:id="2"/>
                 </w:p>
                 <w:p>
                   <w:pPr>
@@ -2486,31 +2591,7 @@
                       <w:szCs w:val="26"/>
                       <w:lang w:eastAsia="zh-TW"/>
                     </w:rPr>
-                    <w:t>請參考老師給的第8</w:t>
-                  </w:r>
-                  <w:proofErr w:type="gramStart"/>
-                  <w:r>
-                    <w:rPr>
-                      <w:rFonts w:ascii="微軟正黑體" w:eastAsia="微軟正黑體" w:hAnsi="微軟正黑體" w:hint="eastAsia"/>
-                      <w:b/>
-                      <w:color w:val="5A6F8C"/>
-                      <w:sz w:val="26"/>
-                      <w:szCs w:val="26"/>
-                      <w:lang w:eastAsia="zh-TW"/>
-                    </w:rPr>
-                    <w:t>週</w:t>
-                  </w:r>
-                  <w:proofErr w:type="gramEnd"/>
-                  <w:r>
-                    <w:rPr>
-                      <w:rFonts w:ascii="微軟正黑體" w:eastAsia="微軟正黑體" w:hAnsi="微軟正黑體" w:hint="eastAsia"/>
-                      <w:b/>
-                      <w:color w:val="5A6F8C"/>
-                      <w:sz w:val="26"/>
-                      <w:szCs w:val="26"/>
-                      <w:lang w:eastAsia="zh-TW"/>
-                    </w:rPr>
-                    <w:t>Code Fist Migration講義(課本第7章及第10也有講解此主題)，建立一個具備CRUD：【新增留言】、【刪除留言】、【修改留言】及【顯示所有留言】的留言板網站，並加入輸入關鍵字可以【查詢留言】之功能。</w:t>
+                    <w:t>請參考老師給的第8週Code Fist Migration講義(課本第7章及第10也有講解此主題)，建立一個具備CRUD：【新增留言】、【刪除留言】、【修改留言】及【顯示所有留言】的留言板網站，並加入輸入關鍵字可以【查詢留言】之功能。</w:t>
                   </w:r>
                 </w:p>
                 <w:p>
@@ -2696,6 +2777,193 @@
                 </w:p>
                 <w:p>
                   <w:pPr>
+                    <w:pStyle w:val="affff5"/>
+                    <w:widowControl w:val="0"/>
+                    <w:spacing w:after="0" w:line="240" w:lineRule="auto"/>
+                    <w:ind w:left="992"/>
+                    <w:contextualSpacing w:val="0"/>
+                    <w:jc w:val="left"/>
+                    <w:rPr>
+                      <w:rFonts w:ascii="微軟正黑體" w:eastAsia="微軟正黑體" w:hAnsi="微軟正黑體"/>
+                      <w:color w:val="5A6F8C"/>
+                      <w:sz w:val="24"/>
+                      <w:szCs w:val="24"/>
+                      <w:lang w:eastAsia="zh-TW"/>
+                    </w:rPr>
+                  </w:pPr>
+                </w:p>
+                <w:p>
+                  <w:pPr>
+                    <w:pStyle w:val="affff5"/>
+                    <w:widowControl w:val="0"/>
+                    <w:spacing w:after="0" w:line="240" w:lineRule="auto"/>
+                    <w:ind w:left="992"/>
+                    <w:contextualSpacing w:val="0"/>
+                    <w:jc w:val="left"/>
+                    <w:rPr>
+                      <w:rFonts w:ascii="微軟正黑體" w:eastAsia="微軟正黑體" w:hAnsi="微軟正黑體"/>
+                      <w:color w:val="5A6F8C"/>
+                      <w:sz w:val="24"/>
+                      <w:szCs w:val="24"/>
+                      <w:lang w:eastAsia="zh-TW"/>
+                    </w:rPr>
+                  </w:pPr>
+                </w:p>
+                <w:p>
+                  <w:pPr>
+                    <w:pStyle w:val="affff5"/>
+                    <w:widowControl w:val="0"/>
+                    <w:spacing w:after="0" w:line="240" w:lineRule="auto"/>
+                    <w:ind w:left="992"/>
+                    <w:contextualSpacing w:val="0"/>
+                    <w:jc w:val="left"/>
+                    <w:rPr>
+                      <w:rFonts w:ascii="微軟正黑體" w:eastAsia="微軟正黑體" w:hAnsi="微軟正黑體"/>
+                      <w:color w:val="5A6F8C"/>
+                      <w:sz w:val="24"/>
+                      <w:szCs w:val="24"/>
+                      <w:lang w:eastAsia="zh-TW"/>
+                    </w:rPr>
+                  </w:pPr>
+                </w:p>
+                <w:p>
+                  <w:pPr>
+                    <w:pStyle w:val="affff5"/>
+                    <w:widowControl w:val="0"/>
+                    <w:spacing w:after="0" w:line="240" w:lineRule="auto"/>
+                    <w:ind w:left="992"/>
+                    <w:contextualSpacing w:val="0"/>
+                    <w:jc w:val="left"/>
+                    <w:rPr>
+                      <w:rFonts w:ascii="微軟正黑體" w:eastAsia="微軟正黑體" w:hAnsi="微軟正黑體"/>
+                      <w:color w:val="5A6F8C"/>
+                      <w:sz w:val="24"/>
+                      <w:szCs w:val="24"/>
+                      <w:lang w:eastAsia="zh-TW"/>
+                    </w:rPr>
+                  </w:pPr>
+                </w:p>
+                <w:p>
+                  <w:pPr>
+                    <w:pStyle w:val="affff5"/>
+                    <w:widowControl w:val="0"/>
+                    <w:spacing w:after="0" w:line="240" w:lineRule="auto"/>
+                    <w:ind w:left="992"/>
+                    <w:contextualSpacing w:val="0"/>
+                    <w:jc w:val="left"/>
+                    <w:rPr>
+                      <w:rFonts w:ascii="微軟正黑體" w:eastAsia="微軟正黑體" w:hAnsi="微軟正黑體"/>
+                      <w:color w:val="5A6F8C"/>
+                      <w:sz w:val="24"/>
+                      <w:szCs w:val="24"/>
+                      <w:lang w:eastAsia="zh-TW"/>
+                    </w:rPr>
+                  </w:pPr>
+                </w:p>
+                <w:p>
+                  <w:pPr>
+                    <w:pStyle w:val="affff5"/>
+                    <w:widowControl w:val="0"/>
+                    <w:spacing w:after="0" w:line="240" w:lineRule="auto"/>
+                    <w:ind w:left="992"/>
+                    <w:contextualSpacing w:val="0"/>
+                    <w:jc w:val="left"/>
+                    <w:rPr>
+                      <w:rFonts w:ascii="微軟正黑體" w:eastAsia="微軟正黑體" w:hAnsi="微軟正黑體"/>
+                      <w:color w:val="5A6F8C"/>
+                      <w:sz w:val="24"/>
+                      <w:szCs w:val="24"/>
+                      <w:lang w:eastAsia="zh-TW"/>
+                    </w:rPr>
+                  </w:pPr>
+                </w:p>
+                <w:p>
+                  <w:pPr>
+                    <w:pStyle w:val="affff5"/>
+                    <w:widowControl w:val="0"/>
+                    <w:spacing w:after="0" w:line="240" w:lineRule="auto"/>
+                    <w:ind w:left="992"/>
+                    <w:contextualSpacing w:val="0"/>
+                    <w:jc w:val="left"/>
+                    <w:rPr>
+                      <w:rFonts w:ascii="微軟正黑體" w:eastAsia="微軟正黑體" w:hAnsi="微軟正黑體"/>
+                      <w:color w:val="5A6F8C"/>
+                      <w:sz w:val="24"/>
+                      <w:szCs w:val="24"/>
+                      <w:lang w:eastAsia="zh-TW"/>
+                    </w:rPr>
+                  </w:pPr>
+                </w:p>
+                <w:p>
+                  <w:pPr>
+                    <w:pStyle w:val="affff5"/>
+                    <w:widowControl w:val="0"/>
+                    <w:spacing w:after="0" w:line="240" w:lineRule="auto"/>
+                    <w:ind w:left="992"/>
+                    <w:contextualSpacing w:val="0"/>
+                    <w:jc w:val="left"/>
+                    <w:rPr>
+                      <w:rFonts w:ascii="微軟正黑體" w:eastAsia="微軟正黑體" w:hAnsi="微軟正黑體"/>
+                      <w:color w:val="5A6F8C"/>
+                      <w:sz w:val="24"/>
+                      <w:szCs w:val="24"/>
+                      <w:lang w:eastAsia="zh-TW"/>
+                    </w:rPr>
+                  </w:pPr>
+                </w:p>
+                <w:p>
+                  <w:pPr>
+                    <w:pStyle w:val="affff5"/>
+                    <w:widowControl w:val="0"/>
+                    <w:spacing w:after="0" w:line="240" w:lineRule="auto"/>
+                    <w:ind w:left="992"/>
+                    <w:contextualSpacing w:val="0"/>
+                    <w:jc w:val="left"/>
+                    <w:rPr>
+                      <w:rFonts w:ascii="微軟正黑體" w:eastAsia="微軟正黑體" w:hAnsi="微軟正黑體"/>
+                      <w:color w:val="5A6F8C"/>
+                      <w:sz w:val="24"/>
+                      <w:szCs w:val="24"/>
+                      <w:lang w:eastAsia="zh-TW"/>
+                    </w:rPr>
+                  </w:pPr>
+                </w:p>
+                <w:p>
+                  <w:pPr>
+                    <w:pStyle w:val="affff5"/>
+                    <w:widowControl w:val="0"/>
+                    <w:spacing w:after="0" w:line="240" w:lineRule="auto"/>
+                    <w:ind w:left="992"/>
+                    <w:contextualSpacing w:val="0"/>
+                    <w:jc w:val="left"/>
+                    <w:rPr>
+                      <w:rFonts w:ascii="微軟正黑體" w:eastAsia="微軟正黑體" w:hAnsi="微軟正黑體"/>
+                      <w:color w:val="5A6F8C"/>
+                      <w:sz w:val="24"/>
+                      <w:szCs w:val="24"/>
+                      <w:lang w:eastAsia="zh-TW"/>
+                    </w:rPr>
+                  </w:pPr>
+                </w:p>
+                <w:p>
+                  <w:pPr>
+                    <w:pStyle w:val="affff5"/>
+                    <w:widowControl w:val="0"/>
+                    <w:spacing w:after="0" w:line="240" w:lineRule="auto"/>
+                    <w:ind w:left="992"/>
+                    <w:contextualSpacing w:val="0"/>
+                    <w:jc w:val="left"/>
+                    <w:rPr>
+                      <w:rFonts w:ascii="微軟正黑體" w:eastAsia="微軟正黑體" w:hAnsi="微軟正黑體" w:hint="eastAsia"/>
+                      <w:color w:val="5A6F8C"/>
+                      <w:sz w:val="24"/>
+                      <w:szCs w:val="24"/>
+                      <w:lang w:eastAsia="zh-TW"/>
+                    </w:rPr>
+                  </w:pPr>
+                </w:p>
+                <w:p>
+                  <w:pPr>
                     <w:pStyle w:val="21"/>
                     <w:rPr>
                       <w:rFonts w:asciiTheme="minorEastAsia" w:eastAsiaTheme="minorEastAsia" w:hAnsiTheme="minorEastAsia"/>
@@ -2733,7 +3001,7 @@
                       </w14:textFill>
                     </w:rPr>
                   </w:pPr>
-                  <w:bookmarkStart w:id="1" w:name="_Toc5809752"/>
+                  <w:bookmarkStart w:id="3" w:name="_Toc7887472"/>
                   <w:r>
                     <w:rPr>
                       <w:rFonts w:asciiTheme="majorEastAsia" w:hAnsiTheme="majorEastAsia" w:hint="eastAsia"/>
@@ -2744,7 +3012,7 @@
                     </w:rPr>
                     <w:t>實作結果</w:t>
                   </w:r>
-                  <w:bookmarkEnd w:id="1"/>
+                  <w:bookmarkEnd w:id="3"/>
                 </w:p>
                 <w:p>
                   <w:pPr>
@@ -2787,8 +3055,6 @@
                       <w:lang w:eastAsia="zh-TW"/>
                     </w:rPr>
                   </w:pPr>
-                  <w:bookmarkStart w:id="2" w:name="_GoBack"/>
-                  <w:bookmarkEnd w:id="2"/>
                 </w:p>
                 <w:p>
                   <w:pPr>
@@ -2816,7 +3082,7 @@
                       <w:szCs w:val="24"/>
                       <w:lang w:eastAsia="zh-TW"/>
                     </w:rPr>
-                    <w:t>Home</w:t>
+                    <w:t>Query</w:t>
                   </w:r>
                 </w:p>
                 <w:p>
@@ -2828,6 +3094,7 @@
                     <w:jc w:val="left"/>
                     <w:rPr>
                       <w:rFonts w:ascii="微軟正黑體" w:eastAsia="微軟正黑體" w:hAnsi="微軟正黑體"/>
+                      <w:noProof/>
                       <w:color w:val="5A6F8C"/>
                       <w:sz w:val="24"/>
                       <w:szCs w:val="24"/>
@@ -2842,6 +3109,7 @@
                     <w:widowControl w:val="0"/>
                     <w:spacing w:after="0" w:line="240" w:lineRule="auto"/>
                     <w:ind w:left="480"/>
+                    <w:jc w:val="left"/>
                   </w:pPr>
                   <w:r>
                     <w:rPr>
@@ -2852,12 +3120,11 @@
                       <w:szCs w:val="24"/>
                       <w:lang w:eastAsia="zh-TW"/>
                     </w:rPr>
-                    <w:lastRenderedPageBreak/>
                     <w:drawing>
-                      <wp:inline distT="0" distB="0" distL="0" distR="0" wp14:anchorId="6B9267CE" wp14:editId="08E57905">
-                        <wp:extent cx="5162550" cy="1969389"/>
+                      <wp:inline distT="0" distB="0" distL="0" distR="0" wp14:anchorId="3D20281D" wp14:editId="686DF165">
+                        <wp:extent cx="5601335" cy="2457450"/>
                         <wp:effectExtent l="0" t="0" r="0" b="0"/>
-                        <wp:docPr id="49" name="圖片 49"/>
+                        <wp:docPr id="1" name="圖片 1"/>
                         <wp:cNvGraphicFramePr>
                           <a:graphicFrameLocks xmlns:a="http://schemas.openxmlformats.org/drawingml/2006/main" noChangeAspect="1"/>
                         </wp:cNvGraphicFramePr>
@@ -2865,10 +3132,10 @@
                           <a:graphicData uri="http://schemas.openxmlformats.org/drawingml/2006/picture">
                             <pic:pic xmlns:pic="http://schemas.openxmlformats.org/drawingml/2006/picture">
                               <pic:nvPicPr>
-                                <pic:cNvPr id="49" name="Home.png"/>
+                                <pic:cNvPr id="1" name="query1.png"/>
                                 <pic:cNvPicPr/>
                               </pic:nvPicPr>
-                              <pic:blipFill>
+                              <pic:blipFill rotWithShape="1">
                                 <a:blip r:embed="rId11">
                                   <a:extLst>
                                     <a:ext uri="{28A0092B-C50C-407E-A947-70E740481C1C}">
@@ -2876,18 +3143,25 @@
                                     </a:ext>
                                   </a:extLst>
                                 </a:blip>
-                                <a:stretch>
-                                  <a:fillRect/>
-                                </a:stretch>
+                                <a:srcRect b="26746"/>
+                                <a:stretch/>
                               </pic:blipFill>
-                              <pic:spPr>
+                              <pic:spPr bwMode="auto">
                                 <a:xfrm>
                                   <a:off x="0" y="0"/>
-                                  <a:ext cx="5175743" cy="1974422"/>
+                                  <a:ext cx="5601335" cy="2457450"/>
                                 </a:xfrm>
                                 <a:prstGeom prst="rect">
                                   <a:avLst/>
                                 </a:prstGeom>
+                                <a:ln>
+                                  <a:noFill/>
+                                </a:ln>
+                                <a:extLst>
+                                  <a:ext uri="{53640926-AAD7-44D8-BBD7-CCE9431645EC}">
+                                    <a14:shadowObscured xmlns:a14="http://schemas.microsoft.com/office/drawing/2010/main"/>
+                                  </a:ext>
+                                </a:extLst>
                               </pic:spPr>
                             </pic:pic>
                           </a:graphicData>
@@ -2901,18 +3175,20 @@
                     <w:pStyle w:val="afd"/>
                     <w:rPr>
                       <w:rFonts w:ascii="微軟正黑體" w:eastAsia="微軟正黑體" w:hAnsi="微軟正黑體"/>
+                      <w:noProof/>
                       <w:color w:val="5A6F8C"/>
                       <w:sz w:val="24"/>
                       <w:szCs w:val="24"/>
                       <w:lang w:eastAsia="zh-TW"/>
                     </w:rPr>
                   </w:pPr>
-                  <w:bookmarkStart w:id="3" w:name="_Toc5809554"/>
+                  <w:bookmarkStart w:id="4" w:name="_Toc7887485"/>
+                  <w:bookmarkStart w:id="5" w:name="_Toc7887539"/>
                   <w:r>
                     <w:rPr>
                       <w:rFonts w:hint="eastAsia"/>
                     </w:rPr>
-                    <w:t>圖表</w:t>
+                    <w:t>圖</w:t>
                   </w:r>
                   <w:r>
                     <w:rPr>
@@ -2936,7 +3212,7 @@
                     <w:rPr>
                       <w:rFonts w:hint="eastAsia"/>
                     </w:rPr>
-                    <w:instrText>圖表</w:instrText>
+                    <w:instrText>圖</w:instrText>
                   </w:r>
                   <w:r>
                     <w:rPr>
@@ -2956,68 +3232,10 @@
                     </w:rPr>
                     <w:t>1</w:t>
                   </w:r>
-                  <w:bookmarkEnd w:id="3"/>
+                  <w:bookmarkEnd w:id="4"/>
+                  <w:bookmarkEnd w:id="5"/>
                   <w:r>
                     <w:fldChar w:fldCharType="end"/>
-                  </w:r>
-                </w:p>
-                <w:p>
-                  <w:pPr>
-                    <w:widowControl w:val="0"/>
-                    <w:spacing w:after="0" w:line="240" w:lineRule="auto"/>
-                    <w:jc w:val="left"/>
-                    <w:rPr>
-                      <w:rFonts w:ascii="微軟正黑體" w:eastAsia="微軟正黑體" w:hAnsi="微軟正黑體"/>
-                      <w:color w:val="5A6F8C"/>
-                      <w:sz w:val="24"/>
-                      <w:szCs w:val="24"/>
-                      <w:lang w:eastAsia="zh-TW"/>
-                    </w:rPr>
-                  </w:pPr>
-                </w:p>
-                <w:p>
-                  <w:pPr>
-                    <w:pStyle w:val="affff5"/>
-                    <w:widowControl w:val="0"/>
-                    <w:spacing w:after="0" w:line="240" w:lineRule="auto"/>
-                    <w:ind w:left="480"/>
-                    <w:jc w:val="left"/>
-                    <w:rPr>
-                      <w:rFonts w:ascii="微軟正黑體" w:eastAsia="微軟正黑體" w:hAnsi="微軟正黑體"/>
-                      <w:color w:val="5A6F8C"/>
-                      <w:sz w:val="24"/>
-                      <w:szCs w:val="24"/>
-                      <w:lang w:eastAsia="zh-TW"/>
-                    </w:rPr>
-                  </w:pPr>
-                </w:p>
-                <w:p>
-                  <w:pPr>
-                    <w:pStyle w:val="affff5"/>
-                    <w:widowControl w:val="0"/>
-                    <w:numPr>
-                      <w:ilvl w:val="0"/>
-                      <w:numId w:val="32"/>
-                    </w:numPr>
-                    <w:spacing w:after="0" w:line="240" w:lineRule="auto"/>
-                    <w:jc w:val="left"/>
-                    <w:rPr>
-                      <w:rFonts w:ascii="微軟正黑體" w:eastAsia="微軟正黑體" w:hAnsi="微軟正黑體"/>
-                      <w:color w:val="5A6F8C"/>
-                      <w:sz w:val="24"/>
-                      <w:szCs w:val="24"/>
-                      <w:lang w:eastAsia="zh-TW"/>
-                    </w:rPr>
-                  </w:pPr>
-                  <w:r>
-                    <w:rPr>
-                      <w:rFonts w:ascii="微軟正黑體" w:eastAsia="微軟正黑體" w:hAnsi="微軟正黑體"/>
-                      <w:color w:val="5A6F8C"/>
-                      <w:sz w:val="24"/>
-                      <w:szCs w:val="24"/>
-                      <w:lang w:eastAsia="zh-TW"/>
-                    </w:rPr>
-                    <w:t>BMI</w:t>
                   </w:r>
                 </w:p>
                 <w:p>
@@ -3026,9 +3244,9 @@
                     <w:widowControl w:val="0"/>
                     <w:spacing w:after="0" w:line="240" w:lineRule="auto"/>
                     <w:ind w:left="480"/>
-                    <w:jc w:val="left"/>
                     <w:rPr>
-                      <w:rFonts w:ascii="微軟正黑體" w:eastAsia="微軟正黑體" w:hAnsi="微軟正黑體"/>
+                      <w:rFonts w:ascii="微軟正黑體" w:eastAsia="微軟正黑體" w:hAnsi="微軟正黑體" w:hint="eastAsia"/>
+                      <w:noProof/>
                       <w:color w:val="5A6F8C"/>
                       <w:sz w:val="24"/>
                       <w:szCs w:val="24"/>
@@ -3054,10 +3272,10 @@
                       <w:lang w:eastAsia="zh-TW"/>
                     </w:rPr>
                     <w:drawing>
-                      <wp:inline distT="0" distB="0" distL="0" distR="0" wp14:anchorId="20F8F5C2" wp14:editId="7219C095">
-                        <wp:extent cx="5172075" cy="1973023"/>
-                        <wp:effectExtent l="0" t="0" r="0" b="8255"/>
-                        <wp:docPr id="79" name="圖片 79"/>
+                      <wp:inline distT="0" distB="0" distL="0" distR="0" wp14:anchorId="71F42051" wp14:editId="7D45290A">
+                        <wp:extent cx="5601335" cy="1943100"/>
+                        <wp:effectExtent l="0" t="0" r="0" b="0"/>
+                        <wp:docPr id="2" name="圖片 2"/>
                         <wp:cNvGraphicFramePr>
                           <a:graphicFrameLocks xmlns:a="http://schemas.openxmlformats.org/drawingml/2006/main" noChangeAspect="1"/>
                         </wp:cNvGraphicFramePr>
@@ -3065,10 +3283,10 @@
                           <a:graphicData uri="http://schemas.openxmlformats.org/drawingml/2006/picture">
                             <pic:pic xmlns:pic="http://schemas.openxmlformats.org/drawingml/2006/picture">
                               <pic:nvPicPr>
-                                <pic:cNvPr id="79" name="BMI.png"/>
+                                <pic:cNvPr id="2" name="query2.png"/>
                                 <pic:cNvPicPr/>
                               </pic:nvPicPr>
-                              <pic:blipFill>
+                              <pic:blipFill rotWithShape="1">
                                 <a:blip r:embed="rId12">
                                   <a:extLst>
                                     <a:ext uri="{28A0092B-C50C-407E-A947-70E740481C1C}">
@@ -3076,18 +3294,25 @@
                                     </a:ext>
                                   </a:extLst>
                                 </a:blip>
-                                <a:stretch>
-                                  <a:fillRect/>
-                                </a:stretch>
+                                <a:srcRect b="36488"/>
+                                <a:stretch/>
                               </pic:blipFill>
-                              <pic:spPr>
+                              <pic:spPr bwMode="auto">
                                 <a:xfrm>
                                   <a:off x="0" y="0"/>
-                                  <a:ext cx="5178023" cy="1975292"/>
+                                  <a:ext cx="5601335" cy="1943100"/>
                                 </a:xfrm>
                                 <a:prstGeom prst="rect">
                                   <a:avLst/>
                                 </a:prstGeom>
+                                <a:ln>
+                                  <a:noFill/>
+                                </a:ln>
+                                <a:extLst>
+                                  <a:ext uri="{53640926-AAD7-44D8-BBD7-CCE9431645EC}">
+                                    <a14:shadowObscured xmlns:a14="http://schemas.microsoft.com/office/drawing/2010/main"/>
+                                  </a:ext>
+                                </a:extLst>
                               </pic:spPr>
                             </pic:pic>
                           </a:graphicData>
@@ -3107,12 +3332,13 @@
                       <w:lang w:eastAsia="zh-TW"/>
                     </w:rPr>
                   </w:pPr>
-                  <w:bookmarkStart w:id="4" w:name="_Toc5809555"/>
+                  <w:bookmarkStart w:id="6" w:name="_Toc7887486"/>
+                  <w:bookmarkStart w:id="7" w:name="_Toc7887540"/>
                   <w:r>
                     <w:rPr>
                       <w:rFonts w:hint="eastAsia"/>
                     </w:rPr>
-                    <w:t>圖表</w:t>
+                    <w:t>圖</w:t>
                   </w:r>
                   <w:r>
                     <w:rPr>
@@ -3136,7 +3362,7 @@
                     <w:rPr>
                       <w:rFonts w:hint="eastAsia"/>
                     </w:rPr>
-                    <w:instrText>圖表</w:instrText>
+                    <w:instrText>圖</w:instrText>
                   </w:r>
                   <w:r>
                     <w:rPr>
@@ -3156,55 +3382,11 @@
                     </w:rPr>
                     <w:t>2</w:t>
                   </w:r>
-                  <w:bookmarkEnd w:id="4"/>
+                  <w:bookmarkEnd w:id="6"/>
+                  <w:bookmarkEnd w:id="7"/>
                   <w:r>
                     <w:fldChar w:fldCharType="end"/>
                   </w:r>
-                </w:p>
-                <w:p>
-                  <w:pPr>
-                    <w:pStyle w:val="affff5"/>
-                    <w:widowControl w:val="0"/>
-                    <w:numPr>
-                      <w:ilvl w:val="0"/>
-                      <w:numId w:val="32"/>
-                    </w:numPr>
-                    <w:spacing w:after="0" w:line="240" w:lineRule="auto"/>
-                    <w:jc w:val="left"/>
-                    <w:rPr>
-                      <w:rFonts w:ascii="微軟正黑體" w:eastAsia="微軟正黑體" w:hAnsi="微軟正黑體"/>
-                      <w:color w:val="5A6F8C"/>
-                      <w:sz w:val="24"/>
-                      <w:szCs w:val="24"/>
-                      <w:lang w:eastAsia="zh-TW"/>
-                    </w:rPr>
-                  </w:pPr>
-                  <w:r>
-                    <w:rPr>
-                      <w:rFonts w:ascii="微軟正黑體" w:eastAsia="微軟正黑體" w:hAnsi="微軟正黑體"/>
-                      <w:color w:val="5A6F8C"/>
-                      <w:sz w:val="24"/>
-                      <w:szCs w:val="24"/>
-                      <w:lang w:eastAsia="zh-TW"/>
-                    </w:rPr>
-                    <w:t>Carry</w:t>
-                  </w:r>
-                </w:p>
-                <w:p>
-                  <w:pPr>
-                    <w:pStyle w:val="affff5"/>
-                    <w:widowControl w:val="0"/>
-                    <w:spacing w:after="0" w:line="240" w:lineRule="auto"/>
-                    <w:ind w:left="480"/>
-                    <w:jc w:val="left"/>
-                    <w:rPr>
-                      <w:rFonts w:ascii="微軟正黑體" w:eastAsia="微軟正黑體" w:hAnsi="微軟正黑體"/>
-                      <w:color w:val="5A6F8C"/>
-                      <w:sz w:val="24"/>
-                      <w:szCs w:val="24"/>
-                      <w:lang w:eastAsia="zh-TW"/>
-                    </w:rPr>
-                  </w:pPr>
                 </w:p>
                 <w:p>
                   <w:pPr>
@@ -3213,168 +3395,6 @@
                     <w:widowControl w:val="0"/>
                     <w:spacing w:after="0" w:line="240" w:lineRule="auto"/>
                     <w:ind w:left="480"/>
-                  </w:pPr>
-                  <w:r>
-                    <w:rPr>
-                      <w:rFonts w:ascii="微軟正黑體" w:eastAsia="微軟正黑體" w:hAnsi="微軟正黑體"/>
-                      <w:noProof/>
-                      <w:color w:val="5A6F8C"/>
-                      <w:sz w:val="24"/>
-                      <w:szCs w:val="24"/>
-                      <w:lang w:eastAsia="zh-TW"/>
-                    </w:rPr>
-                    <w:lastRenderedPageBreak/>
-                    <w:drawing>
-                      <wp:inline distT="0" distB="0" distL="0" distR="0" wp14:anchorId="4D664A15" wp14:editId="1226A0FB">
-                        <wp:extent cx="5143500" cy="1962122"/>
-                        <wp:effectExtent l="0" t="0" r="0" b="635"/>
-                        <wp:docPr id="80" name="圖片 80"/>
-                        <wp:cNvGraphicFramePr>
-                          <a:graphicFrameLocks xmlns:a="http://schemas.openxmlformats.org/drawingml/2006/main" noChangeAspect="1"/>
-                        </wp:cNvGraphicFramePr>
-                        <a:graphic xmlns:a="http://schemas.openxmlformats.org/drawingml/2006/main">
-                          <a:graphicData uri="http://schemas.openxmlformats.org/drawingml/2006/picture">
-                            <pic:pic xmlns:pic="http://schemas.openxmlformats.org/drawingml/2006/picture">
-                              <pic:nvPicPr>
-                                <pic:cNvPr id="80" name="Carry.png"/>
-                                <pic:cNvPicPr/>
-                              </pic:nvPicPr>
-                              <pic:blipFill>
-                                <a:blip r:embed="rId13">
-                                  <a:extLst>
-                                    <a:ext uri="{28A0092B-C50C-407E-A947-70E740481C1C}">
-                                      <a14:useLocalDpi xmlns:a14="http://schemas.microsoft.com/office/drawing/2010/main" val="0"/>
-                                    </a:ext>
-                                  </a:extLst>
-                                </a:blip>
-                                <a:stretch>
-                                  <a:fillRect/>
-                                </a:stretch>
-                              </pic:blipFill>
-                              <pic:spPr>
-                                <a:xfrm>
-                                  <a:off x="0" y="0"/>
-                                  <a:ext cx="5160715" cy="1968689"/>
-                                </a:xfrm>
-                                <a:prstGeom prst="rect">
-                                  <a:avLst/>
-                                </a:prstGeom>
-                              </pic:spPr>
-                            </pic:pic>
-                          </a:graphicData>
-                        </a:graphic>
-                      </wp:inline>
-                    </w:drawing>
-                  </w:r>
-                </w:p>
-                <w:p>
-                  <w:pPr>
-                    <w:pStyle w:val="afd"/>
-                    <w:rPr>
-                      <w:rFonts w:ascii="微軟正黑體" w:eastAsia="微軟正黑體" w:hAnsi="微軟正黑體"/>
-                      <w:color w:val="5A6F8C"/>
-                      <w:sz w:val="24"/>
-                      <w:szCs w:val="24"/>
-                      <w:lang w:eastAsia="zh-TW"/>
-                    </w:rPr>
-                  </w:pPr>
-                  <w:bookmarkStart w:id="5" w:name="_Toc5809556"/>
-                  <w:r>
-                    <w:rPr>
-                      <w:rFonts w:hint="eastAsia"/>
-                    </w:rPr>
-                    <w:t>圖表</w:t>
-                  </w:r>
-                  <w:r>
-                    <w:rPr>
-                      <w:rFonts w:hint="eastAsia"/>
-                    </w:rPr>
-                    <w:t xml:space="preserve"> </w:t>
-                  </w:r>
-                  <w:r>
-                    <w:fldChar w:fldCharType="begin"/>
-                  </w:r>
-                  <w:r>
-                    <w:instrText xml:space="preserve"> </w:instrText>
-                  </w:r>
-                  <w:r>
-                    <w:rPr>
-                      <w:rFonts w:hint="eastAsia"/>
-                    </w:rPr>
-                    <w:instrText xml:space="preserve">SEQ </w:instrText>
-                  </w:r>
-                  <w:r>
-                    <w:rPr>
-                      <w:rFonts w:hint="eastAsia"/>
-                    </w:rPr>
-                    <w:instrText>圖表</w:instrText>
-                  </w:r>
-                  <w:r>
-                    <w:rPr>
-                      <w:rFonts w:hint="eastAsia"/>
-                    </w:rPr>
-                    <w:instrText xml:space="preserve"> \* ARABIC</w:instrText>
-                  </w:r>
-                  <w:r>
-                    <w:instrText xml:space="preserve"> </w:instrText>
-                  </w:r>
-                  <w:r>
-                    <w:fldChar w:fldCharType="separate"/>
-                  </w:r>
-                  <w:r>
-                    <w:rPr>
-                      <w:noProof/>
-                    </w:rPr>
-                    <w:t>3</w:t>
-                  </w:r>
-                  <w:bookmarkEnd w:id="5"/>
-                  <w:r>
-                    <w:fldChar w:fldCharType="end"/>
-                  </w:r>
-                </w:p>
-                <w:p>
-                  <w:pPr>
-                    <w:pStyle w:val="affff5"/>
-                    <w:widowControl w:val="0"/>
-                    <w:spacing w:after="0" w:line="240" w:lineRule="auto"/>
-                    <w:ind w:left="480"/>
-                    <w:rPr>
-                      <w:rFonts w:ascii="微軟正黑體" w:eastAsia="微軟正黑體" w:hAnsi="微軟正黑體"/>
-                      <w:color w:val="5A6F8C"/>
-                      <w:sz w:val="24"/>
-                      <w:szCs w:val="24"/>
-                      <w:lang w:eastAsia="zh-TW"/>
-                    </w:rPr>
-                  </w:pPr>
-                </w:p>
-                <w:p>
-                  <w:pPr>
-                    <w:pStyle w:val="affff5"/>
-                    <w:widowControl w:val="0"/>
-                    <w:spacing w:after="0" w:line="240" w:lineRule="auto"/>
-                    <w:ind w:left="480"/>
-                    <w:rPr>
-                      <w:rFonts w:ascii="微軟正黑體" w:eastAsia="微軟正黑體" w:hAnsi="微軟正黑體"/>
-                      <w:color w:val="5A6F8C"/>
-                      <w:sz w:val="24"/>
-                      <w:szCs w:val="24"/>
-                      <w:lang w:eastAsia="zh-TW"/>
-                    </w:rPr>
-                  </w:pPr>
-                </w:p>
-                <w:p>
-                  <w:pPr>
-                    <w:pStyle w:val="affff5"/>
-                    <w:widowControl w:val="0"/>
-                    <w:spacing w:after="0" w:line="240" w:lineRule="auto"/>
-                    <w:ind w:left="480"/>
-                    <w:rPr>
-                      <w:rFonts w:ascii="微軟正黑體" w:eastAsia="微軟正黑體" w:hAnsi="微軟正黑體"/>
-                      <w:color w:val="5A6F8C"/>
-                      <w:sz w:val="24"/>
-                      <w:szCs w:val="24"/>
-                      <w:lang w:eastAsia="zh-TW"/>
-                    </w:rPr>
                   </w:pPr>
                 </w:p>
                 <w:p>
@@ -3502,7 +3522,7 @@
                     <w:widowControl w:val="0"/>
                     <w:numPr>
                       <w:ilvl w:val="0"/>
-                      <w:numId w:val="32"/>
+                      <w:numId w:val="36"/>
                     </w:numPr>
                     <w:spacing w:after="0" w:line="240" w:lineRule="auto"/>
                     <w:jc w:val="left"/>
@@ -3549,14 +3569,14 @@
                     <w:ind w:left="480"/>
                     <w:jc w:val="left"/>
                     <w:rPr>
+                      <w:rStyle w:val="afff9"/>
                       <w:rFonts w:ascii="微軟正黑體" w:eastAsia="微軟正黑體" w:hAnsi="微軟正黑體"/>
-                      <w:color w:val="5A6F8C"/>
                       <w:sz w:val="24"/>
                       <w:szCs w:val="24"/>
                       <w:lang w:eastAsia="zh-TW"/>
                     </w:rPr>
                   </w:pPr>
-                  <w:hyperlink r:id="rId14" w:history="1">
+                  <w:hyperlink r:id="rId13" w:history="1">
                     <w:r>
                       <w:rPr>
                         <w:rStyle w:val="afff9"/>
@@ -3565,7 +3585,7 @@
                         <w:szCs w:val="24"/>
                         <w:lang w:eastAsia="zh-TW"/>
                       </w:rPr>
-                      <w:t>https://drive.google.com/open?id=1QpFHzphISLpjzT-4I-Vv2Lkulz_wl3RF</w:t>
+                      <w:t>https://drive.google.com/open?id=1cPJmJ91qapjJWp1PDzUz6WLqI0fp4aGF</w:t>
                     </w:r>
                   </w:hyperlink>
                 </w:p>
@@ -3589,7 +3609,7 @@
                     <w:widowControl w:val="0"/>
                     <w:numPr>
                       <w:ilvl w:val="0"/>
-                      <w:numId w:val="32"/>
+                      <w:numId w:val="36"/>
                     </w:numPr>
                     <w:spacing w:after="0" w:line="240" w:lineRule="auto"/>
                     <w:jc w:val="left"/>
@@ -3636,41 +3656,19 @@
                     <w:ind w:left="480"/>
                     <w:jc w:val="left"/>
                     <w:rPr>
+                      <w:rStyle w:val="afff9"/>
+                    </w:rPr>
+                  </w:pPr>
+                  <w:r>
+                    <w:rPr>
+                      <w:rStyle w:val="afff9"/>
                       <w:rFonts w:ascii="微軟正黑體" w:eastAsia="微軟正黑體" w:hAnsi="微軟正黑體"/>
-                      <w:color w:val="5A6F8C"/>
                       <w:sz w:val="24"/>
                       <w:szCs w:val="24"/>
                       <w:lang w:eastAsia="zh-TW"/>
                     </w:rPr>
-                  </w:pPr>
-                  <w:hyperlink r:id="rId15" w:history="1">
-                    <w:r>
-                      <w:rPr>
-                        <w:rStyle w:val="afff9"/>
-                        <w:rFonts w:ascii="微軟正黑體" w:eastAsia="微軟正黑體" w:hAnsi="微軟正黑體"/>
-                        <w:sz w:val="24"/>
-                        <w:szCs w:val="24"/>
-                        <w:lang w:eastAsia="zh-TW"/>
-                      </w:rPr>
-                      <w:t>https://drive.google.com/open?id=1rP9gGT87cdyaSoBjp31C-4t-BakftLY0</w:t>
-                    </w:r>
-                  </w:hyperlink>
-                </w:p>
-                <w:p>
-                  <w:pPr>
-                    <w:pStyle w:val="affff5"/>
-                    <w:widowControl w:val="0"/>
-                    <w:spacing w:after="0" w:line="240" w:lineRule="auto"/>
-                    <w:ind w:left="480"/>
-                    <w:jc w:val="left"/>
-                    <w:rPr>
-                      <w:rFonts w:ascii="微軟正黑體" w:eastAsia="微軟正黑體" w:hAnsi="微軟正黑體"/>
-                      <w:color w:val="5A6F8C"/>
-                      <w:sz w:val="24"/>
-                      <w:szCs w:val="24"/>
-                      <w:lang w:eastAsia="zh-TW"/>
-                    </w:rPr>
-                  </w:pPr>
+                    <w:t>https://drive.google.com/open?id=1zWEZoxzHY0Gjbus1X6Rk3ZU_SjjHlIuj</w:t>
+                  </w:r>
                 </w:p>
                 <w:p>
                   <w:pPr>
@@ -4013,7 +4011,7 @@
                       </w14:textFill>
                     </w:rPr>
                   </w:pPr>
-                  <w:bookmarkStart w:id="6" w:name="_Toc5809753"/>
+                  <w:bookmarkStart w:id="8" w:name="_Toc7887473"/>
                   <w:r>
                     <w:rPr>
                       <w:rFonts w:asciiTheme="majorEastAsia" w:hAnsiTheme="majorEastAsia" w:hint="eastAsia"/>
@@ -4024,7 +4022,7 @@
                     </w:rPr>
                     <w:t>程式碼</w:t>
                   </w:r>
-                  <w:bookmarkEnd w:id="6"/>
+                  <w:bookmarkEnd w:id="8"/>
                 </w:p>
                 <w:p>
                   <w:pPr>
@@ -4074,12 +4072,12 @@
                     <w:widowControl w:val="0"/>
                     <w:numPr>
                       <w:ilvl w:val="0"/>
-                      <w:numId w:val="32"/>
+                      <w:numId w:val="35"/>
                     </w:numPr>
                     <w:spacing w:after="0" w:line="240" w:lineRule="auto"/>
                     <w:jc w:val="left"/>
                     <w:rPr>
-                      <w:rFonts w:ascii="微軟正黑體" w:eastAsia="微軟正黑體" w:hAnsi="微軟正黑體"/>
+                      <w:rFonts w:asciiTheme="minorEastAsia" w:hAnsiTheme="minorEastAsia"/>
                       <w:color w:val="5A6F8C"/>
                       <w:sz w:val="24"/>
                       <w:szCs w:val="24"/>
@@ -4088,13 +4086,13 @@
                   </w:pPr>
                   <w:r>
                     <w:rPr>
-                      <w:rFonts w:asciiTheme="minorEastAsia" w:hAnsiTheme="minorEastAsia" w:hint="eastAsia"/>
+                      <w:rFonts w:asciiTheme="minorEastAsia" w:hAnsiTheme="minorEastAsia"/>
                       <w:color w:val="5A6F8C"/>
                       <w:sz w:val="24"/>
                       <w:szCs w:val="24"/>
                       <w:lang w:eastAsia="zh-TW"/>
                     </w:rPr>
-                    <w:t>Home</w:t>
+                    <w:t>TestTBsController.cs</w:t>
                   </w:r>
                 </w:p>
                 <w:p>
@@ -4102,7 +4100,7 @@
                     <w:pStyle w:val="affff5"/>
                     <w:widowControl w:val="0"/>
                     <w:spacing w:after="0" w:line="240" w:lineRule="auto"/>
-                    <w:ind w:left="360"/>
+                    <w:ind w:left="425"/>
                     <w:jc w:val="left"/>
                     <w:rPr>
                       <w:rFonts w:asciiTheme="minorEastAsia" w:hAnsiTheme="minorEastAsia"/>
@@ -4115,27 +4113,25 @@
                 </w:p>
                 <w:p>
                   <w:pPr>
-                    <w:pStyle w:val="affff5"/>
                     <w:keepNext/>
                     <w:widowControl w:val="0"/>
                     <w:spacing w:after="0" w:line="240" w:lineRule="auto"/>
-                    <w:ind w:left="360"/>
+                    <w:jc w:val="left"/>
                   </w:pPr>
                   <w:r>
                     <w:rPr>
-                      <w:rFonts w:asciiTheme="minorEastAsia" w:hAnsiTheme="minorEastAsia" w:hint="eastAsia"/>
+                      <w:rFonts w:asciiTheme="minorEastAsia" w:hAnsiTheme="minorEastAsia"/>
                       <w:noProof/>
                       <w:color w:val="5A6F8C"/>
                       <w:sz w:val="24"/>
                       <w:szCs w:val="24"/>
                       <w:lang w:eastAsia="zh-TW"/>
                     </w:rPr>
-                    <w:lastRenderedPageBreak/>
                     <w:drawing>
-                      <wp:inline distT="0" distB="0" distL="0" distR="0" wp14:anchorId="7BCCF868" wp14:editId="0ED33B0C">
-                        <wp:extent cx="5247687" cy="4381500"/>
-                        <wp:effectExtent l="0" t="0" r="0" b="0"/>
-                        <wp:docPr id="5" name="圖片 5"/>
+                      <wp:inline distT="0" distB="0" distL="0" distR="0" wp14:anchorId="45B40A96" wp14:editId="7B97EBC7">
+                        <wp:extent cx="5601335" cy="4664075"/>
+                        <wp:effectExtent l="0" t="0" r="0" b="3175"/>
+                        <wp:docPr id="3" name="圖片 3"/>
                         <wp:cNvGraphicFramePr>
                           <a:graphicFrameLocks xmlns:a="http://schemas.openxmlformats.org/drawingml/2006/main" noChangeAspect="1"/>
                         </wp:cNvGraphicFramePr>
@@ -4143,7 +4139,245 @@
                           <a:graphicData uri="http://schemas.openxmlformats.org/drawingml/2006/picture">
                             <pic:pic xmlns:pic="http://schemas.openxmlformats.org/drawingml/2006/picture">
                               <pic:nvPicPr>
-                                <pic:cNvPr id="5" name="HomeController.cs.png"/>
+                                <pic:cNvPr id="3" name="TestTBsController_01.gif"/>
+                                <pic:cNvPicPr/>
+                              </pic:nvPicPr>
+                              <pic:blipFill>
+                                <a:blip r:embed="rId14">
+                                  <a:extLst>
+                                    <a:ext uri="{28A0092B-C50C-407E-A947-70E740481C1C}">
+                                      <a14:useLocalDpi xmlns:a14="http://schemas.microsoft.com/office/drawing/2010/main" val="0"/>
+                                    </a:ext>
+                                  </a:extLst>
+                                </a:blip>
+                                <a:stretch>
+                                  <a:fillRect/>
+                                </a:stretch>
+                              </pic:blipFill>
+                              <pic:spPr>
+                                <a:xfrm>
+                                  <a:off x="0" y="0"/>
+                                  <a:ext cx="5601335" cy="4664075"/>
+                                </a:xfrm>
+                                <a:prstGeom prst="rect">
+                                  <a:avLst/>
+                                </a:prstGeom>
+                              </pic:spPr>
+                            </pic:pic>
+                          </a:graphicData>
+                        </a:graphic>
+                      </wp:inline>
+                    </w:drawing>
+                  </w:r>
+                </w:p>
+                <w:p>
+                  <w:pPr>
+                    <w:pStyle w:val="afd"/>
+                  </w:pPr>
+                  <w:bookmarkStart w:id="9" w:name="_Toc7887487"/>
+                  <w:bookmarkStart w:id="10" w:name="_Toc7887541"/>
+                  <w:r>
+                    <w:rPr>
+                      <w:rFonts w:hint="eastAsia"/>
+                    </w:rPr>
+                    <w:t>圖</w:t>
+                  </w:r>
+                  <w:r>
+                    <w:rPr>
+                      <w:rFonts w:hint="eastAsia"/>
+                    </w:rPr>
+                    <w:t xml:space="preserve"> </w:t>
+                  </w:r>
+                  <w:r>
+                    <w:fldChar w:fldCharType="begin"/>
+                  </w:r>
+                  <w:r>
+                    <w:instrText xml:space="preserve"> </w:instrText>
+                  </w:r>
+                  <w:r>
+                    <w:rPr>
+                      <w:rFonts w:hint="eastAsia"/>
+                    </w:rPr>
+                    <w:instrText xml:space="preserve">SEQ </w:instrText>
+                  </w:r>
+                  <w:r>
+                    <w:rPr>
+                      <w:rFonts w:hint="eastAsia"/>
+                    </w:rPr>
+                    <w:instrText>圖</w:instrText>
+                  </w:r>
+                  <w:r>
+                    <w:rPr>
+                      <w:rFonts w:hint="eastAsia"/>
+                    </w:rPr>
+                    <w:instrText xml:space="preserve"> \* ARABIC</w:instrText>
+                  </w:r>
+                  <w:r>
+                    <w:instrText xml:space="preserve"> </w:instrText>
+                  </w:r>
+                  <w:r>
+                    <w:fldChar w:fldCharType="separate"/>
+                  </w:r>
+                  <w:r>
+                    <w:rPr>
+                      <w:noProof/>
+                    </w:rPr>
+                    <w:t>3</w:t>
+                  </w:r>
+                  <w:bookmarkEnd w:id="9"/>
+                  <w:bookmarkEnd w:id="10"/>
+                  <w:r>
+                    <w:fldChar w:fldCharType="end"/>
+                  </w:r>
+                </w:p>
+                <w:p>
+                  <w:pPr>
+                    <w:keepNext/>
+                    <w:widowControl w:val="0"/>
+                    <w:spacing w:after="0" w:line="240" w:lineRule="auto"/>
+                    <w:jc w:val="left"/>
+                  </w:pPr>
+                  <w:r>
+                    <w:rPr>
+                      <w:rFonts w:asciiTheme="minorEastAsia" w:hAnsiTheme="minorEastAsia"/>
+                      <w:noProof/>
+                      <w:color w:val="5A6F8C"/>
+                      <w:sz w:val="24"/>
+                      <w:szCs w:val="24"/>
+                      <w:lang w:eastAsia="zh-TW"/>
+                    </w:rPr>
+                    <w:drawing>
+                      <wp:inline distT="0" distB="0" distL="0" distR="0" wp14:anchorId="02AF9AD5" wp14:editId="59818AD6">
+                        <wp:extent cx="5601335" cy="3820160"/>
+                        <wp:effectExtent l="0" t="0" r="0" b="8890"/>
+                        <wp:docPr id="4" name="圖片 4"/>
+                        <wp:cNvGraphicFramePr>
+                          <a:graphicFrameLocks xmlns:a="http://schemas.openxmlformats.org/drawingml/2006/main" noChangeAspect="1"/>
+                        </wp:cNvGraphicFramePr>
+                        <a:graphic xmlns:a="http://schemas.openxmlformats.org/drawingml/2006/main">
+                          <a:graphicData uri="http://schemas.openxmlformats.org/drawingml/2006/picture">
+                            <pic:pic xmlns:pic="http://schemas.openxmlformats.org/drawingml/2006/picture">
+                              <pic:nvPicPr>
+                                <pic:cNvPr id="4" name="TestTBsController_02.gif"/>
+                                <pic:cNvPicPr/>
+                              </pic:nvPicPr>
+                              <pic:blipFill>
+                                <a:blip r:embed="rId15">
+                                  <a:extLst>
+                                    <a:ext uri="{28A0092B-C50C-407E-A947-70E740481C1C}">
+                                      <a14:useLocalDpi xmlns:a14="http://schemas.microsoft.com/office/drawing/2010/main" val="0"/>
+                                    </a:ext>
+                                  </a:extLst>
+                                </a:blip>
+                                <a:stretch>
+                                  <a:fillRect/>
+                                </a:stretch>
+                              </pic:blipFill>
+                              <pic:spPr>
+                                <a:xfrm>
+                                  <a:off x="0" y="0"/>
+                                  <a:ext cx="5601335" cy="3820160"/>
+                                </a:xfrm>
+                                <a:prstGeom prst="rect">
+                                  <a:avLst/>
+                                </a:prstGeom>
+                              </pic:spPr>
+                            </pic:pic>
+                          </a:graphicData>
+                        </a:graphic>
+                      </wp:inline>
+                    </w:drawing>
+                  </w:r>
+                </w:p>
+                <w:p>
+                  <w:pPr>
+                    <w:pStyle w:val="afd"/>
+                  </w:pPr>
+                  <w:bookmarkStart w:id="11" w:name="_Toc7887488"/>
+                  <w:bookmarkStart w:id="12" w:name="_Toc7887542"/>
+                  <w:r>
+                    <w:rPr>
+                      <w:rFonts w:hint="eastAsia"/>
+                    </w:rPr>
+                    <w:t>圖</w:t>
+                  </w:r>
+                  <w:r>
+                    <w:rPr>
+                      <w:rFonts w:hint="eastAsia"/>
+                    </w:rPr>
+                    <w:t xml:space="preserve"> </w:t>
+                  </w:r>
+                  <w:r>
+                    <w:fldChar w:fldCharType="begin"/>
+                  </w:r>
+                  <w:r>
+                    <w:instrText xml:space="preserve"> </w:instrText>
+                  </w:r>
+                  <w:r>
+                    <w:rPr>
+                      <w:rFonts w:hint="eastAsia"/>
+                    </w:rPr>
+                    <w:instrText xml:space="preserve">SEQ </w:instrText>
+                  </w:r>
+                  <w:r>
+                    <w:rPr>
+                      <w:rFonts w:hint="eastAsia"/>
+                    </w:rPr>
+                    <w:instrText>圖</w:instrText>
+                  </w:r>
+                  <w:r>
+                    <w:rPr>
+                      <w:rFonts w:hint="eastAsia"/>
+                    </w:rPr>
+                    <w:instrText xml:space="preserve"> \* ARABIC</w:instrText>
+                  </w:r>
+                  <w:r>
+                    <w:instrText xml:space="preserve"> </w:instrText>
+                  </w:r>
+                  <w:r>
+                    <w:fldChar w:fldCharType="separate"/>
+                  </w:r>
+                  <w:r>
+                    <w:rPr>
+                      <w:noProof/>
+                    </w:rPr>
+                    <w:t>4</w:t>
+                  </w:r>
+                  <w:bookmarkEnd w:id="11"/>
+                  <w:bookmarkEnd w:id="12"/>
+                  <w:r>
+                    <w:fldChar w:fldCharType="end"/>
+                  </w:r>
+                </w:p>
+                <w:p>
+                  <w:pPr>
+                    <w:keepNext/>
+                    <w:widowControl w:val="0"/>
+                    <w:spacing w:after="0" w:line="240" w:lineRule="auto"/>
+                    <w:jc w:val="left"/>
+                  </w:pPr>
+                  <w:r>
+                    <w:rPr>
+                      <w:rFonts w:asciiTheme="minorEastAsia" w:hAnsiTheme="minorEastAsia"/>
+                      <w:noProof/>
+                      <w:color w:val="5A6F8C"/>
+                      <w:sz w:val="24"/>
+                      <w:szCs w:val="24"/>
+                      <w:lang w:eastAsia="zh-TW"/>
+                    </w:rPr>
+                    <w:drawing>
+                      <wp:inline distT="0" distB="0" distL="0" distR="0" wp14:anchorId="48C0D758" wp14:editId="051EBC9B">
+                        <wp:extent cx="5601335" cy="3672205"/>
+                        <wp:effectExtent l="0" t="0" r="0" b="4445"/>
+                        <wp:docPr id="6" name="圖片 6"/>
+                        <wp:cNvGraphicFramePr>
+                          <a:graphicFrameLocks xmlns:a="http://schemas.openxmlformats.org/drawingml/2006/main" noChangeAspect="1"/>
+                        </wp:cNvGraphicFramePr>
+                        <a:graphic xmlns:a="http://schemas.openxmlformats.org/drawingml/2006/main">
+                          <a:graphicData uri="http://schemas.openxmlformats.org/drawingml/2006/picture">
+                            <pic:pic xmlns:pic="http://schemas.openxmlformats.org/drawingml/2006/picture">
+                              <pic:nvPicPr>
+                                <pic:cNvPr id="6" name="TestTBsController_03.gif"/>
                                 <pic:cNvPicPr/>
                               </pic:nvPicPr>
                               <pic:blipFill>
@@ -4161,7 +4395,245 @@
                               <pic:spPr>
                                 <a:xfrm>
                                   <a:off x="0" y="0"/>
-                                  <a:ext cx="5250025" cy="4383452"/>
+                                  <a:ext cx="5601335" cy="3672205"/>
+                                </a:xfrm>
+                                <a:prstGeom prst="rect">
+                                  <a:avLst/>
+                                </a:prstGeom>
+                              </pic:spPr>
+                            </pic:pic>
+                          </a:graphicData>
+                        </a:graphic>
+                      </wp:inline>
+                    </w:drawing>
+                  </w:r>
+                </w:p>
+                <w:p>
+                  <w:pPr>
+                    <w:pStyle w:val="afd"/>
+                  </w:pPr>
+                  <w:bookmarkStart w:id="13" w:name="_Toc7887489"/>
+                  <w:bookmarkStart w:id="14" w:name="_Toc7887543"/>
+                  <w:r>
+                    <w:rPr>
+                      <w:rFonts w:hint="eastAsia"/>
+                    </w:rPr>
+                    <w:t>圖</w:t>
+                  </w:r>
+                  <w:r>
+                    <w:rPr>
+                      <w:rFonts w:hint="eastAsia"/>
+                    </w:rPr>
+                    <w:t xml:space="preserve"> </w:t>
+                  </w:r>
+                  <w:r>
+                    <w:fldChar w:fldCharType="begin"/>
+                  </w:r>
+                  <w:r>
+                    <w:instrText xml:space="preserve"> </w:instrText>
+                  </w:r>
+                  <w:r>
+                    <w:rPr>
+                      <w:rFonts w:hint="eastAsia"/>
+                    </w:rPr>
+                    <w:instrText xml:space="preserve">SEQ </w:instrText>
+                  </w:r>
+                  <w:r>
+                    <w:rPr>
+                      <w:rFonts w:hint="eastAsia"/>
+                    </w:rPr>
+                    <w:instrText>圖</w:instrText>
+                  </w:r>
+                  <w:r>
+                    <w:rPr>
+                      <w:rFonts w:hint="eastAsia"/>
+                    </w:rPr>
+                    <w:instrText xml:space="preserve"> \* ARABIC</w:instrText>
+                  </w:r>
+                  <w:r>
+                    <w:instrText xml:space="preserve"> </w:instrText>
+                  </w:r>
+                  <w:r>
+                    <w:fldChar w:fldCharType="separate"/>
+                  </w:r>
+                  <w:r>
+                    <w:rPr>
+                      <w:noProof/>
+                    </w:rPr>
+                    <w:t>5</w:t>
+                  </w:r>
+                  <w:bookmarkEnd w:id="13"/>
+                  <w:bookmarkEnd w:id="14"/>
+                  <w:r>
+                    <w:fldChar w:fldCharType="end"/>
+                  </w:r>
+                </w:p>
+                <w:p>
+                  <w:pPr>
+                    <w:keepNext/>
+                    <w:widowControl w:val="0"/>
+                    <w:spacing w:after="0" w:line="240" w:lineRule="auto"/>
+                    <w:jc w:val="left"/>
+                  </w:pPr>
+                  <w:r>
+                    <w:rPr>
+                      <w:rFonts w:asciiTheme="minorEastAsia" w:hAnsiTheme="minorEastAsia"/>
+                      <w:noProof/>
+                      <w:color w:val="5A6F8C"/>
+                      <w:sz w:val="24"/>
+                      <w:szCs w:val="24"/>
+                      <w:lang w:eastAsia="zh-TW"/>
+                    </w:rPr>
+                    <w:drawing>
+                      <wp:inline distT="0" distB="0" distL="0" distR="0" wp14:anchorId="1823A0B2" wp14:editId="47423AF5">
+                        <wp:extent cx="5601335" cy="3902075"/>
+                        <wp:effectExtent l="0" t="0" r="0" b="3175"/>
+                        <wp:docPr id="7" name="圖片 7"/>
+                        <wp:cNvGraphicFramePr>
+                          <a:graphicFrameLocks xmlns:a="http://schemas.openxmlformats.org/drawingml/2006/main" noChangeAspect="1"/>
+                        </wp:cNvGraphicFramePr>
+                        <a:graphic xmlns:a="http://schemas.openxmlformats.org/drawingml/2006/main">
+                          <a:graphicData uri="http://schemas.openxmlformats.org/drawingml/2006/picture">
+                            <pic:pic xmlns:pic="http://schemas.openxmlformats.org/drawingml/2006/picture">
+                              <pic:nvPicPr>
+                                <pic:cNvPr id="7" name="TestTBsController_04.png"/>
+                                <pic:cNvPicPr/>
+                              </pic:nvPicPr>
+                              <pic:blipFill>
+                                <a:blip r:embed="rId17">
+                                  <a:extLst>
+                                    <a:ext uri="{28A0092B-C50C-407E-A947-70E740481C1C}">
+                                      <a14:useLocalDpi xmlns:a14="http://schemas.microsoft.com/office/drawing/2010/main" val="0"/>
+                                    </a:ext>
+                                  </a:extLst>
+                                </a:blip>
+                                <a:stretch>
+                                  <a:fillRect/>
+                                </a:stretch>
+                              </pic:blipFill>
+                              <pic:spPr>
+                                <a:xfrm>
+                                  <a:off x="0" y="0"/>
+                                  <a:ext cx="5601335" cy="3902075"/>
+                                </a:xfrm>
+                                <a:prstGeom prst="rect">
+                                  <a:avLst/>
+                                </a:prstGeom>
+                              </pic:spPr>
+                            </pic:pic>
+                          </a:graphicData>
+                        </a:graphic>
+                      </wp:inline>
+                    </w:drawing>
+                  </w:r>
+                </w:p>
+                <w:p>
+                  <w:pPr>
+                    <w:pStyle w:val="afd"/>
+                  </w:pPr>
+                  <w:bookmarkStart w:id="15" w:name="_Toc7887490"/>
+                  <w:bookmarkStart w:id="16" w:name="_Toc7887544"/>
+                  <w:r>
+                    <w:rPr>
+                      <w:rFonts w:hint="eastAsia"/>
+                    </w:rPr>
+                    <w:t>圖</w:t>
+                  </w:r>
+                  <w:r>
+                    <w:rPr>
+                      <w:rFonts w:hint="eastAsia"/>
+                    </w:rPr>
+                    <w:t xml:space="preserve"> </w:t>
+                  </w:r>
+                  <w:r>
+                    <w:fldChar w:fldCharType="begin"/>
+                  </w:r>
+                  <w:r>
+                    <w:instrText xml:space="preserve"> </w:instrText>
+                  </w:r>
+                  <w:r>
+                    <w:rPr>
+                      <w:rFonts w:hint="eastAsia"/>
+                    </w:rPr>
+                    <w:instrText xml:space="preserve">SEQ </w:instrText>
+                  </w:r>
+                  <w:r>
+                    <w:rPr>
+                      <w:rFonts w:hint="eastAsia"/>
+                    </w:rPr>
+                    <w:instrText>圖</w:instrText>
+                  </w:r>
+                  <w:r>
+                    <w:rPr>
+                      <w:rFonts w:hint="eastAsia"/>
+                    </w:rPr>
+                    <w:instrText xml:space="preserve"> \* ARABIC</w:instrText>
+                  </w:r>
+                  <w:r>
+                    <w:instrText xml:space="preserve"> </w:instrText>
+                  </w:r>
+                  <w:r>
+                    <w:fldChar w:fldCharType="separate"/>
+                  </w:r>
+                  <w:r>
+                    <w:rPr>
+                      <w:noProof/>
+                    </w:rPr>
+                    <w:t>6</w:t>
+                  </w:r>
+                  <w:bookmarkEnd w:id="15"/>
+                  <w:bookmarkEnd w:id="16"/>
+                  <w:r>
+                    <w:fldChar w:fldCharType="end"/>
+                  </w:r>
+                </w:p>
+                <w:p>
+                  <w:pPr>
+                    <w:keepNext/>
+                    <w:widowControl w:val="0"/>
+                    <w:spacing w:after="0" w:line="240" w:lineRule="auto"/>
+                    <w:jc w:val="left"/>
+                  </w:pPr>
+                  <w:r>
+                    <w:rPr>
+                      <w:rFonts w:asciiTheme="minorEastAsia" w:hAnsiTheme="minorEastAsia"/>
+                      <w:noProof/>
+                      <w:color w:val="5A6F8C"/>
+                      <w:sz w:val="24"/>
+                      <w:szCs w:val="24"/>
+                      <w:lang w:eastAsia="zh-TW"/>
+                    </w:rPr>
+                    <w:drawing>
+                      <wp:inline distT="0" distB="0" distL="0" distR="0" wp14:anchorId="441D0DAE" wp14:editId="75CA655A">
+                        <wp:extent cx="5601335" cy="3178810"/>
+                        <wp:effectExtent l="0" t="0" r="0" b="2540"/>
+                        <wp:docPr id="8" name="圖片 8"/>
+                        <wp:cNvGraphicFramePr>
+                          <a:graphicFrameLocks xmlns:a="http://schemas.openxmlformats.org/drawingml/2006/main" noChangeAspect="1"/>
+                        </wp:cNvGraphicFramePr>
+                        <a:graphic xmlns:a="http://schemas.openxmlformats.org/drawingml/2006/main">
+                          <a:graphicData uri="http://schemas.openxmlformats.org/drawingml/2006/picture">
+                            <pic:pic xmlns:pic="http://schemas.openxmlformats.org/drawingml/2006/picture">
+                              <pic:nvPicPr>
+                                <pic:cNvPr id="8" name="TestTBsController_05.gif"/>
+                                <pic:cNvPicPr/>
+                              </pic:nvPicPr>
+                              <pic:blipFill>
+                                <a:blip r:embed="rId18">
+                                  <a:extLst>
+                                    <a:ext uri="{28A0092B-C50C-407E-A947-70E740481C1C}">
+                                      <a14:useLocalDpi xmlns:a14="http://schemas.microsoft.com/office/drawing/2010/main" val="0"/>
+                                    </a:ext>
+                                  </a:extLst>
+                                </a:blip>
+                                <a:stretch>
+                                  <a:fillRect/>
+                                </a:stretch>
+                              </pic:blipFill>
+                              <pic:spPr>
+                                <a:xfrm>
+                                  <a:off x="0" y="0"/>
+                                  <a:ext cx="5601335" cy="3178810"/>
                                 </a:xfrm>
                                 <a:prstGeom prst="rect">
                                   <a:avLst/>
@@ -4185,12 +4657,13 @@
                       <w:lang w:eastAsia="zh-TW"/>
                     </w:rPr>
                   </w:pPr>
-                  <w:bookmarkStart w:id="7" w:name="_Toc5809557"/>
+                  <w:bookmarkStart w:id="17" w:name="_Toc7887491"/>
+                  <w:bookmarkStart w:id="18" w:name="_Toc7887545"/>
                   <w:r>
                     <w:rPr>
                       <w:rFonts w:hint="eastAsia"/>
                     </w:rPr>
-                    <w:t>圖表</w:t>
+                    <w:t>圖</w:t>
                   </w:r>
                   <w:r>
                     <w:rPr>
@@ -4214,7 +4687,7 @@
                     <w:rPr>
                       <w:rFonts w:hint="eastAsia"/>
                     </w:rPr>
-                    <w:instrText>圖表</w:instrText>
+                    <w:instrText>圖</w:instrText>
                   </w:r>
                   <w:r>
                     <w:rPr>
@@ -4232,474 +4705,10 @@
                     <w:rPr>
                       <w:noProof/>
                     </w:rPr>
-                    <w:t>4</w:t>
+                    <w:t>7</w:t>
                   </w:r>
-                  <w:bookmarkEnd w:id="7"/>
-                  <w:r>
-                    <w:fldChar w:fldCharType="end"/>
-                  </w:r>
-                </w:p>
-                <w:p>
-                  <w:pPr>
-                    <w:pStyle w:val="affff5"/>
-                    <w:widowControl w:val="0"/>
-                    <w:spacing w:after="0" w:line="240" w:lineRule="auto"/>
-                    <w:ind w:left="360"/>
-                    <w:jc w:val="left"/>
-                    <w:rPr>
-                      <w:rFonts w:ascii="微軟正黑體" w:eastAsia="微軟正黑體" w:hAnsi="微軟正黑體"/>
-                      <w:color w:val="5A6F8C"/>
-                      <w:sz w:val="24"/>
-                      <w:szCs w:val="24"/>
-                      <w:lang w:eastAsia="zh-TW"/>
-                    </w:rPr>
-                  </w:pPr>
-                </w:p>
-                <w:p>
-                  <w:pPr>
-                    <w:pStyle w:val="affff5"/>
-                    <w:widowControl w:val="0"/>
-                    <w:spacing w:after="0" w:line="240" w:lineRule="auto"/>
-                    <w:ind w:left="360"/>
-                    <w:jc w:val="left"/>
-                    <w:rPr>
-                      <w:rFonts w:ascii="微軟正黑體" w:eastAsia="微軟正黑體" w:hAnsi="微軟正黑體"/>
-                      <w:color w:val="5A6F8C"/>
-                      <w:sz w:val="24"/>
-                      <w:szCs w:val="24"/>
-                      <w:lang w:eastAsia="zh-TW"/>
-                    </w:rPr>
-                  </w:pPr>
-                </w:p>
-                <w:p>
-                  <w:pPr>
-                    <w:pStyle w:val="affff5"/>
-                    <w:widowControl w:val="0"/>
-                    <w:spacing w:after="0" w:line="240" w:lineRule="auto"/>
-                    <w:ind w:left="360"/>
-                    <w:jc w:val="left"/>
-                    <w:rPr>
-                      <w:rFonts w:ascii="微軟正黑體" w:eastAsia="微軟正黑體" w:hAnsi="微軟正黑體"/>
-                      <w:color w:val="5A6F8C"/>
-                      <w:sz w:val="24"/>
-                      <w:szCs w:val="24"/>
-                      <w:lang w:eastAsia="zh-TW"/>
-                    </w:rPr>
-                  </w:pPr>
-                </w:p>
-                <w:p>
-                  <w:pPr>
-                    <w:pStyle w:val="affff5"/>
-                    <w:widowControl w:val="0"/>
-                    <w:spacing w:after="0" w:line="240" w:lineRule="auto"/>
-                    <w:ind w:left="360"/>
-                    <w:jc w:val="left"/>
-                    <w:rPr>
-                      <w:rFonts w:ascii="微軟正黑體" w:eastAsia="微軟正黑體" w:hAnsi="微軟正黑體"/>
-                      <w:color w:val="5A6F8C"/>
-                      <w:sz w:val="24"/>
-                      <w:szCs w:val="24"/>
-                      <w:lang w:eastAsia="zh-TW"/>
-                    </w:rPr>
-                  </w:pPr>
-                </w:p>
-                <w:p>
-                  <w:pPr>
-                    <w:pStyle w:val="affff5"/>
-                    <w:widowControl w:val="0"/>
-                    <w:spacing w:after="0" w:line="240" w:lineRule="auto"/>
-                    <w:ind w:left="360"/>
-                    <w:jc w:val="left"/>
-                    <w:rPr>
-                      <w:rFonts w:ascii="微軟正黑體" w:eastAsia="微軟正黑體" w:hAnsi="微軟正黑體"/>
-                      <w:color w:val="5A6F8C"/>
-                      <w:sz w:val="24"/>
-                      <w:szCs w:val="24"/>
-                      <w:lang w:eastAsia="zh-TW"/>
-                    </w:rPr>
-                  </w:pPr>
-                </w:p>
-                <w:p>
-                  <w:pPr>
-                    <w:widowControl w:val="0"/>
-                    <w:spacing w:after="0" w:line="240" w:lineRule="auto"/>
-                    <w:jc w:val="left"/>
-                    <w:rPr>
-                      <w:rFonts w:ascii="微軟正黑體" w:eastAsia="微軟正黑體" w:hAnsi="微軟正黑體"/>
-                      <w:color w:val="5A6F8C"/>
-                      <w:sz w:val="24"/>
-                      <w:szCs w:val="24"/>
-                      <w:lang w:eastAsia="zh-TW"/>
-                    </w:rPr>
-                  </w:pPr>
-                </w:p>
-                <w:p>
-                  <w:pPr>
-                    <w:pStyle w:val="affff5"/>
-                    <w:widowControl w:val="0"/>
-                    <w:numPr>
-                      <w:ilvl w:val="0"/>
-                      <w:numId w:val="32"/>
-                    </w:numPr>
-                    <w:spacing w:after="0" w:line="240" w:lineRule="auto"/>
-                    <w:jc w:val="left"/>
-                    <w:rPr>
-                      <w:rFonts w:ascii="微軟正黑體" w:eastAsia="微軟正黑體" w:hAnsi="微軟正黑體"/>
-                      <w:color w:val="5A6F8C"/>
-                      <w:sz w:val="24"/>
-                      <w:szCs w:val="24"/>
-                      <w:lang w:eastAsia="zh-TW"/>
-                    </w:rPr>
-                  </w:pPr>
-                  <w:r>
-                    <w:rPr>
-                      <w:rFonts w:asciiTheme="minorEastAsia" w:hAnsiTheme="minorEastAsia"/>
-                      <w:color w:val="5A6F8C"/>
-                      <w:sz w:val="24"/>
-                      <w:szCs w:val="24"/>
-                      <w:lang w:eastAsia="zh-TW"/>
-                    </w:rPr>
-                    <w:t>BMI</w:t>
-                  </w:r>
-                </w:p>
-                <w:p>
-                  <w:pPr>
-                    <w:pStyle w:val="affff5"/>
-                    <w:widowControl w:val="0"/>
-                    <w:spacing w:after="0" w:line="240" w:lineRule="auto"/>
-                    <w:ind w:left="360"/>
-                    <w:jc w:val="left"/>
-                    <w:rPr>
-                      <w:rFonts w:ascii="微軟正黑體" w:eastAsia="微軟正黑體" w:hAnsi="微軟正黑體"/>
-                      <w:color w:val="5A6F8C"/>
-                      <w:sz w:val="24"/>
-                      <w:szCs w:val="24"/>
-                      <w:lang w:eastAsia="zh-TW"/>
-                    </w:rPr>
-                  </w:pPr>
-                </w:p>
-                <w:p>
-                  <w:pPr>
-                    <w:pStyle w:val="affff5"/>
-                    <w:keepNext/>
-                    <w:widowControl w:val="0"/>
-                    <w:spacing w:after="0" w:line="240" w:lineRule="auto"/>
-                    <w:ind w:left="360"/>
-                  </w:pPr>
-                  <w:r>
-                    <w:rPr>
-                      <w:rFonts w:asciiTheme="minorEastAsia" w:hAnsiTheme="minorEastAsia"/>
-                      <w:noProof/>
-                      <w:color w:val="5A6F8C"/>
-                      <w:sz w:val="24"/>
-                      <w:szCs w:val="24"/>
-                      <w:lang w:eastAsia="zh-TW"/>
-                    </w:rPr>
-                    <w:lastRenderedPageBreak/>
-                    <w:drawing>
-                      <wp:inline distT="0" distB="0" distL="0" distR="0" wp14:anchorId="59E80BBD" wp14:editId="74E62BB1">
-                        <wp:extent cx="4341348" cy="6791325"/>
-                        <wp:effectExtent l="0" t="0" r="2540" b="0"/>
-                        <wp:docPr id="77" name="圖片 77"/>
-                        <wp:cNvGraphicFramePr>
-                          <a:graphicFrameLocks xmlns:a="http://schemas.openxmlformats.org/drawingml/2006/main" noChangeAspect="1"/>
-                        </wp:cNvGraphicFramePr>
-                        <a:graphic xmlns:a="http://schemas.openxmlformats.org/drawingml/2006/main">
-                          <a:graphicData uri="http://schemas.openxmlformats.org/drawingml/2006/picture">
-                            <pic:pic xmlns:pic="http://schemas.openxmlformats.org/drawingml/2006/picture">
-                              <pic:nvPicPr>
-                                <pic:cNvPr id="77" name="BMIController.cs.png"/>
-                                <pic:cNvPicPr/>
-                              </pic:nvPicPr>
-                              <pic:blipFill>
-                                <a:blip r:embed="rId17">
-                                  <a:extLst>
-                                    <a:ext uri="{28A0092B-C50C-407E-A947-70E740481C1C}">
-                                      <a14:useLocalDpi xmlns:a14="http://schemas.microsoft.com/office/drawing/2010/main" val="0"/>
-                                    </a:ext>
-                                  </a:extLst>
-                                </a:blip>
-                                <a:stretch>
-                                  <a:fillRect/>
-                                </a:stretch>
-                              </pic:blipFill>
-                              <pic:spPr>
-                                <a:xfrm>
-                                  <a:off x="0" y="0"/>
-                                  <a:ext cx="4349137" cy="6803510"/>
-                                </a:xfrm>
-                                <a:prstGeom prst="rect">
-                                  <a:avLst/>
-                                </a:prstGeom>
-                              </pic:spPr>
-                            </pic:pic>
-                          </a:graphicData>
-                        </a:graphic>
-                      </wp:inline>
-                    </w:drawing>
-                  </w:r>
-                </w:p>
-                <w:p>
-                  <w:pPr>
-                    <w:pStyle w:val="afd"/>
-                    <w:rPr>
-                      <w:rFonts w:asciiTheme="minorEastAsia" w:hAnsiTheme="minorEastAsia"/>
-                      <w:color w:val="5A6F8C"/>
-                      <w:sz w:val="24"/>
-                      <w:szCs w:val="24"/>
-                      <w:lang w:eastAsia="zh-TW"/>
-                    </w:rPr>
-                  </w:pPr>
-                  <w:bookmarkStart w:id="8" w:name="_Toc5809558"/>
-                  <w:r>
-                    <w:rPr>
-                      <w:rFonts w:hint="eastAsia"/>
-                    </w:rPr>
-                    <w:t>圖表</w:t>
-                  </w:r>
-                  <w:r>
-                    <w:rPr>
-                      <w:rFonts w:hint="eastAsia"/>
-                    </w:rPr>
-                    <w:t xml:space="preserve"> </w:t>
-                  </w:r>
-                  <w:r>
-                    <w:fldChar w:fldCharType="begin"/>
-                  </w:r>
-                  <w:r>
-                    <w:instrText xml:space="preserve"> </w:instrText>
-                  </w:r>
-                  <w:r>
-                    <w:rPr>
-                      <w:rFonts w:hint="eastAsia"/>
-                    </w:rPr>
-                    <w:instrText xml:space="preserve">SEQ </w:instrText>
-                  </w:r>
-                  <w:r>
-                    <w:rPr>
-                      <w:rFonts w:hint="eastAsia"/>
-                    </w:rPr>
-                    <w:instrText>圖表</w:instrText>
-                  </w:r>
-                  <w:r>
-                    <w:rPr>
-                      <w:rFonts w:hint="eastAsia"/>
-                    </w:rPr>
-                    <w:instrText xml:space="preserve"> \* ARABIC</w:instrText>
-                  </w:r>
-                  <w:r>
-                    <w:instrText xml:space="preserve"> </w:instrText>
-                  </w:r>
-                  <w:r>
-                    <w:fldChar w:fldCharType="separate"/>
-                  </w:r>
-                  <w:r>
-                    <w:rPr>
-                      <w:noProof/>
-                    </w:rPr>
-                    <w:t>5</w:t>
-                  </w:r>
-                  <w:bookmarkEnd w:id="8"/>
-                  <w:r>
-                    <w:fldChar w:fldCharType="end"/>
-                  </w:r>
-                </w:p>
-                <w:p>
-                  <w:pPr>
-                    <w:pStyle w:val="affff5"/>
-                    <w:widowControl w:val="0"/>
-                    <w:tabs>
-                      <w:tab w:val="left" w:pos="2325"/>
-                    </w:tabs>
-                    <w:spacing w:after="0" w:line="240" w:lineRule="auto"/>
-                    <w:ind w:left="360"/>
-                    <w:jc w:val="left"/>
-                    <w:rPr>
-                      <w:rFonts w:ascii="微軟正黑體" w:eastAsia="微軟正黑體" w:hAnsi="微軟正黑體"/>
-                      <w:color w:val="5A6F8C"/>
-                      <w:sz w:val="24"/>
-                      <w:szCs w:val="24"/>
-                      <w:lang w:eastAsia="zh-TW"/>
-                    </w:rPr>
-                  </w:pPr>
-                  <w:r>
-                    <w:rPr>
-                      <w:rFonts w:ascii="微軟正黑體" w:eastAsia="微軟正黑體" w:hAnsi="微軟正黑體"/>
-                      <w:color w:val="5A6F8C"/>
-                      <w:sz w:val="24"/>
-                      <w:szCs w:val="24"/>
-                      <w:lang w:eastAsia="zh-TW"/>
-                    </w:rPr>
-                    <w:tab/>
-                  </w:r>
-                </w:p>
-                <w:p>
-                  <w:pPr>
-                    <w:pStyle w:val="affff5"/>
-                    <w:widowControl w:val="0"/>
-                    <w:numPr>
-                      <w:ilvl w:val="0"/>
-                      <w:numId w:val="32"/>
-                    </w:numPr>
-                    <w:spacing w:after="0" w:line="240" w:lineRule="auto"/>
-                    <w:jc w:val="left"/>
-                    <w:rPr>
-                      <w:rFonts w:ascii="微軟正黑體" w:eastAsia="微軟正黑體" w:hAnsi="微軟正黑體"/>
-                      <w:color w:val="5A6F8C"/>
-                      <w:sz w:val="24"/>
-                      <w:szCs w:val="24"/>
-                      <w:lang w:eastAsia="zh-TW"/>
-                    </w:rPr>
-                  </w:pPr>
-                  <w:r>
-                    <w:rPr>
-                      <w:rFonts w:asciiTheme="minorEastAsia" w:hAnsiTheme="minorEastAsia"/>
-                      <w:color w:val="5A6F8C"/>
-                      <w:sz w:val="24"/>
-                      <w:szCs w:val="24"/>
-                      <w:lang w:eastAsia="zh-TW"/>
-                    </w:rPr>
-                    <w:t>Carry</w:t>
-                  </w:r>
-                </w:p>
-                <w:p>
-                  <w:pPr>
-                    <w:pStyle w:val="affff5"/>
-                    <w:widowControl w:val="0"/>
-                    <w:spacing w:after="0" w:line="240" w:lineRule="auto"/>
-                    <w:ind w:left="360"/>
-                    <w:jc w:val="left"/>
-                    <w:rPr>
-                      <w:rFonts w:asciiTheme="minorEastAsia" w:hAnsiTheme="minorEastAsia"/>
-                      <w:color w:val="5A6F8C"/>
-                      <w:sz w:val="24"/>
-                      <w:szCs w:val="24"/>
-                      <w:lang w:eastAsia="zh-TW"/>
-                    </w:rPr>
-                  </w:pPr>
-                </w:p>
-                <w:p>
-                  <w:pPr>
-                    <w:pStyle w:val="affff5"/>
-                    <w:keepNext/>
-                    <w:widowControl w:val="0"/>
-                    <w:spacing w:after="0" w:line="240" w:lineRule="auto"/>
-                    <w:ind w:left="360"/>
-                  </w:pPr>
-                  <w:r>
-                    <w:rPr>
-                      <w:rFonts w:asciiTheme="minorEastAsia" w:hAnsiTheme="minorEastAsia"/>
-                      <w:noProof/>
-                      <w:color w:val="5A6F8C"/>
-                      <w:sz w:val="24"/>
-                      <w:szCs w:val="24"/>
-                      <w:lang w:eastAsia="zh-TW"/>
-                    </w:rPr>
-                    <w:lastRenderedPageBreak/>
-                    <w:drawing>
-                      <wp:inline distT="0" distB="0" distL="0" distR="0" wp14:anchorId="7EE2B6B1" wp14:editId="0DDDA571">
-                        <wp:extent cx="5048250" cy="4142300"/>
-                        <wp:effectExtent l="0" t="0" r="0" b="0"/>
-                        <wp:docPr id="78" name="圖片 78"/>
-                        <wp:cNvGraphicFramePr>
-                          <a:graphicFrameLocks xmlns:a="http://schemas.openxmlformats.org/drawingml/2006/main" noChangeAspect="1"/>
-                        </wp:cNvGraphicFramePr>
-                        <a:graphic xmlns:a="http://schemas.openxmlformats.org/drawingml/2006/main">
-                          <a:graphicData uri="http://schemas.openxmlformats.org/drawingml/2006/picture">
-                            <pic:pic xmlns:pic="http://schemas.openxmlformats.org/drawingml/2006/picture">
-                              <pic:nvPicPr>
-                                <pic:cNvPr id="78" name="CarryController.cs.png"/>
-                                <pic:cNvPicPr/>
-                              </pic:nvPicPr>
-                              <pic:blipFill>
-                                <a:blip r:embed="rId18">
-                                  <a:extLst>
-                                    <a:ext uri="{28A0092B-C50C-407E-A947-70E740481C1C}">
-                                      <a14:useLocalDpi xmlns:a14="http://schemas.microsoft.com/office/drawing/2010/main" val="0"/>
-                                    </a:ext>
-                                  </a:extLst>
-                                </a:blip>
-                                <a:stretch>
-                                  <a:fillRect/>
-                                </a:stretch>
-                              </pic:blipFill>
-                              <pic:spPr>
-                                <a:xfrm>
-                                  <a:off x="0" y="0"/>
-                                  <a:ext cx="5051845" cy="4145250"/>
-                                </a:xfrm>
-                                <a:prstGeom prst="rect">
-                                  <a:avLst/>
-                                </a:prstGeom>
-                              </pic:spPr>
-                            </pic:pic>
-                          </a:graphicData>
-                        </a:graphic>
-                      </wp:inline>
-                    </w:drawing>
-                  </w:r>
-                </w:p>
-                <w:p>
-                  <w:pPr>
-                    <w:pStyle w:val="afd"/>
-                    <w:rPr>
-                      <w:rFonts w:asciiTheme="minorEastAsia" w:hAnsiTheme="minorEastAsia"/>
-                      <w:color w:val="5A6F8C"/>
-                      <w:sz w:val="24"/>
-                      <w:szCs w:val="24"/>
-                      <w:lang w:eastAsia="zh-TW"/>
-                    </w:rPr>
-                  </w:pPr>
-                  <w:bookmarkStart w:id="9" w:name="_Toc5809559"/>
-                  <w:r>
-                    <w:rPr>
-                      <w:rFonts w:hint="eastAsia"/>
-                    </w:rPr>
-                    <w:t>圖表</w:t>
-                  </w:r>
-                  <w:r>
-                    <w:rPr>
-                      <w:rFonts w:hint="eastAsia"/>
-                    </w:rPr>
-                    <w:t xml:space="preserve"> </w:t>
-                  </w:r>
-                  <w:r>
-                    <w:fldChar w:fldCharType="begin"/>
-                  </w:r>
-                  <w:r>
-                    <w:instrText xml:space="preserve"> </w:instrText>
-                  </w:r>
-                  <w:r>
-                    <w:rPr>
-                      <w:rFonts w:hint="eastAsia"/>
-                    </w:rPr>
-                    <w:instrText xml:space="preserve">SEQ </w:instrText>
-                  </w:r>
-                  <w:r>
-                    <w:rPr>
-                      <w:rFonts w:hint="eastAsia"/>
-                    </w:rPr>
-                    <w:instrText>圖表</w:instrText>
-                  </w:r>
-                  <w:r>
-                    <w:rPr>
-                      <w:rFonts w:hint="eastAsia"/>
-                    </w:rPr>
-                    <w:instrText xml:space="preserve"> \* ARABIC</w:instrText>
-                  </w:r>
-                  <w:r>
-                    <w:instrText xml:space="preserve"> </w:instrText>
-                  </w:r>
-                  <w:r>
-                    <w:fldChar w:fldCharType="separate"/>
-                  </w:r>
-                  <w:r>
-                    <w:rPr>
-                      <w:noProof/>
-                    </w:rPr>
-                    <w:t>6</w:t>
-                  </w:r>
-                  <w:bookmarkEnd w:id="9"/>
+                  <w:bookmarkEnd w:id="17"/>
+                  <w:bookmarkEnd w:id="18"/>
                   <w:r>
                     <w:fldChar w:fldCharType="end"/>
                   </w:r>
@@ -4833,13 +4842,94 @@
                 <w:p>
                   <w:pPr>
                     <w:widowControl w:val="0"/>
-                    <w:tabs>
-                      <w:tab w:val="left" w:pos="1755"/>
-                    </w:tabs>
                     <w:spacing w:after="0" w:line="240" w:lineRule="auto"/>
                     <w:jc w:val="left"/>
                     <w:rPr>
-                      <w:rFonts w:ascii="微軟正黑體" w:eastAsia="微軟正黑體" w:hAnsi="微軟正黑體"/>
+                      <w:rFonts w:asciiTheme="minorEastAsia" w:hAnsiTheme="minorEastAsia"/>
+                      <w:color w:val="5A6F8C"/>
+                      <w:sz w:val="24"/>
+                      <w:szCs w:val="24"/>
+                      <w:lang w:eastAsia="zh-TW"/>
+                    </w:rPr>
+                  </w:pPr>
+                </w:p>
+                <w:p>
+                  <w:pPr>
+                    <w:widowControl w:val="0"/>
+                    <w:spacing w:after="0" w:line="240" w:lineRule="auto"/>
+                    <w:jc w:val="left"/>
+                    <w:rPr>
+                      <w:rFonts w:asciiTheme="minorEastAsia" w:hAnsiTheme="minorEastAsia"/>
+                      <w:color w:val="5A6F8C"/>
+                      <w:sz w:val="24"/>
+                      <w:szCs w:val="24"/>
+                      <w:lang w:eastAsia="zh-TW"/>
+                    </w:rPr>
+                  </w:pPr>
+                </w:p>
+                <w:p>
+                  <w:pPr>
+                    <w:widowControl w:val="0"/>
+                    <w:spacing w:after="0" w:line="240" w:lineRule="auto"/>
+                    <w:jc w:val="left"/>
+                    <w:rPr>
+                      <w:rFonts w:asciiTheme="minorEastAsia" w:hAnsiTheme="minorEastAsia"/>
+                      <w:color w:val="5A6F8C"/>
+                      <w:sz w:val="24"/>
+                      <w:szCs w:val="24"/>
+                      <w:lang w:eastAsia="zh-TW"/>
+                    </w:rPr>
+                  </w:pPr>
+                </w:p>
+                <w:p>
+                  <w:pPr>
+                    <w:widowControl w:val="0"/>
+                    <w:spacing w:after="0" w:line="240" w:lineRule="auto"/>
+                    <w:jc w:val="left"/>
+                    <w:rPr>
+                      <w:rFonts w:asciiTheme="minorEastAsia" w:hAnsiTheme="minorEastAsia"/>
+                      <w:color w:val="5A6F8C"/>
+                      <w:sz w:val="24"/>
+                      <w:szCs w:val="24"/>
+                      <w:lang w:eastAsia="zh-TW"/>
+                    </w:rPr>
+                  </w:pPr>
+                </w:p>
+                <w:p>
+                  <w:pPr>
+                    <w:widowControl w:val="0"/>
+                    <w:spacing w:after="0" w:line="240" w:lineRule="auto"/>
+                    <w:jc w:val="left"/>
+                    <w:rPr>
+                      <w:rFonts w:asciiTheme="minorEastAsia" w:hAnsiTheme="minorEastAsia"/>
+                      <w:color w:val="5A6F8C"/>
+                      <w:sz w:val="24"/>
+                      <w:szCs w:val="24"/>
+                      <w:lang w:eastAsia="zh-TW"/>
+                    </w:rPr>
+                  </w:pPr>
+                </w:p>
+                <w:p>
+                  <w:pPr>
+                    <w:widowControl w:val="0"/>
+                    <w:spacing w:after="0" w:line="240" w:lineRule="auto"/>
+                    <w:jc w:val="left"/>
+                    <w:rPr>
+                      <w:rFonts w:asciiTheme="minorEastAsia" w:hAnsiTheme="minorEastAsia"/>
+                      <w:color w:val="5A6F8C"/>
+                      <w:sz w:val="24"/>
+                      <w:szCs w:val="24"/>
+                      <w:lang w:eastAsia="zh-TW"/>
+                    </w:rPr>
+                  </w:pPr>
+                </w:p>
+                <w:p>
+                  <w:pPr>
+                    <w:widowControl w:val="0"/>
+                    <w:spacing w:after="0" w:line="240" w:lineRule="auto"/>
+                    <w:jc w:val="left"/>
+                    <w:rPr>
+                      <w:rFonts w:asciiTheme="minorEastAsia" w:hAnsiTheme="minorEastAsia" w:hint="eastAsia"/>
                       <w:color w:val="5A6F8C"/>
                       <w:sz w:val="24"/>
                       <w:szCs w:val="24"/>
@@ -4854,23 +4944,6 @@
                     <w:jc w:val="left"/>
                     <w:rPr>
                       <w:rFonts w:ascii="微軟正黑體" w:eastAsia="微軟正黑體" w:hAnsi="微軟正黑體"/>
-                      <w:color w:val="5A6F8C"/>
-                      <w:sz w:val="24"/>
-                      <w:szCs w:val="24"/>
-                      <w:lang w:eastAsia="zh-TW"/>
-                    </w:rPr>
-                  </w:pPr>
-                </w:p>
-                <w:p>
-                  <w:pPr>
-                    <w:widowControl w:val="0"/>
-                    <w:tabs>
-                      <w:tab w:val="left" w:pos="1715"/>
-                    </w:tabs>
-                    <w:spacing w:after="0" w:line="240" w:lineRule="auto"/>
-                    <w:jc w:val="left"/>
-                    <w:rPr>
-                      <w:rFonts w:ascii="微軟正黑體" w:eastAsia="微軟正黑體" w:hAnsi="微軟正黑體"/>
                       <w:b/>
                       <w:color w:val="5A6F8C"/>
                       <w:sz w:val="28"/>
@@ -4879,7 +4952,6 @@
                       <w:lang w:eastAsia="zh-TW"/>
                     </w:rPr>
                   </w:pPr>
-                  <w:proofErr w:type="spellStart"/>
                   <w:r>
                     <w:rPr>
                       <w:rFonts w:ascii="微軟正黑體" w:eastAsia="微軟正黑體" w:hAnsi="微軟正黑體"/>
@@ -4890,37 +4962,19 @@
                       <w:shd w:val="pct15" w:color="auto" w:fill="FFFFFF"/>
                       <w:lang w:eastAsia="zh-TW"/>
                     </w:rPr>
-                    <w:t>ViewModels</w:t>
-                  </w:r>
-                  <w:proofErr w:type="spellEnd"/>
-                  <w:r>
-                    <w:rPr>
-                      <w:rFonts w:ascii="微軟正黑體" w:eastAsia="微軟正黑體" w:hAnsi="微軟正黑體"/>
-                      <w:b/>
-                      <w:color w:val="5A6F8C"/>
-                      <w:sz w:val="28"/>
-                      <w:szCs w:val="28"/>
-                      <w:shd w:val="pct15" w:color="auto" w:fill="FFFFFF"/>
-                      <w:lang w:eastAsia="zh-TW"/>
-                    </w:rPr>
-                    <w:tab/>
+                    <w:t>Models</w:t>
                   </w:r>
                 </w:p>
                 <w:p>
                   <w:pPr>
                     <w:widowControl w:val="0"/>
-                    <w:tabs>
-                      <w:tab w:val="left" w:pos="1715"/>
-                    </w:tabs>
                     <w:spacing w:after="0" w:line="240" w:lineRule="auto"/>
                     <w:jc w:val="left"/>
                     <w:rPr>
-                      <w:rFonts w:ascii="微軟正黑體" w:eastAsia="微軟正黑體" w:hAnsi="微軟正黑體"/>
-                      <w:b/>
+                      <w:rFonts w:asciiTheme="minorEastAsia" w:hAnsiTheme="minorEastAsia" w:hint="eastAsia"/>
                       <w:color w:val="5A6F8C"/>
-                      <w:sz w:val="28"/>
-                      <w:szCs w:val="28"/>
-                      <w:shd w:val="pct15" w:color="auto" w:fill="FFFFFF"/>
+                      <w:sz w:val="24"/>
+                      <w:szCs w:val="24"/>
                       <w:lang w:eastAsia="zh-TW"/>
                     </w:rPr>
                   </w:pPr>
@@ -4931,40 +4985,38 @@
                     <w:widowControl w:val="0"/>
                     <w:numPr>
                       <w:ilvl w:val="0"/>
-                      <w:numId w:val="32"/>
+                      <w:numId w:val="35"/>
                     </w:numPr>
                     <w:spacing w:after="0" w:line="240" w:lineRule="auto"/>
                     <w:jc w:val="left"/>
                     <w:rPr>
-                      <w:rFonts w:ascii="微軟正黑體" w:eastAsia="微軟正黑體" w:hAnsi="微軟正黑體"/>
+                      <w:rFonts w:asciiTheme="minorEastAsia" w:hAnsiTheme="minorEastAsia"/>
                       <w:color w:val="5A6F8C"/>
                       <w:sz w:val="24"/>
                       <w:szCs w:val="24"/>
                       <w:lang w:eastAsia="zh-TW"/>
                     </w:rPr>
                   </w:pPr>
-                  <w:proofErr w:type="spellStart"/>
                   <w:r>
                     <w:rPr>
-                      <w:rFonts w:ascii="微軟正黑體" w:eastAsia="微軟正黑體" w:hAnsi="微軟正黑體"/>
+                      <w:rFonts w:asciiTheme="minorEastAsia" w:hAnsiTheme="minorEastAsia"/>
                       <w:color w:val="5A6F8C"/>
                       <w:sz w:val="24"/>
                       <w:szCs w:val="24"/>
                       <w:lang w:eastAsia="zh-TW"/>
                     </w:rPr>
-                    <w:t>BMIViewModel.cs</w:t>
+                    <w:t>Model1.cs</w:t>
                   </w:r>
-                  <w:proofErr w:type="spellEnd"/>
                 </w:p>
                 <w:p>
                   <w:pPr>
                     <w:pStyle w:val="affff5"/>
                     <w:widowControl w:val="0"/>
                     <w:spacing w:after="0" w:line="240" w:lineRule="auto"/>
-                    <w:ind w:left="360"/>
+                    <w:ind w:left="425"/>
                     <w:jc w:val="left"/>
                     <w:rPr>
-                      <w:rFonts w:ascii="微軟正黑體" w:eastAsia="微軟正黑體" w:hAnsi="微軟正黑體"/>
+                      <w:rFonts w:asciiTheme="minorEastAsia" w:hAnsiTheme="minorEastAsia"/>
                       <w:color w:val="5A6F8C"/>
                       <w:sz w:val="24"/>
                       <w:szCs w:val="24"/>
@@ -4978,11 +5030,12 @@
                     <w:keepNext/>
                     <w:widowControl w:val="0"/>
                     <w:spacing w:after="0" w:line="240" w:lineRule="auto"/>
-                    <w:ind w:left="360"/>
+                    <w:ind w:left="425"/>
+                    <w:jc w:val="left"/>
                   </w:pPr>
                   <w:r>
                     <w:rPr>
-                      <w:rFonts w:ascii="微軟正黑體" w:eastAsia="微軟正黑體" w:hAnsi="微軟正黑體"/>
+                      <w:rFonts w:asciiTheme="minorEastAsia" w:hAnsiTheme="minorEastAsia"/>
                       <w:noProof/>
                       <w:color w:val="5A6F8C"/>
                       <w:sz w:val="24"/>
@@ -4990,10 +5043,10 @@
                       <w:lang w:eastAsia="zh-TW"/>
                     </w:rPr>
                     <w:drawing>
-                      <wp:inline distT="0" distB="0" distL="0" distR="0" wp14:anchorId="680E0471" wp14:editId="0631B3F7">
-                        <wp:extent cx="5286375" cy="5225247"/>
+                      <wp:inline distT="0" distB="0" distL="0" distR="0" wp14:anchorId="20E18E16" wp14:editId="117B0BF4">
+                        <wp:extent cx="5601335" cy="5316220"/>
                         <wp:effectExtent l="0" t="0" r="0" b="0"/>
-                        <wp:docPr id="82" name="圖片 82"/>
+                        <wp:docPr id="9" name="圖片 9"/>
                         <wp:cNvGraphicFramePr>
                           <a:graphicFrameLocks xmlns:a="http://schemas.openxmlformats.org/drawingml/2006/main" noChangeAspect="1"/>
                         </wp:cNvGraphicFramePr>
@@ -5001,7 +5054,7 @@
                           <a:graphicData uri="http://schemas.openxmlformats.org/drawingml/2006/picture">
                             <pic:pic xmlns:pic="http://schemas.openxmlformats.org/drawingml/2006/picture">
                               <pic:nvPicPr>
-                                <pic:cNvPr id="82" name="BMIViewModel.cs.png"/>
+                                <pic:cNvPr id="9" name="Model1.cs.png"/>
                                 <pic:cNvPicPr/>
                               </pic:nvPicPr>
                               <pic:blipFill>
@@ -5019,7 +5072,7 @@
                               <pic:spPr>
                                 <a:xfrm>
                                   <a:off x="0" y="0"/>
-                                  <a:ext cx="5289306" cy="5228144"/>
+                                  <a:ext cx="5601335" cy="5316220"/>
                                 </a:xfrm>
                                 <a:prstGeom prst="rect">
                                   <a:avLst/>
@@ -5036,19 +5089,20 @@
                   <w:pPr>
                     <w:pStyle w:val="afd"/>
                     <w:rPr>
-                      <w:rFonts w:ascii="微軟正黑體" w:eastAsia="微軟正黑體" w:hAnsi="微軟正黑體"/>
+                      <w:rFonts w:asciiTheme="minorEastAsia" w:hAnsiTheme="minorEastAsia"/>
                       <w:color w:val="5A6F8C"/>
                       <w:sz w:val="24"/>
                       <w:szCs w:val="24"/>
                       <w:lang w:eastAsia="zh-TW"/>
                     </w:rPr>
                   </w:pPr>
-                  <w:bookmarkStart w:id="10" w:name="_Toc5809560"/>
+                  <w:bookmarkStart w:id="19" w:name="_Toc7887492"/>
+                  <w:bookmarkStart w:id="20" w:name="_Toc7887546"/>
                   <w:r>
                     <w:rPr>
                       <w:rFonts w:hint="eastAsia"/>
                     </w:rPr>
-                    <w:t>圖表</w:t>
+                    <w:t>圖</w:t>
                   </w:r>
                   <w:r>
                     <w:rPr>
@@ -5072,7 +5126,7 @@
                     <w:rPr>
                       <w:rFonts w:hint="eastAsia"/>
                     </w:rPr>
-                    <w:instrText>圖表</w:instrText>
+                    <w:instrText>圖</w:instrText>
                   </w:r>
                   <w:r>
                     <w:rPr>
@@ -5090,9 +5144,10 @@
                     <w:rPr>
                       <w:noProof/>
                     </w:rPr>
-                    <w:t>7</w:t>
+                    <w:t>8</w:t>
                   </w:r>
-                  <w:bookmarkEnd w:id="10"/>
+                  <w:bookmarkEnd w:id="19"/>
+                  <w:bookmarkEnd w:id="20"/>
                   <w:r>
                     <w:fldChar w:fldCharType="end"/>
                   </w:r>
@@ -5102,10 +5157,10 @@
                     <w:pStyle w:val="affff5"/>
                     <w:widowControl w:val="0"/>
                     <w:spacing w:after="0" w:line="240" w:lineRule="auto"/>
-                    <w:ind w:left="360"/>
+                    <w:ind w:left="425"/>
                     <w:jc w:val="left"/>
                     <w:rPr>
-                      <w:rFonts w:ascii="微軟正黑體" w:eastAsia="微軟正黑體" w:hAnsi="微軟正黑體"/>
+                      <w:rFonts w:asciiTheme="minorEastAsia" w:hAnsiTheme="minorEastAsia"/>
                       <w:color w:val="5A6F8C"/>
                       <w:sz w:val="24"/>
                       <w:szCs w:val="24"/>
@@ -5118,10 +5173,10 @@
                     <w:pStyle w:val="affff5"/>
                     <w:widowControl w:val="0"/>
                     <w:spacing w:after="0" w:line="240" w:lineRule="auto"/>
-                    <w:ind w:left="360"/>
+                    <w:ind w:left="425"/>
                     <w:jc w:val="left"/>
                     <w:rPr>
-                      <w:rFonts w:ascii="微軟正黑體" w:eastAsia="微軟正黑體" w:hAnsi="微軟正黑體"/>
+                      <w:rFonts w:asciiTheme="minorEastAsia" w:hAnsiTheme="minorEastAsia"/>
                       <w:color w:val="5A6F8C"/>
                       <w:sz w:val="24"/>
                       <w:szCs w:val="24"/>
@@ -5134,10 +5189,10 @@
                     <w:pStyle w:val="affff5"/>
                     <w:widowControl w:val="0"/>
                     <w:spacing w:after="0" w:line="240" w:lineRule="auto"/>
-                    <w:ind w:left="360"/>
+                    <w:ind w:left="425"/>
                     <w:jc w:val="left"/>
                     <w:rPr>
-                      <w:rFonts w:ascii="微軟正黑體" w:eastAsia="微軟正黑體" w:hAnsi="微軟正黑體"/>
+                      <w:rFonts w:asciiTheme="minorEastAsia" w:hAnsiTheme="minorEastAsia"/>
                       <w:color w:val="5A6F8C"/>
                       <w:sz w:val="24"/>
                       <w:szCs w:val="24"/>
@@ -5147,11 +5202,13 @@
                 </w:p>
                 <w:p>
                   <w:pPr>
+                    <w:pStyle w:val="affff5"/>
                     <w:widowControl w:val="0"/>
                     <w:spacing w:after="0" w:line="240" w:lineRule="auto"/>
+                    <w:ind w:left="425"/>
                     <w:jc w:val="left"/>
                     <w:rPr>
-                      <w:rFonts w:ascii="微軟正黑體" w:eastAsia="微軟正黑體" w:hAnsi="微軟正黑體"/>
+                      <w:rFonts w:asciiTheme="minorEastAsia" w:hAnsiTheme="minorEastAsia" w:hint="eastAsia"/>
                       <w:color w:val="5A6F8C"/>
                       <w:sz w:val="24"/>
                       <w:szCs w:val="24"/>
@@ -5165,58 +5222,39 @@
                     <w:widowControl w:val="0"/>
                     <w:numPr>
                       <w:ilvl w:val="0"/>
-                      <w:numId w:val="32"/>
+                      <w:numId w:val="35"/>
                     </w:numPr>
                     <w:spacing w:after="0" w:line="240" w:lineRule="auto"/>
                     <w:jc w:val="left"/>
                     <w:rPr>
-                      <w:rFonts w:ascii="微軟正黑體" w:eastAsia="微軟正黑體" w:hAnsi="微軟正黑體"/>
+                      <w:rFonts w:asciiTheme="minorEastAsia" w:hAnsiTheme="minorEastAsia"/>
                       <w:color w:val="5A6F8C"/>
                       <w:sz w:val="24"/>
                       <w:szCs w:val="24"/>
                       <w:lang w:eastAsia="zh-TW"/>
                     </w:rPr>
                   </w:pPr>
-                  <w:proofErr w:type="spellStart"/>
                   <w:r>
                     <w:rPr>
-                      <w:rFonts w:ascii="微軟正黑體" w:eastAsia="微軟正黑體" w:hAnsi="微軟正黑體"/>
+                      <w:rFonts w:asciiTheme="minorEastAsia" w:hAnsiTheme="minorEastAsia"/>
                       <w:color w:val="5A6F8C"/>
                       <w:sz w:val="24"/>
                       <w:szCs w:val="24"/>
                       <w:lang w:eastAsia="zh-TW"/>
                     </w:rPr>
-                    <w:t>CarryViewModel.cs</w:t>
+                    <w:t>TestTB.cs</w:t>
                   </w:r>
-                  <w:proofErr w:type="spellEnd"/>
                 </w:p>
                 <w:p>
                   <w:pPr>
-                    <w:pStyle w:val="affff5"/>
-                    <w:widowControl w:val="0"/>
-                    <w:spacing w:after="0" w:line="240" w:lineRule="auto"/>
-                    <w:ind w:left="360"/>
-                    <w:jc w:val="left"/>
-                    <w:rPr>
-                      <w:rFonts w:ascii="微軟正黑體" w:eastAsia="微軟正黑體" w:hAnsi="微軟正黑體"/>
-                      <w:color w:val="5A6F8C"/>
-                      <w:sz w:val="24"/>
-                      <w:szCs w:val="24"/>
-                      <w:lang w:eastAsia="zh-TW"/>
-                    </w:rPr>
-                  </w:pPr>
-                </w:p>
-                <w:p>
-                  <w:pPr>
-                    <w:pStyle w:val="affff5"/>
                     <w:keepNext/>
                     <w:widowControl w:val="0"/>
                     <w:spacing w:after="0" w:line="240" w:lineRule="auto"/>
-                    <w:ind w:left="360"/>
+                    <w:jc w:val="left"/>
                   </w:pPr>
                   <w:r>
                     <w:rPr>
-                      <w:rFonts w:ascii="微軟正黑體" w:eastAsia="微軟正黑體" w:hAnsi="微軟正黑體"/>
+                      <w:rFonts w:asciiTheme="minorEastAsia" w:hAnsiTheme="minorEastAsia"/>
                       <w:noProof/>
                       <w:color w:val="5A6F8C"/>
                       <w:sz w:val="24"/>
@@ -5224,10 +5262,10 @@
                       <w:lang w:eastAsia="zh-TW"/>
                     </w:rPr>
                     <w:drawing>
-                      <wp:inline distT="0" distB="0" distL="0" distR="0" wp14:anchorId="67FC7DBC" wp14:editId="0849B3DB">
-                        <wp:extent cx="5250092" cy="5391150"/>
-                        <wp:effectExtent l="0" t="0" r="8255" b="0"/>
-                        <wp:docPr id="83" name="圖片 83"/>
+                      <wp:inline distT="0" distB="0" distL="0" distR="0" wp14:anchorId="1B6C3F63" wp14:editId="1A11CE7D">
+                        <wp:extent cx="5601335" cy="5426075"/>
+                        <wp:effectExtent l="0" t="0" r="0" b="3175"/>
+                        <wp:docPr id="10" name="圖片 10"/>
                         <wp:cNvGraphicFramePr>
                           <a:graphicFrameLocks xmlns:a="http://schemas.openxmlformats.org/drawingml/2006/main" noChangeAspect="1"/>
                         </wp:cNvGraphicFramePr>
@@ -5235,7 +5273,7 @@
                           <a:graphicData uri="http://schemas.openxmlformats.org/drawingml/2006/picture">
                             <pic:pic xmlns:pic="http://schemas.openxmlformats.org/drawingml/2006/picture">
                               <pic:nvPicPr>
-                                <pic:cNvPr id="83" name="CarryViewModel.cs.png"/>
+                                <pic:cNvPr id="10" name="TestTB.cs.png"/>
                                 <pic:cNvPicPr/>
                               </pic:nvPicPr>
                               <pic:blipFill>
@@ -5253,7 +5291,7 @@
                               <pic:spPr>
                                 <a:xfrm>
                                   <a:off x="0" y="0"/>
-                                  <a:ext cx="5251953" cy="5393061"/>
+                                  <a:ext cx="5601335" cy="5426075"/>
                                 </a:xfrm>
                                 <a:prstGeom prst="rect">
                                   <a:avLst/>
@@ -5269,13 +5307,21 @@
                 <w:p>
                   <w:pPr>
                     <w:pStyle w:val="afd"/>
+                    <w:rPr>
+                      <w:rFonts w:asciiTheme="minorEastAsia" w:hAnsiTheme="minorEastAsia"/>
+                      <w:color w:val="5A6F8C"/>
+                      <w:sz w:val="24"/>
+                      <w:szCs w:val="24"/>
+                      <w:lang w:eastAsia="zh-TW"/>
+                    </w:rPr>
                   </w:pPr>
-                  <w:bookmarkStart w:id="11" w:name="_Toc5809561"/>
+                  <w:bookmarkStart w:id="21" w:name="_Toc7887493"/>
+                  <w:bookmarkStart w:id="22" w:name="_Toc7887547"/>
                   <w:r>
                     <w:rPr>
                       <w:rFonts w:hint="eastAsia"/>
                     </w:rPr>
-                    <w:t>圖表</w:t>
+                    <w:t>圖</w:t>
                   </w:r>
                   <w:r>
                     <w:rPr>
@@ -5299,7 +5345,7 @@
                     <w:rPr>
                       <w:rFonts w:hint="eastAsia"/>
                     </w:rPr>
-                    <w:instrText>圖表</w:instrText>
+                    <w:instrText>圖</w:instrText>
                   </w:r>
                   <w:r>
                     <w:rPr>
@@ -5317,9 +5363,10 @@
                     <w:rPr>
                       <w:noProof/>
                     </w:rPr>
-                    <w:t>8</w:t>
+                    <w:t>9</w:t>
                   </w:r>
-                  <w:bookmarkEnd w:id="11"/>
+                  <w:bookmarkEnd w:id="21"/>
+                  <w:bookmarkEnd w:id="22"/>
                   <w:r>
                     <w:fldChar w:fldCharType="end"/>
                   </w:r>
@@ -5330,7 +5377,7 @@
                     <w:spacing w:after="0" w:line="240" w:lineRule="auto"/>
                     <w:jc w:val="left"/>
                     <w:rPr>
-                      <w:rFonts w:ascii="微軟正黑體" w:eastAsia="微軟正黑體" w:hAnsi="微軟正黑體"/>
+                      <w:rFonts w:asciiTheme="minorEastAsia" w:hAnsiTheme="minorEastAsia"/>
                       <w:color w:val="5A6F8C"/>
                       <w:sz w:val="24"/>
                       <w:szCs w:val="24"/>
@@ -5344,7 +5391,7 @@
                     <w:spacing w:after="0" w:line="240" w:lineRule="auto"/>
                     <w:jc w:val="left"/>
                     <w:rPr>
-                      <w:rFonts w:ascii="微軟正黑體" w:eastAsia="微軟正黑體" w:hAnsi="微軟正黑體"/>
+                      <w:rFonts w:asciiTheme="minorEastAsia" w:hAnsiTheme="minorEastAsia"/>
                       <w:color w:val="5A6F8C"/>
                       <w:sz w:val="24"/>
                       <w:szCs w:val="24"/>
@@ -5358,7 +5405,7 @@
                     <w:spacing w:after="0" w:line="240" w:lineRule="auto"/>
                     <w:jc w:val="left"/>
                     <w:rPr>
-                      <w:rFonts w:ascii="微軟正黑體" w:eastAsia="微軟正黑體" w:hAnsi="微軟正黑體"/>
+                      <w:rFonts w:asciiTheme="minorEastAsia" w:hAnsiTheme="minorEastAsia" w:hint="eastAsia"/>
                       <w:color w:val="5A6F8C"/>
                       <w:sz w:val="24"/>
                       <w:szCs w:val="24"/>
@@ -5372,7 +5419,7 @@
                     <w:spacing w:after="0" w:line="240" w:lineRule="auto"/>
                     <w:jc w:val="left"/>
                     <w:rPr>
-                      <w:rFonts w:ascii="微軟正黑體" w:eastAsia="微軟正黑體" w:hAnsi="微軟正黑體"/>
+                      <w:rFonts w:asciiTheme="minorEastAsia" w:hAnsiTheme="minorEastAsia"/>
                       <w:color w:val="5A6F8C"/>
                       <w:sz w:val="24"/>
                       <w:szCs w:val="24"/>
@@ -5386,7 +5433,7 @@
                     <w:spacing w:after="0" w:line="240" w:lineRule="auto"/>
                     <w:jc w:val="left"/>
                     <w:rPr>
-                      <w:rFonts w:ascii="微軟正黑體" w:eastAsia="微軟正黑體" w:hAnsi="微軟正黑體"/>
+                      <w:rFonts w:asciiTheme="minorEastAsia" w:hAnsiTheme="minorEastAsia"/>
                       <w:color w:val="5A6F8C"/>
                       <w:sz w:val="24"/>
                       <w:szCs w:val="24"/>
@@ -5400,7 +5447,35 @@
                     <w:spacing w:after="0" w:line="240" w:lineRule="auto"/>
                     <w:jc w:val="left"/>
                     <w:rPr>
-                      <w:rFonts w:ascii="微軟正黑體" w:eastAsia="微軟正黑體" w:hAnsi="微軟正黑體"/>
+                      <w:rFonts w:asciiTheme="minorEastAsia" w:hAnsiTheme="minorEastAsia"/>
+                      <w:color w:val="5A6F8C"/>
+                      <w:sz w:val="24"/>
+                      <w:szCs w:val="24"/>
+                      <w:lang w:eastAsia="zh-TW"/>
+                    </w:rPr>
+                  </w:pPr>
+                </w:p>
+                <w:p>
+                  <w:pPr>
+                    <w:widowControl w:val="0"/>
+                    <w:spacing w:after="0" w:line="240" w:lineRule="auto"/>
+                    <w:jc w:val="left"/>
+                    <w:rPr>
+                      <w:rFonts w:asciiTheme="minorEastAsia" w:hAnsiTheme="minorEastAsia"/>
+                      <w:color w:val="5A6F8C"/>
+                      <w:sz w:val="24"/>
+                      <w:szCs w:val="24"/>
+                      <w:lang w:eastAsia="zh-TW"/>
+                    </w:rPr>
+                  </w:pPr>
+                </w:p>
+                <w:p>
+                  <w:pPr>
+                    <w:widowControl w:val="0"/>
+                    <w:spacing w:after="0" w:line="240" w:lineRule="auto"/>
+                    <w:jc w:val="left"/>
+                    <w:rPr>
+                      <w:rFonts w:asciiTheme="minorEastAsia" w:hAnsiTheme="minorEastAsia" w:hint="eastAsia"/>
                       <w:color w:val="5A6F8C"/>
                       <w:sz w:val="24"/>
                       <w:szCs w:val="24"/>
@@ -5445,8 +5520,8 @@
                       <w:rFonts w:ascii="微軟正黑體" w:eastAsia="微軟正黑體" w:hAnsi="微軟正黑體"/>
                       <w:b/>
                       <w:color w:val="5A6F8C"/>
-                      <w:sz w:val="16"/>
-                      <w:szCs w:val="16"/>
+                      <w:sz w:val="28"/>
+                      <w:szCs w:val="28"/>
                       <w:shd w:val="pct15" w:color="auto" w:fill="FFFFFF"/>
                       <w:lang w:eastAsia="zh-TW"/>
                     </w:rPr>
@@ -5458,12 +5533,12 @@
                     <w:widowControl w:val="0"/>
                     <w:numPr>
                       <w:ilvl w:val="0"/>
-                      <w:numId w:val="32"/>
+                      <w:numId w:val="37"/>
                     </w:numPr>
                     <w:spacing w:after="0" w:line="240" w:lineRule="auto"/>
                     <w:jc w:val="left"/>
                     <w:rPr>
-                      <w:rFonts w:ascii="微軟正黑體" w:eastAsia="微軟正黑體" w:hAnsi="微軟正黑體"/>
+                      <w:rFonts w:asciiTheme="minorEastAsia" w:hAnsiTheme="minorEastAsia"/>
                       <w:color w:val="5A6F8C"/>
                       <w:sz w:val="24"/>
                       <w:szCs w:val="24"/>
@@ -5472,42 +5547,25 @@
                   </w:pPr>
                   <w:r>
                     <w:rPr>
-                      <w:rFonts w:ascii="微軟正黑體" w:eastAsia="微軟正黑體" w:hAnsi="微軟正黑體"/>
+                      <w:rFonts w:asciiTheme="minorEastAsia" w:hAnsiTheme="minorEastAsia"/>
                       <w:color w:val="5A6F8C"/>
                       <w:sz w:val="24"/>
                       <w:szCs w:val="24"/>
                       <w:lang w:eastAsia="zh-TW"/>
                     </w:rPr>
-                    <w:t>BMI</w:t>
+                    <w:t>Index.cshtml</w:t>
                   </w:r>
                 </w:p>
                 <w:p>
                   <w:pPr>
-                    <w:pStyle w:val="affff5"/>
-                    <w:widowControl w:val="0"/>
-                    <w:spacing w:after="0" w:line="240" w:lineRule="auto"/>
-                    <w:ind w:left="360"/>
-                    <w:jc w:val="left"/>
-                    <w:rPr>
-                      <w:rFonts w:ascii="微軟正黑體" w:eastAsia="微軟正黑體" w:hAnsi="微軟正黑體"/>
-                      <w:color w:val="5A6F8C"/>
-                      <w:sz w:val="24"/>
-                      <w:szCs w:val="24"/>
-                      <w:lang w:eastAsia="zh-TW"/>
-                    </w:rPr>
-                  </w:pPr>
-                </w:p>
-                <w:p>
-                  <w:pPr>
-                    <w:pStyle w:val="affff5"/>
                     <w:keepNext/>
                     <w:widowControl w:val="0"/>
                     <w:spacing w:after="0" w:line="240" w:lineRule="auto"/>
-                    <w:ind w:left="360"/>
+                    <w:jc w:val="left"/>
                   </w:pPr>
                   <w:r>
                     <w:rPr>
-                      <w:rFonts w:ascii="微軟正黑體" w:eastAsia="微軟正黑體" w:hAnsi="微軟正黑體"/>
+                      <w:rFonts w:asciiTheme="minorEastAsia" w:hAnsiTheme="minorEastAsia"/>
                       <w:noProof/>
                       <w:color w:val="5A6F8C"/>
                       <w:sz w:val="24"/>
@@ -5515,10 +5573,10 @@
                       <w:lang w:eastAsia="zh-TW"/>
                     </w:rPr>
                     <w:drawing>
-                      <wp:inline distT="0" distB="0" distL="0" distR="0" wp14:anchorId="75BE7583" wp14:editId="4A7FA6D4">
-                        <wp:extent cx="3878596" cy="6067425"/>
-                        <wp:effectExtent l="0" t="0" r="7620" b="0"/>
-                        <wp:docPr id="84" name="圖片 84"/>
+                      <wp:inline distT="0" distB="0" distL="0" distR="0" wp14:anchorId="4A4A294B" wp14:editId="674142E5">
+                        <wp:extent cx="5601335" cy="4077970"/>
+                        <wp:effectExtent l="0" t="0" r="0" b="0"/>
+                        <wp:docPr id="11" name="圖片 11"/>
                         <wp:cNvGraphicFramePr>
                           <a:graphicFrameLocks xmlns:a="http://schemas.openxmlformats.org/drawingml/2006/main" noChangeAspect="1"/>
                         </wp:cNvGraphicFramePr>
@@ -5526,11 +5584,11 @@
                           <a:graphicData uri="http://schemas.openxmlformats.org/drawingml/2006/picture">
                             <pic:pic xmlns:pic="http://schemas.openxmlformats.org/drawingml/2006/picture">
                               <pic:nvPicPr>
-                                <pic:cNvPr id="84" name="BMICompute.cshtml.png"/>
+                                <pic:cNvPr id="11" name="Index_01.png"/>
                                 <pic:cNvPicPr/>
                               </pic:nvPicPr>
                               <pic:blipFill>
-                                <a:blip r:embed="rId21" cstate="print">
+                                <a:blip r:embed="rId21">
                                   <a:extLst>
                                     <a:ext uri="{28A0092B-C50C-407E-A947-70E740481C1C}">
                                       <a14:useLocalDpi xmlns:a14="http://schemas.microsoft.com/office/drawing/2010/main" val="0"/>
@@ -5544,7 +5602,556 @@
                               <pic:spPr>
                                 <a:xfrm>
                                   <a:off x="0" y="0"/>
-                                  <a:ext cx="3886471" cy="6079744"/>
+                                  <a:ext cx="5601335" cy="4077970"/>
+                                </a:xfrm>
+                                <a:prstGeom prst="rect">
+                                  <a:avLst/>
+                                </a:prstGeom>
+                              </pic:spPr>
+                            </pic:pic>
+                          </a:graphicData>
+                        </a:graphic>
+                      </wp:inline>
+                    </w:drawing>
+                  </w:r>
+                </w:p>
+                <w:p>
+                  <w:pPr>
+                    <w:pStyle w:val="afd"/>
+                  </w:pPr>
+                  <w:bookmarkStart w:id="23" w:name="_Toc7887494"/>
+                  <w:bookmarkStart w:id="24" w:name="_Toc7887548"/>
+                  <w:r>
+                    <w:rPr>
+                      <w:rFonts w:hint="eastAsia"/>
+                    </w:rPr>
+                    <w:t>圖</w:t>
+                  </w:r>
+                  <w:r>
+                    <w:rPr>
+                      <w:rFonts w:hint="eastAsia"/>
+                    </w:rPr>
+                    <w:t xml:space="preserve"> </w:t>
+                  </w:r>
+                  <w:r>
+                    <w:fldChar w:fldCharType="begin"/>
+                  </w:r>
+                  <w:r>
+                    <w:instrText xml:space="preserve"> </w:instrText>
+                  </w:r>
+                  <w:r>
+                    <w:rPr>
+                      <w:rFonts w:hint="eastAsia"/>
+                    </w:rPr>
+                    <w:instrText xml:space="preserve">SEQ </w:instrText>
+                  </w:r>
+                  <w:r>
+                    <w:rPr>
+                      <w:rFonts w:hint="eastAsia"/>
+                    </w:rPr>
+                    <w:instrText>圖</w:instrText>
+                  </w:r>
+                  <w:r>
+                    <w:rPr>
+                      <w:rFonts w:hint="eastAsia"/>
+                    </w:rPr>
+                    <w:instrText xml:space="preserve"> \* ARABIC</w:instrText>
+                  </w:r>
+                  <w:r>
+                    <w:instrText xml:space="preserve"> </w:instrText>
+                  </w:r>
+                  <w:r>
+                    <w:fldChar w:fldCharType="separate"/>
+                  </w:r>
+                  <w:r>
+                    <w:rPr>
+                      <w:noProof/>
+                    </w:rPr>
+                    <w:t>10</w:t>
+                  </w:r>
+                  <w:bookmarkEnd w:id="23"/>
+                  <w:bookmarkEnd w:id="24"/>
+                  <w:r>
+                    <w:fldChar w:fldCharType="end"/>
+                  </w:r>
+                </w:p>
+                <w:p>
+                  <w:pPr>
+                    <w:keepNext/>
+                    <w:widowControl w:val="0"/>
+                    <w:spacing w:after="0" w:line="240" w:lineRule="auto"/>
+                    <w:jc w:val="left"/>
+                  </w:pPr>
+                  <w:r>
+                    <w:rPr>
+                      <w:rFonts w:asciiTheme="minorEastAsia" w:hAnsiTheme="minorEastAsia"/>
+                      <w:noProof/>
+                      <w:color w:val="5A6F8C"/>
+                      <w:sz w:val="24"/>
+                      <w:szCs w:val="24"/>
+                      <w:lang w:eastAsia="zh-TW"/>
+                    </w:rPr>
+                    <w:drawing>
+                      <wp:inline distT="0" distB="0" distL="0" distR="0" wp14:anchorId="1332612B" wp14:editId="4DB03B95">
+                        <wp:extent cx="5601335" cy="2904490"/>
+                        <wp:effectExtent l="0" t="0" r="0" b="0"/>
+                        <wp:docPr id="12" name="圖片 12"/>
+                        <wp:cNvGraphicFramePr>
+                          <a:graphicFrameLocks xmlns:a="http://schemas.openxmlformats.org/drawingml/2006/main" noChangeAspect="1"/>
+                        </wp:cNvGraphicFramePr>
+                        <a:graphic xmlns:a="http://schemas.openxmlformats.org/drawingml/2006/main">
+                          <a:graphicData uri="http://schemas.openxmlformats.org/drawingml/2006/picture">
+                            <pic:pic xmlns:pic="http://schemas.openxmlformats.org/drawingml/2006/picture">
+                              <pic:nvPicPr>
+                                <pic:cNvPr id="12" name="Index_02.png"/>
+                                <pic:cNvPicPr/>
+                              </pic:nvPicPr>
+                              <pic:blipFill>
+                                <a:blip r:embed="rId22">
+                                  <a:extLst>
+                                    <a:ext uri="{28A0092B-C50C-407E-A947-70E740481C1C}">
+                                      <a14:useLocalDpi xmlns:a14="http://schemas.microsoft.com/office/drawing/2010/main" val="0"/>
+                                    </a:ext>
+                                  </a:extLst>
+                                </a:blip>
+                                <a:stretch>
+                                  <a:fillRect/>
+                                </a:stretch>
+                              </pic:blipFill>
+                              <pic:spPr>
+                                <a:xfrm>
+                                  <a:off x="0" y="0"/>
+                                  <a:ext cx="5601335" cy="2904490"/>
+                                </a:xfrm>
+                                <a:prstGeom prst="rect">
+                                  <a:avLst/>
+                                </a:prstGeom>
+                              </pic:spPr>
+                            </pic:pic>
+                          </a:graphicData>
+                        </a:graphic>
+                      </wp:inline>
+                    </w:drawing>
+                  </w:r>
+                </w:p>
+                <w:p>
+                  <w:pPr>
+                    <w:keepNext/>
+                    <w:widowControl w:val="0"/>
+                    <w:spacing w:after="0" w:line="240" w:lineRule="auto"/>
+                    <w:jc w:val="left"/>
+                  </w:pPr>
+                  <w:r>
+                    <w:rPr>
+                      <w:rFonts w:asciiTheme="minorEastAsia" w:hAnsiTheme="minorEastAsia"/>
+                      <w:noProof/>
+                      <w:color w:val="5A6F8C"/>
+                      <w:sz w:val="24"/>
+                      <w:szCs w:val="24"/>
+                      <w:lang w:eastAsia="zh-TW"/>
+                    </w:rPr>
+                    <w:drawing>
+                      <wp:inline distT="0" distB="0" distL="0" distR="0" wp14:anchorId="3FE00DFD" wp14:editId="523B093E">
+                        <wp:extent cx="5601335" cy="2280285"/>
+                        <wp:effectExtent l="0" t="0" r="0" b="5715"/>
+                        <wp:docPr id="13" name="圖片 13"/>
+                        <wp:cNvGraphicFramePr>
+                          <a:graphicFrameLocks xmlns:a="http://schemas.openxmlformats.org/drawingml/2006/main" noChangeAspect="1"/>
+                        </wp:cNvGraphicFramePr>
+                        <a:graphic xmlns:a="http://schemas.openxmlformats.org/drawingml/2006/main">
+                          <a:graphicData uri="http://schemas.openxmlformats.org/drawingml/2006/picture">
+                            <pic:pic xmlns:pic="http://schemas.openxmlformats.org/drawingml/2006/picture">
+                              <pic:nvPicPr>
+                                <pic:cNvPr id="13" name="Index_03.png"/>
+                                <pic:cNvPicPr/>
+                              </pic:nvPicPr>
+                              <pic:blipFill>
+                                <a:blip r:embed="rId23">
+                                  <a:extLst>
+                                    <a:ext uri="{28A0092B-C50C-407E-A947-70E740481C1C}">
+                                      <a14:useLocalDpi xmlns:a14="http://schemas.microsoft.com/office/drawing/2010/main" val="0"/>
+                                    </a:ext>
+                                  </a:extLst>
+                                </a:blip>
+                                <a:stretch>
+                                  <a:fillRect/>
+                                </a:stretch>
+                              </pic:blipFill>
+                              <pic:spPr>
+                                <a:xfrm>
+                                  <a:off x="0" y="0"/>
+                                  <a:ext cx="5601335" cy="2280285"/>
+                                </a:xfrm>
+                                <a:prstGeom prst="rect">
+                                  <a:avLst/>
+                                </a:prstGeom>
+                              </pic:spPr>
+                            </pic:pic>
+                          </a:graphicData>
+                        </a:graphic>
+                      </wp:inline>
+                    </w:drawing>
+                  </w:r>
+                </w:p>
+                <w:p>
+                  <w:pPr>
+                    <w:pStyle w:val="afd"/>
+                    <w:rPr>
+                      <w:rFonts w:asciiTheme="minorEastAsia" w:hAnsiTheme="minorEastAsia"/>
+                      <w:color w:val="5A6F8C"/>
+                      <w:sz w:val="24"/>
+                      <w:szCs w:val="24"/>
+                      <w:lang w:eastAsia="zh-TW"/>
+                    </w:rPr>
+                  </w:pPr>
+                  <w:bookmarkStart w:id="25" w:name="_Toc7887495"/>
+                  <w:bookmarkStart w:id="26" w:name="_Toc7887549"/>
+                  <w:r>
+                    <w:rPr>
+                      <w:rFonts w:hint="eastAsia"/>
+                    </w:rPr>
+                    <w:t>圖</w:t>
+                  </w:r>
+                  <w:r>
+                    <w:rPr>
+                      <w:rFonts w:hint="eastAsia"/>
+                    </w:rPr>
+                    <w:t xml:space="preserve"> </w:t>
+                  </w:r>
+                  <w:r>
+                    <w:fldChar w:fldCharType="begin"/>
+                  </w:r>
+                  <w:r>
+                    <w:instrText xml:space="preserve"> </w:instrText>
+                  </w:r>
+                  <w:r>
+                    <w:rPr>
+                      <w:rFonts w:hint="eastAsia"/>
+                    </w:rPr>
+                    <w:instrText xml:space="preserve">SEQ </w:instrText>
+                  </w:r>
+                  <w:r>
+                    <w:rPr>
+                      <w:rFonts w:hint="eastAsia"/>
+                    </w:rPr>
+                    <w:instrText>圖</w:instrText>
+                  </w:r>
+                  <w:r>
+                    <w:rPr>
+                      <w:rFonts w:hint="eastAsia"/>
+                    </w:rPr>
+                    <w:instrText xml:space="preserve"> \* ARABIC</w:instrText>
+                  </w:r>
+                  <w:r>
+                    <w:instrText xml:space="preserve"> </w:instrText>
+                  </w:r>
+                  <w:r>
+                    <w:fldChar w:fldCharType="separate"/>
+                  </w:r>
+                  <w:r>
+                    <w:rPr>
+                      <w:noProof/>
+                    </w:rPr>
+                    <w:t>12</w:t>
+                  </w:r>
+                  <w:bookmarkEnd w:id="25"/>
+                  <w:bookmarkEnd w:id="26"/>
+                  <w:r>
+                    <w:fldChar w:fldCharType="end"/>
+                  </w:r>
+                </w:p>
+                <w:p>
+                  <w:pPr>
+                    <w:widowControl w:val="0"/>
+                    <w:spacing w:after="0" w:line="240" w:lineRule="auto"/>
+                    <w:jc w:val="left"/>
+                    <w:rPr>
+                      <w:rFonts w:asciiTheme="minorEastAsia" w:hAnsiTheme="minorEastAsia"/>
+                      <w:color w:val="5A6F8C"/>
+                      <w:sz w:val="24"/>
+                      <w:szCs w:val="24"/>
+                      <w:lang w:eastAsia="zh-TW"/>
+                    </w:rPr>
+                  </w:pPr>
+                </w:p>
+                <w:p>
+                  <w:pPr>
+                    <w:widowControl w:val="0"/>
+                    <w:spacing w:after="0" w:line="240" w:lineRule="auto"/>
+                    <w:jc w:val="left"/>
+                    <w:rPr>
+                      <w:rFonts w:asciiTheme="minorEastAsia" w:hAnsiTheme="minorEastAsia"/>
+                      <w:color w:val="5A6F8C"/>
+                      <w:sz w:val="24"/>
+                      <w:szCs w:val="24"/>
+                      <w:lang w:eastAsia="zh-TW"/>
+                    </w:rPr>
+                  </w:pPr>
+                </w:p>
+                <w:p>
+                  <w:pPr>
+                    <w:widowControl w:val="0"/>
+                    <w:spacing w:after="0" w:line="240" w:lineRule="auto"/>
+                    <w:jc w:val="left"/>
+                    <w:rPr>
+                      <w:rFonts w:asciiTheme="minorEastAsia" w:hAnsiTheme="minorEastAsia"/>
+                      <w:color w:val="5A6F8C"/>
+                      <w:sz w:val="24"/>
+                      <w:szCs w:val="24"/>
+                      <w:lang w:eastAsia="zh-TW"/>
+                    </w:rPr>
+                  </w:pPr>
+                </w:p>
+                <w:p>
+                  <w:pPr>
+                    <w:widowControl w:val="0"/>
+                    <w:spacing w:after="0" w:line="240" w:lineRule="auto"/>
+                    <w:jc w:val="left"/>
+                    <w:rPr>
+                      <w:rFonts w:asciiTheme="minorEastAsia" w:hAnsiTheme="minorEastAsia"/>
+                      <w:color w:val="5A6F8C"/>
+                      <w:sz w:val="24"/>
+                      <w:szCs w:val="24"/>
+                      <w:lang w:eastAsia="zh-TW"/>
+                    </w:rPr>
+                  </w:pPr>
+                </w:p>
+                <w:p>
+                  <w:pPr>
+                    <w:widowControl w:val="0"/>
+                    <w:spacing w:after="0" w:line="240" w:lineRule="auto"/>
+                    <w:jc w:val="left"/>
+                    <w:rPr>
+                      <w:rFonts w:asciiTheme="minorEastAsia" w:hAnsiTheme="minorEastAsia"/>
+                      <w:color w:val="5A6F8C"/>
+                      <w:sz w:val="24"/>
+                      <w:szCs w:val="24"/>
+                      <w:lang w:eastAsia="zh-TW"/>
+                    </w:rPr>
+                  </w:pPr>
+                </w:p>
+                <w:p>
+                  <w:pPr>
+                    <w:widowControl w:val="0"/>
+                    <w:spacing w:after="0" w:line="240" w:lineRule="auto"/>
+                    <w:jc w:val="left"/>
+                    <w:rPr>
+                      <w:rFonts w:asciiTheme="minorEastAsia" w:hAnsiTheme="minorEastAsia"/>
+                      <w:color w:val="5A6F8C"/>
+                      <w:sz w:val="24"/>
+                      <w:szCs w:val="24"/>
+                      <w:lang w:eastAsia="zh-TW"/>
+                    </w:rPr>
+                  </w:pPr>
+                </w:p>
+                <w:p>
+                  <w:pPr>
+                    <w:widowControl w:val="0"/>
+                    <w:spacing w:after="0" w:line="240" w:lineRule="auto"/>
+                    <w:jc w:val="left"/>
+                    <w:rPr>
+                      <w:rFonts w:asciiTheme="minorEastAsia" w:hAnsiTheme="minorEastAsia"/>
+                      <w:color w:val="5A6F8C"/>
+                      <w:sz w:val="24"/>
+                      <w:szCs w:val="24"/>
+                      <w:lang w:eastAsia="zh-TW"/>
+                    </w:rPr>
+                  </w:pPr>
+                </w:p>
+                <w:p>
+                  <w:pPr>
+                    <w:widowControl w:val="0"/>
+                    <w:spacing w:after="0" w:line="240" w:lineRule="auto"/>
+                    <w:jc w:val="left"/>
+                    <w:rPr>
+                      <w:rFonts w:asciiTheme="minorEastAsia" w:hAnsiTheme="minorEastAsia" w:hint="eastAsia"/>
+                      <w:color w:val="5A6F8C"/>
+                      <w:sz w:val="24"/>
+                      <w:szCs w:val="24"/>
+                      <w:lang w:eastAsia="zh-TW"/>
+                    </w:rPr>
+                  </w:pPr>
+                </w:p>
+                <w:p>
+                  <w:pPr>
+                    <w:pStyle w:val="affff5"/>
+                    <w:widowControl w:val="0"/>
+                    <w:numPr>
+                      <w:ilvl w:val="0"/>
+                      <w:numId w:val="37"/>
+                    </w:numPr>
+                    <w:spacing w:after="0" w:line="240" w:lineRule="auto"/>
+                    <w:jc w:val="left"/>
+                    <w:rPr>
+                      <w:rFonts w:asciiTheme="minorEastAsia" w:hAnsiTheme="minorEastAsia" w:hint="eastAsia"/>
+                      <w:color w:val="5A6F8C"/>
+                      <w:sz w:val="24"/>
+                      <w:szCs w:val="24"/>
+                      <w:lang w:eastAsia="zh-TW"/>
+                    </w:rPr>
+                  </w:pPr>
+                  <w:r>
+                    <w:rPr>
+                      <w:rFonts w:asciiTheme="minorEastAsia" w:hAnsiTheme="minorEastAsia"/>
+                      <w:color w:val="5A6F8C"/>
+                      <w:sz w:val="24"/>
+                      <w:szCs w:val="24"/>
+                      <w:lang w:eastAsia="zh-TW"/>
+                    </w:rPr>
+                    <w:t>SearchIndex.cshtml</w:t>
+                  </w:r>
+                </w:p>
+                <w:p>
+                  <w:pPr>
+                    <w:pStyle w:val="affff5"/>
+                    <w:keepNext/>
+                    <w:widowControl w:val="0"/>
+                    <w:spacing w:after="0" w:line="240" w:lineRule="auto"/>
+                    <w:ind w:left="360"/>
+                    <w:jc w:val="left"/>
+                  </w:pPr>
+                  <w:r>
+                    <w:rPr>
+                      <w:rFonts w:ascii="微軟正黑體" w:eastAsia="微軟正黑體" w:hAnsi="微軟正黑體"/>
+                      <w:noProof/>
+                      <w:color w:val="5A6F8C"/>
+                      <w:sz w:val="24"/>
+                      <w:szCs w:val="24"/>
+                      <w:lang w:eastAsia="zh-TW"/>
+                    </w:rPr>
+                    <w:drawing>
+                      <wp:inline distT="0" distB="0" distL="0" distR="0" wp14:anchorId="691BDBF2" wp14:editId="4C05B0F5">
+                        <wp:extent cx="5601335" cy="4034155"/>
+                        <wp:effectExtent l="0" t="0" r="0" b="4445"/>
+                        <wp:docPr id="14" name="圖片 14"/>
+                        <wp:cNvGraphicFramePr>
+                          <a:graphicFrameLocks xmlns:a="http://schemas.openxmlformats.org/drawingml/2006/main" noChangeAspect="1"/>
+                        </wp:cNvGraphicFramePr>
+                        <a:graphic xmlns:a="http://schemas.openxmlformats.org/drawingml/2006/main">
+                          <a:graphicData uri="http://schemas.openxmlformats.org/drawingml/2006/picture">
+                            <pic:pic xmlns:pic="http://schemas.openxmlformats.org/drawingml/2006/picture">
+                              <pic:nvPicPr>
+                                <pic:cNvPr id="14" name="SearchIndex_01.png"/>
+                                <pic:cNvPicPr/>
+                              </pic:nvPicPr>
+                              <pic:blipFill>
+                                <a:blip r:embed="rId24">
+                                  <a:extLst>
+                                    <a:ext uri="{28A0092B-C50C-407E-A947-70E740481C1C}">
+                                      <a14:useLocalDpi xmlns:a14="http://schemas.microsoft.com/office/drawing/2010/main" val="0"/>
+                                    </a:ext>
+                                  </a:extLst>
+                                </a:blip>
+                                <a:stretch>
+                                  <a:fillRect/>
+                                </a:stretch>
+                              </pic:blipFill>
+                              <pic:spPr>
+                                <a:xfrm>
+                                  <a:off x="0" y="0"/>
+                                  <a:ext cx="5601335" cy="4034155"/>
+                                </a:xfrm>
+                                <a:prstGeom prst="rect">
+                                  <a:avLst/>
+                                </a:prstGeom>
+                              </pic:spPr>
+                            </pic:pic>
+                          </a:graphicData>
+                        </a:graphic>
+                      </wp:inline>
+                    </w:drawing>
+                  </w:r>
+                  <w:r>
+                    <w:rPr>
+                      <w:rFonts w:ascii="微軟正黑體" w:eastAsia="微軟正黑體" w:hAnsi="微軟正黑體"/>
+                      <w:noProof/>
+                      <w:color w:val="5A6F8C"/>
+                      <w:sz w:val="24"/>
+                      <w:szCs w:val="24"/>
+                      <w:lang w:eastAsia="zh-TW"/>
+                    </w:rPr>
+                    <w:drawing>
+                      <wp:inline distT="0" distB="0" distL="0" distR="0" wp14:anchorId="0C1FF1EE" wp14:editId="0CCFFACE">
+                        <wp:extent cx="5601335" cy="2948940"/>
+                        <wp:effectExtent l="0" t="0" r="0" b="3810"/>
+                        <wp:docPr id="16" name="圖片 16"/>
+                        <wp:cNvGraphicFramePr>
+                          <a:graphicFrameLocks xmlns:a="http://schemas.openxmlformats.org/drawingml/2006/main" noChangeAspect="1"/>
+                        </wp:cNvGraphicFramePr>
+                        <a:graphic xmlns:a="http://schemas.openxmlformats.org/drawingml/2006/main">
+                          <a:graphicData uri="http://schemas.openxmlformats.org/drawingml/2006/picture">
+                            <pic:pic xmlns:pic="http://schemas.openxmlformats.org/drawingml/2006/picture">
+                              <pic:nvPicPr>
+                                <pic:cNvPr id="16" name="SearchIndex_02.png"/>
+                                <pic:cNvPicPr/>
+                              </pic:nvPicPr>
+                              <pic:blipFill>
+                                <a:blip r:embed="rId25">
+                                  <a:extLst>
+                                    <a:ext uri="{28A0092B-C50C-407E-A947-70E740481C1C}">
+                                      <a14:useLocalDpi xmlns:a14="http://schemas.microsoft.com/office/drawing/2010/main" val="0"/>
+                                    </a:ext>
+                                  </a:extLst>
+                                </a:blip>
+                                <a:stretch>
+                                  <a:fillRect/>
+                                </a:stretch>
+                              </pic:blipFill>
+                              <pic:spPr>
+                                <a:xfrm>
+                                  <a:off x="0" y="0"/>
+                                  <a:ext cx="5601335" cy="2948940"/>
+                                </a:xfrm>
+                                <a:prstGeom prst="rect">
+                                  <a:avLst/>
+                                </a:prstGeom>
+                              </pic:spPr>
+                            </pic:pic>
+                          </a:graphicData>
+                        </a:graphic>
+                      </wp:inline>
+                    </w:drawing>
+                  </w:r>
+                  <w:r>
+                    <w:rPr>
+                      <w:rFonts w:ascii="微軟正黑體" w:eastAsia="微軟正黑體" w:hAnsi="微軟正黑體"/>
+                      <w:noProof/>
+                      <w:color w:val="5A6F8C"/>
+                      <w:sz w:val="24"/>
+                      <w:szCs w:val="24"/>
+                      <w:lang w:eastAsia="zh-TW"/>
+                    </w:rPr>
+                    <w:drawing>
+                      <wp:inline distT="0" distB="0" distL="0" distR="0" wp14:anchorId="7F85CB5D" wp14:editId="13FA3147">
+                        <wp:extent cx="5601335" cy="1841500"/>
+                        <wp:effectExtent l="0" t="0" r="0" b="6350"/>
+                        <wp:docPr id="17" name="圖片 17"/>
+                        <wp:cNvGraphicFramePr>
+                          <a:graphicFrameLocks xmlns:a="http://schemas.openxmlformats.org/drawingml/2006/main" noChangeAspect="1"/>
+                        </wp:cNvGraphicFramePr>
+                        <a:graphic xmlns:a="http://schemas.openxmlformats.org/drawingml/2006/main">
+                          <a:graphicData uri="http://schemas.openxmlformats.org/drawingml/2006/picture">
+                            <pic:pic xmlns:pic="http://schemas.openxmlformats.org/drawingml/2006/picture">
+                              <pic:nvPicPr>
+                                <pic:cNvPr id="17" name="SearchIndex_03.png"/>
+                                <pic:cNvPicPr/>
+                              </pic:nvPicPr>
+                              <pic:blipFill>
+                                <a:blip r:embed="rId26">
+                                  <a:extLst>
+                                    <a:ext uri="{28A0092B-C50C-407E-A947-70E740481C1C}">
+                                      <a14:useLocalDpi xmlns:a14="http://schemas.microsoft.com/office/drawing/2010/main" val="0"/>
+                                    </a:ext>
+                                  </a:extLst>
+                                </a:blip>
+                                <a:stretch>
+                                  <a:fillRect/>
+                                </a:stretch>
+                              </pic:blipFill>
+                              <pic:spPr>
+                                <a:xfrm>
+                                  <a:off x="0" y="0"/>
+                                  <a:ext cx="5601335" cy="1841500"/>
                                 </a:xfrm>
                                 <a:prstGeom prst="rect">
                                   <a:avLst/>
@@ -5568,12 +6175,13 @@
                       <w:lang w:eastAsia="zh-TW"/>
                     </w:rPr>
                   </w:pPr>
-                  <w:bookmarkStart w:id="12" w:name="_Toc5809562"/>
+                  <w:bookmarkStart w:id="27" w:name="_Toc7887496"/>
+                  <w:bookmarkStart w:id="28" w:name="_Toc7887550"/>
                   <w:r>
                     <w:rPr>
                       <w:rFonts w:hint="eastAsia"/>
                     </w:rPr>
-                    <w:t>圖表</w:t>
+                    <w:t>圖</w:t>
                   </w:r>
                   <w:r>
                     <w:rPr>
@@ -5597,7 +6205,7 @@
                     <w:rPr>
                       <w:rFonts w:hint="eastAsia"/>
                     </w:rPr>
-                    <w:instrText>圖表</w:instrText>
+                    <w:instrText>圖</w:instrText>
                   </w:r>
                   <w:r>
                     <w:rPr>
@@ -5615,9 +6223,10 @@
                     <w:rPr>
                       <w:noProof/>
                     </w:rPr>
-                    <w:t>9</w:t>
+                    <w:t>13</w:t>
                   </w:r>
-                  <w:bookmarkEnd w:id="12"/>
+                  <w:bookmarkEnd w:id="27"/>
+                  <w:bookmarkEnd w:id="28"/>
                   <w:r>
                     <w:fldChar w:fldCharType="end"/>
                   </w:r>
@@ -5628,375 +6237,6 @@
                     <w:widowControl w:val="0"/>
                     <w:spacing w:after="0" w:line="240" w:lineRule="auto"/>
                     <w:ind w:left="360"/>
-                    <w:jc w:val="left"/>
-                    <w:rPr>
-                      <w:rFonts w:ascii="微軟正黑體" w:eastAsia="微軟正黑體" w:hAnsi="微軟正黑體"/>
-                      <w:color w:val="5A6F8C"/>
-                      <w:sz w:val="24"/>
-                      <w:szCs w:val="24"/>
-                      <w:lang w:eastAsia="zh-TW"/>
-                    </w:rPr>
-                  </w:pPr>
-                </w:p>
-                <w:p>
-                  <w:pPr>
-                    <w:pStyle w:val="affff5"/>
-                    <w:widowControl w:val="0"/>
-                    <w:numPr>
-                      <w:ilvl w:val="0"/>
-                      <w:numId w:val="32"/>
-                    </w:numPr>
-                    <w:spacing w:after="0" w:line="240" w:lineRule="auto"/>
-                    <w:jc w:val="left"/>
-                    <w:rPr>
-                      <w:rFonts w:ascii="微軟正黑體" w:eastAsia="微軟正黑體" w:hAnsi="微軟正黑體"/>
-                      <w:color w:val="5A6F8C"/>
-                      <w:sz w:val="24"/>
-                      <w:szCs w:val="24"/>
-                      <w:lang w:eastAsia="zh-TW"/>
-                    </w:rPr>
-                  </w:pPr>
-                  <w:r>
-                    <w:rPr>
-                      <w:rFonts w:asciiTheme="minorEastAsia" w:hAnsiTheme="minorEastAsia"/>
-                      <w:color w:val="5A6F8C"/>
-                      <w:sz w:val="24"/>
-                      <w:szCs w:val="24"/>
-                      <w:lang w:eastAsia="zh-TW"/>
-                    </w:rPr>
-                    <w:t>Carry</w:t>
-                  </w:r>
-                </w:p>
-                <w:p>
-                  <w:pPr>
-                    <w:pStyle w:val="affff5"/>
-                    <w:widowControl w:val="0"/>
-                    <w:spacing w:after="0" w:line="240" w:lineRule="auto"/>
-                    <w:ind w:left="360"/>
-                    <w:jc w:val="left"/>
-                    <w:rPr>
-                      <w:rFonts w:asciiTheme="minorEastAsia" w:hAnsiTheme="minorEastAsia"/>
-                      <w:color w:val="5A6F8C"/>
-                      <w:sz w:val="24"/>
-                      <w:szCs w:val="24"/>
-                      <w:lang w:eastAsia="zh-TW"/>
-                    </w:rPr>
-                  </w:pPr>
-                </w:p>
-                <w:p>
-                  <w:pPr>
-                    <w:pStyle w:val="affff5"/>
-                    <w:keepNext/>
-                    <w:widowControl w:val="0"/>
-                    <w:spacing w:after="0" w:line="240" w:lineRule="auto"/>
-                    <w:ind w:left="360"/>
-                  </w:pPr>
-                  <w:r>
-                    <w:rPr>
-                      <w:rFonts w:asciiTheme="minorEastAsia" w:hAnsiTheme="minorEastAsia"/>
-                      <w:noProof/>
-                      <w:color w:val="5A6F8C"/>
-                      <w:sz w:val="24"/>
-                      <w:szCs w:val="24"/>
-                      <w:lang w:eastAsia="zh-TW"/>
-                    </w:rPr>
-                    <w:lastRenderedPageBreak/>
-                    <w:drawing>
-                      <wp:inline distT="0" distB="0" distL="0" distR="0" wp14:anchorId="01CB74A5" wp14:editId="73F8A68D">
-                        <wp:extent cx="4143764" cy="7038975"/>
-                        <wp:effectExtent l="0" t="0" r="9525" b="0"/>
-                        <wp:docPr id="85" name="圖片 85"/>
-                        <wp:cNvGraphicFramePr>
-                          <a:graphicFrameLocks xmlns:a="http://schemas.openxmlformats.org/drawingml/2006/main" noChangeAspect="1"/>
-                        </wp:cNvGraphicFramePr>
-                        <a:graphic xmlns:a="http://schemas.openxmlformats.org/drawingml/2006/main">
-                          <a:graphicData uri="http://schemas.openxmlformats.org/drawingml/2006/picture">
-                            <pic:pic xmlns:pic="http://schemas.openxmlformats.org/drawingml/2006/picture">
-                              <pic:nvPicPr>
-                                <pic:cNvPr id="85" name="CarryCompute.cshtml.png"/>
-                                <pic:cNvPicPr/>
-                              </pic:nvPicPr>
-                              <pic:blipFill>
-                                <a:blip r:embed="rId22" cstate="print">
-                                  <a:extLst>
-                                    <a:ext uri="{28A0092B-C50C-407E-A947-70E740481C1C}">
-                                      <a14:useLocalDpi xmlns:a14="http://schemas.microsoft.com/office/drawing/2010/main" val="0"/>
-                                    </a:ext>
-                                  </a:extLst>
-                                </a:blip>
-                                <a:stretch>
-                                  <a:fillRect/>
-                                </a:stretch>
-                              </pic:blipFill>
-                              <pic:spPr>
-                                <a:xfrm>
-                                  <a:off x="0" y="0"/>
-                                  <a:ext cx="4149978" cy="7049530"/>
-                                </a:xfrm>
-                                <a:prstGeom prst="rect">
-                                  <a:avLst/>
-                                </a:prstGeom>
-                              </pic:spPr>
-                            </pic:pic>
-                          </a:graphicData>
-                        </a:graphic>
-                      </wp:inline>
-                    </w:drawing>
-                  </w:r>
-                </w:p>
-                <w:p>
-                  <w:pPr>
-                    <w:pStyle w:val="afd"/>
-                    <w:rPr>
-                      <w:rFonts w:asciiTheme="minorEastAsia" w:hAnsiTheme="minorEastAsia"/>
-                      <w:color w:val="5A6F8C"/>
-                      <w:sz w:val="24"/>
-                      <w:szCs w:val="24"/>
-                      <w:lang w:eastAsia="zh-TW"/>
-                    </w:rPr>
-                  </w:pPr>
-                  <w:bookmarkStart w:id="13" w:name="_Toc5809563"/>
-                  <w:r>
-                    <w:rPr>
-                      <w:rFonts w:hint="eastAsia"/>
-                    </w:rPr>
-                    <w:t>圖表</w:t>
-                  </w:r>
-                  <w:r>
-                    <w:rPr>
-                      <w:rFonts w:hint="eastAsia"/>
-                    </w:rPr>
-                    <w:t xml:space="preserve"> </w:t>
-                  </w:r>
-                  <w:r>
-                    <w:fldChar w:fldCharType="begin"/>
-                  </w:r>
-                  <w:r>
-                    <w:instrText xml:space="preserve"> </w:instrText>
-                  </w:r>
-                  <w:r>
-                    <w:rPr>
-                      <w:rFonts w:hint="eastAsia"/>
-                    </w:rPr>
-                    <w:instrText xml:space="preserve">SEQ </w:instrText>
-                  </w:r>
-                  <w:r>
-                    <w:rPr>
-                      <w:rFonts w:hint="eastAsia"/>
-                    </w:rPr>
-                    <w:instrText>圖表</w:instrText>
-                  </w:r>
-                  <w:r>
-                    <w:rPr>
-                      <w:rFonts w:hint="eastAsia"/>
-                    </w:rPr>
-                    <w:instrText xml:space="preserve"> \* ARABIC</w:instrText>
-                  </w:r>
-                  <w:r>
-                    <w:instrText xml:space="preserve"> </w:instrText>
-                  </w:r>
-                  <w:r>
-                    <w:fldChar w:fldCharType="separate"/>
-                  </w:r>
-                  <w:r>
-                    <w:rPr>
-                      <w:noProof/>
-                    </w:rPr>
-                    <w:t>10</w:t>
-                  </w:r>
-                  <w:bookmarkEnd w:id="13"/>
-                  <w:r>
-                    <w:fldChar w:fldCharType="end"/>
-                  </w:r>
-                </w:p>
-                <w:p>
-                  <w:pPr>
-                    <w:widowControl w:val="0"/>
-                    <w:spacing w:after="0" w:line="240" w:lineRule="auto"/>
-                    <w:jc w:val="left"/>
-                    <w:rPr>
-                      <w:rFonts w:ascii="微軟正黑體" w:eastAsia="微軟正黑體" w:hAnsi="微軟正黑體"/>
-                      <w:color w:val="5A6F8C"/>
-                      <w:sz w:val="24"/>
-                      <w:szCs w:val="24"/>
-                      <w:lang w:eastAsia="zh-TW"/>
-                    </w:rPr>
-                  </w:pPr>
-                </w:p>
-                <w:p>
-                  <w:pPr>
-                    <w:pStyle w:val="affff5"/>
-                    <w:widowControl w:val="0"/>
-                    <w:numPr>
-                      <w:ilvl w:val="0"/>
-                      <w:numId w:val="32"/>
-                    </w:numPr>
-                    <w:spacing w:after="0" w:line="240" w:lineRule="auto"/>
-                    <w:jc w:val="left"/>
-                    <w:rPr>
-                      <w:rFonts w:ascii="微軟正黑體" w:eastAsia="微軟正黑體" w:hAnsi="微軟正黑體"/>
-                      <w:color w:val="5A6F8C"/>
-                      <w:sz w:val="24"/>
-                      <w:szCs w:val="24"/>
-                      <w:lang w:eastAsia="zh-TW"/>
-                    </w:rPr>
-                  </w:pPr>
-                  <w:r>
-                    <w:rPr>
-                      <w:rFonts w:ascii="微軟正黑體" w:eastAsia="微軟正黑體" w:hAnsi="微軟正黑體"/>
-                      <w:color w:val="5A6F8C"/>
-                      <w:sz w:val="24"/>
-                      <w:szCs w:val="24"/>
-                      <w:lang w:eastAsia="zh-TW"/>
-                    </w:rPr>
-                    <w:t>Home</w:t>
-                  </w:r>
-                </w:p>
-                <w:p>
-                  <w:pPr>
-                    <w:pStyle w:val="affff5"/>
-                    <w:widowControl w:val="0"/>
-                    <w:spacing w:after="0" w:line="240" w:lineRule="auto"/>
-                    <w:ind w:left="360"/>
-                    <w:jc w:val="left"/>
-                    <w:rPr>
-                      <w:rFonts w:ascii="微軟正黑體" w:eastAsia="微軟正黑體" w:hAnsi="微軟正黑體"/>
-                      <w:color w:val="5A6F8C"/>
-                      <w:sz w:val="24"/>
-                      <w:szCs w:val="24"/>
-                      <w:lang w:eastAsia="zh-TW"/>
-                    </w:rPr>
-                  </w:pPr>
-                </w:p>
-                <w:p>
-                  <w:pPr>
-                    <w:pStyle w:val="affff5"/>
-                    <w:keepNext/>
-                    <w:widowControl w:val="0"/>
-                    <w:spacing w:after="0" w:line="240" w:lineRule="auto"/>
-                    <w:ind w:left="360"/>
-                  </w:pPr>
-                  <w:r>
-                    <w:rPr>
-                      <w:rFonts w:ascii="微軟正黑體" w:eastAsia="微軟正黑體" w:hAnsi="微軟正黑體"/>
-                      <w:noProof/>
-                      <w:color w:val="5A6F8C"/>
-                      <w:sz w:val="24"/>
-                      <w:szCs w:val="24"/>
-                      <w:lang w:eastAsia="zh-TW"/>
-                    </w:rPr>
-                    <w:drawing>
-                      <wp:inline distT="0" distB="0" distL="0" distR="0" wp14:anchorId="45196B5C" wp14:editId="6AA633A8">
-                        <wp:extent cx="5601335" cy="4596130"/>
-                        <wp:effectExtent l="0" t="0" r="0" b="0"/>
-                        <wp:docPr id="86" name="圖片 86"/>
-                        <wp:cNvGraphicFramePr>
-                          <a:graphicFrameLocks xmlns:a="http://schemas.openxmlformats.org/drawingml/2006/main" noChangeAspect="1"/>
-                        </wp:cNvGraphicFramePr>
-                        <a:graphic xmlns:a="http://schemas.openxmlformats.org/drawingml/2006/main">
-                          <a:graphicData uri="http://schemas.openxmlformats.org/drawingml/2006/picture">
-                            <pic:pic xmlns:pic="http://schemas.openxmlformats.org/drawingml/2006/picture">
-                              <pic:nvPicPr>
-                                <pic:cNvPr id="86" name="Index.cshtml.png"/>
-                                <pic:cNvPicPr/>
-                              </pic:nvPicPr>
-                              <pic:blipFill>
-                                <a:blip r:embed="rId23">
-                                  <a:extLst>
-                                    <a:ext uri="{28A0092B-C50C-407E-A947-70E740481C1C}">
-                                      <a14:useLocalDpi xmlns:a14="http://schemas.microsoft.com/office/drawing/2010/main" val="0"/>
-                                    </a:ext>
-                                  </a:extLst>
-                                </a:blip>
-                                <a:stretch>
-                                  <a:fillRect/>
-                                </a:stretch>
-                              </pic:blipFill>
-                              <pic:spPr>
-                                <a:xfrm>
-                                  <a:off x="0" y="0"/>
-                                  <a:ext cx="5601335" cy="4596130"/>
-                                </a:xfrm>
-                                <a:prstGeom prst="rect">
-                                  <a:avLst/>
-                                </a:prstGeom>
-                              </pic:spPr>
-                            </pic:pic>
-                          </a:graphicData>
-                        </a:graphic>
-                      </wp:inline>
-                    </w:drawing>
-                  </w:r>
-                </w:p>
-                <w:p>
-                  <w:pPr>
-                    <w:pStyle w:val="afd"/>
-                    <w:rPr>
-                      <w:rFonts w:ascii="微軟正黑體" w:eastAsia="微軟正黑體" w:hAnsi="微軟正黑體"/>
-                      <w:color w:val="5A6F8C"/>
-                      <w:sz w:val="24"/>
-                      <w:szCs w:val="24"/>
-                      <w:lang w:eastAsia="zh-TW"/>
-                    </w:rPr>
-                  </w:pPr>
-                  <w:bookmarkStart w:id="14" w:name="_Toc5809564"/>
-                  <w:r>
-                    <w:rPr>
-                      <w:rFonts w:hint="eastAsia"/>
-                    </w:rPr>
-                    <w:t>圖表</w:t>
-                  </w:r>
-                  <w:r>
-                    <w:rPr>
-                      <w:rFonts w:hint="eastAsia"/>
-                    </w:rPr>
-                    <w:t xml:space="preserve"> </w:t>
-                  </w:r>
-                  <w:r>
-                    <w:fldChar w:fldCharType="begin"/>
-                  </w:r>
-                  <w:r>
-                    <w:instrText xml:space="preserve"> </w:instrText>
-                  </w:r>
-                  <w:r>
-                    <w:rPr>
-                      <w:rFonts w:hint="eastAsia"/>
-                    </w:rPr>
-                    <w:instrText xml:space="preserve">SEQ </w:instrText>
-                  </w:r>
-                  <w:r>
-                    <w:rPr>
-                      <w:rFonts w:hint="eastAsia"/>
-                    </w:rPr>
-                    <w:instrText>圖表</w:instrText>
-                  </w:r>
-                  <w:r>
-                    <w:rPr>
-                      <w:rFonts w:hint="eastAsia"/>
-                    </w:rPr>
-                    <w:instrText xml:space="preserve"> \* ARABIC</w:instrText>
-                  </w:r>
-                  <w:r>
-                    <w:instrText xml:space="preserve"> </w:instrText>
-                  </w:r>
-                  <w:r>
-                    <w:fldChar w:fldCharType="separate"/>
-                  </w:r>
-                  <w:r>
-                    <w:rPr>
-                      <w:noProof/>
-                    </w:rPr>
-                    <w:t>11</w:t>
-                  </w:r>
-                  <w:bookmarkEnd w:id="14"/>
-                  <w:r>
-                    <w:fldChar w:fldCharType="end"/>
-                  </w:r>
-                </w:p>
-                <w:p>
-                  <w:pPr>
-                    <w:widowControl w:val="0"/>
-                    <w:spacing w:after="0" w:line="240" w:lineRule="auto"/>
                     <w:jc w:val="left"/>
                     <w:rPr>
                       <w:rFonts w:ascii="微軟正黑體" w:eastAsia="微軟正黑體" w:hAnsi="微軟正黑體"/>
@@ -6139,35 +6379,6 @@
                   <w:pPr>
                     <w:pStyle w:val="affff5"/>
                     <w:widowControl w:val="0"/>
-                    <w:numPr>
-                      <w:ilvl w:val="0"/>
-                      <w:numId w:val="32"/>
-                    </w:numPr>
-                    <w:spacing w:after="0" w:line="240" w:lineRule="auto"/>
-                    <w:jc w:val="left"/>
-                    <w:rPr>
-                      <w:rFonts w:ascii="微軟正黑體" w:eastAsia="微軟正黑體" w:hAnsi="微軟正黑體"/>
-                      <w:color w:val="5A6F8C"/>
-                      <w:sz w:val="24"/>
-                      <w:szCs w:val="24"/>
-                      <w:lang w:eastAsia="zh-TW"/>
-                    </w:rPr>
-                  </w:pPr>
-                  <w:r>
-                    <w:rPr>
-                      <w:rFonts w:ascii="微軟正黑體" w:eastAsia="微軟正黑體" w:hAnsi="微軟正黑體"/>
-                      <w:color w:val="5A6F8C"/>
-                      <w:sz w:val="24"/>
-                      <w:szCs w:val="24"/>
-                      <w:lang w:eastAsia="zh-TW"/>
-                    </w:rPr>
-                    <w:t>Shared</w:t>
-                  </w:r>
-                </w:p>
-                <w:p>
-                  <w:pPr>
-                    <w:pStyle w:val="affff5"/>
-                    <w:widowControl w:val="0"/>
                     <w:spacing w:after="0" w:line="240" w:lineRule="auto"/>
                     <w:ind w:left="360"/>
                     <w:jc w:val="left"/>
@@ -6182,140 +6393,17 @@
                 </w:p>
                 <w:p>
                   <w:pPr>
-                    <w:pStyle w:val="affff5"/>
-                    <w:keepNext/>
                     <w:widowControl w:val="0"/>
                     <w:spacing w:after="0" w:line="240" w:lineRule="auto"/>
-                    <w:ind w:left="360"/>
-                  </w:pPr>
-                  <w:r>
+                    <w:jc w:val="left"/>
                     <w:rPr>
-                      <w:rFonts w:ascii="微軟正黑體" w:eastAsia="微軟正黑體" w:hAnsi="微軟正黑體"/>
-                      <w:noProof/>
-                      <w:color w:val="5A6F8C"/>
-                      <w:sz w:val="24"/>
-                      <w:szCs w:val="24"/>
-                      <w:lang w:eastAsia="zh-TW"/>
-                    </w:rPr>
-                    <w:drawing>
-                      <wp:inline distT="0" distB="0" distL="0" distR="0" wp14:anchorId="28FA83FA" wp14:editId="5714E551">
-                        <wp:extent cx="3436193" cy="6496050"/>
-                        <wp:effectExtent l="0" t="0" r="0" b="0"/>
-                        <wp:docPr id="87" name="圖片 87"/>
-                        <wp:cNvGraphicFramePr>
-                          <a:graphicFrameLocks xmlns:a="http://schemas.openxmlformats.org/drawingml/2006/main" noChangeAspect="1"/>
-                        </wp:cNvGraphicFramePr>
-                        <a:graphic xmlns:a="http://schemas.openxmlformats.org/drawingml/2006/main">
-                          <a:graphicData uri="http://schemas.openxmlformats.org/drawingml/2006/picture">
-                            <pic:pic xmlns:pic="http://schemas.openxmlformats.org/drawingml/2006/picture">
-                              <pic:nvPicPr>
-                                <pic:cNvPr id="87" name="_Layout.cshtml.png"/>
-                                <pic:cNvPicPr/>
-                              </pic:nvPicPr>
-                              <pic:blipFill>
-                                <a:blip r:embed="rId24" cstate="print">
-                                  <a:extLst>
-                                    <a:ext uri="{28A0092B-C50C-407E-A947-70E740481C1C}">
-                                      <a14:useLocalDpi xmlns:a14="http://schemas.microsoft.com/office/drawing/2010/main" val="0"/>
-                                    </a:ext>
-                                  </a:extLst>
-                                </a:blip>
-                                <a:stretch>
-                                  <a:fillRect/>
-                                </a:stretch>
-                              </pic:blipFill>
-                              <pic:spPr>
-                                <a:xfrm>
-                                  <a:off x="0" y="0"/>
-                                  <a:ext cx="3441324" cy="6505751"/>
-                                </a:xfrm>
-                                <a:prstGeom prst="rect">
-                                  <a:avLst/>
-                                </a:prstGeom>
-                              </pic:spPr>
-                            </pic:pic>
-                          </a:graphicData>
-                        </a:graphic>
-                      </wp:inline>
-                    </w:drawing>
-                  </w:r>
-                </w:p>
-                <w:p>
-                  <w:pPr>
-                    <w:pStyle w:val="afd"/>
-                    <w:rPr>
-                      <w:rFonts w:ascii="微軟正黑體" w:eastAsia="微軟正黑體" w:hAnsi="微軟正黑體"/>
+                      <w:rFonts w:ascii="微軟正黑體" w:eastAsia="微軟正黑體" w:hAnsi="微軟正黑體" w:hint="eastAsia"/>
                       <w:color w:val="5A6F8C"/>
                       <w:sz w:val="24"/>
                       <w:szCs w:val="24"/>
                       <w:lang w:eastAsia="zh-TW"/>
                     </w:rPr>
                   </w:pPr>
-                  <w:bookmarkStart w:id="15" w:name="_Toc5809565"/>
-                  <w:r>
-                    <w:rPr>
-                      <w:rFonts w:hint="eastAsia"/>
-                      <w:lang w:eastAsia="zh-TW"/>
-                    </w:rPr>
-                    <w:t>圖表</w:t>
-                  </w:r>
-                  <w:r>
-                    <w:rPr>
-                      <w:rFonts w:hint="eastAsia"/>
-                      <w:lang w:eastAsia="zh-TW"/>
-                    </w:rPr>
-                    <w:t xml:space="preserve"> </w:t>
-                  </w:r>
-                  <w:r>
-                    <w:fldChar w:fldCharType="begin"/>
-                  </w:r>
-                  <w:r>
-                    <w:rPr>
-                      <w:lang w:eastAsia="zh-TW"/>
-                    </w:rPr>
-                    <w:instrText xml:space="preserve"> </w:instrText>
-                  </w:r>
-                  <w:r>
-                    <w:rPr>
-                      <w:rFonts w:hint="eastAsia"/>
-                      <w:lang w:eastAsia="zh-TW"/>
-                    </w:rPr>
-                    <w:instrText xml:space="preserve">SEQ </w:instrText>
-                  </w:r>
-                  <w:r>
-                    <w:rPr>
-                      <w:rFonts w:hint="eastAsia"/>
-                      <w:lang w:eastAsia="zh-TW"/>
-                    </w:rPr>
-                    <w:instrText>圖表</w:instrText>
-                  </w:r>
-                  <w:r>
-                    <w:rPr>
-                      <w:rFonts w:hint="eastAsia"/>
-                      <w:lang w:eastAsia="zh-TW"/>
-                    </w:rPr>
-                    <w:instrText xml:space="preserve"> \* ARABIC</w:instrText>
-                  </w:r>
-                  <w:r>
-                    <w:rPr>
-                      <w:lang w:eastAsia="zh-TW"/>
-                    </w:rPr>
-                    <w:instrText xml:space="preserve"> </w:instrText>
-                  </w:r>
-                  <w:r>
-                    <w:fldChar w:fldCharType="separate"/>
-                  </w:r>
-                  <w:r>
-                    <w:rPr>
-                      <w:noProof/>
-                      <w:lang w:eastAsia="zh-TW"/>
-                    </w:rPr>
-                    <w:t>12</w:t>
-                  </w:r>
-                  <w:bookmarkEnd w:id="15"/>
-                  <w:r>
-                    <w:fldChar w:fldCharType="end"/>
-                  </w:r>
                 </w:p>
                 <w:p>
                   <w:pPr>
@@ -6323,9 +6411,38 @@
                     <w:spacing w:after="0" w:line="240" w:lineRule="auto"/>
                     <w:jc w:val="left"/>
                     <w:rPr>
-                      <w:rFonts w:asciiTheme="minorEastAsia" w:hAnsiTheme="minorEastAsia"/>
+                      <w:rFonts w:asciiTheme="minorEastAsia" w:hAnsiTheme="minorEastAsia" w:hint="eastAsia"/>
                       <w:b/>
                       <w:color w:val="1B5B56" w:themeColor="accent1" w:themeShade="80"/>
+                      <w:sz w:val="24"/>
+                      <w:szCs w:val="24"/>
+                      <w:lang w:eastAsia="zh-TW"/>
+                    </w:rPr>
+                  </w:pPr>
+                </w:p>
+              </w:tc>
+            </w:tr>
+            <w:tr>
+              <w:trPr>
+                <w:trHeight w:val="3594"/>
+              </w:trPr>
+              <w:tc>
+                <w:tcPr>
+                  <w:tcW w:w="6680" w:type="dxa"/>
+                  <w:tcMar>
+                    <w:left w:w="720" w:type="dxa"/>
+                    <w:bottom w:w="288" w:type="dxa"/>
+                    <w:right w:w="0" w:type="dxa"/>
+                  </w:tcMar>
+                </w:tcPr>
+                <w:p>
+                  <w:pPr>
+                    <w:widowControl w:val="0"/>
+                    <w:spacing w:after="0" w:line="240" w:lineRule="auto"/>
+                    <w:jc w:val="left"/>
+                    <w:rPr>
+                      <w:rFonts w:ascii="微軟正黑體" w:eastAsia="微軟正黑體" w:hAnsi="微軟正黑體" w:hint="eastAsia"/>
+                      <w:color w:val="5A6F8C"/>
                       <w:sz w:val="24"/>
                       <w:szCs w:val="24"/>
                       <w:lang w:eastAsia="zh-TW"/>
@@ -6392,7 +6509,7 @@
                 </w14:textFill>
               </w:rPr>
             </w:pPr>
-            <w:bookmarkStart w:id="16" w:name="_Toc5809754"/>
+            <w:bookmarkStart w:id="29" w:name="_Toc7887474"/>
             <w:r>
               <w:rPr>
                 <w:rFonts w:asciiTheme="majorEastAsia" w:hAnsiTheme="majorEastAsia" w:hint="eastAsia"/>
@@ -6401,10 +6518,9 @@
                 <w:szCs w:val="32"/>
                 <w:lang w:eastAsia="zh-TW"/>
               </w:rPr>
-              <w:lastRenderedPageBreak/>
               <w:t>學習心得</w:t>
             </w:r>
-            <w:bookmarkEnd w:id="16"/>
+            <w:bookmarkEnd w:id="29"/>
           </w:p>
           <w:p>
             <w:pPr>
@@ -6429,6 +6545,16 @@
                 <w:lang w:eastAsia="zh-TW"/>
               </w:rPr>
               <w:t>希望能上手些</w:t>
+            </w:r>
+            <w:r>
+              <w:rPr>
+                <w:rFonts w:ascii="微軟正黑體" w:eastAsia="微軟正黑體" w:hAnsi="微軟正黑體" w:hint="eastAsia"/>
+                <w:color w:val="5A6F8C"/>
+                <w:sz w:val="28"/>
+                <w:szCs w:val="28"/>
+                <w:lang w:eastAsia="zh-TW"/>
+              </w:rPr>
+              <w:t>，手機APP還沒做完</w:t>
             </w:r>
           </w:p>
           <w:p>
@@ -6525,10 +6651,10 @@
       </w:pPr>
     </w:p>
     <w:sectPr>
-      <w:headerReference w:type="default" r:id="rId25"/>
-      <w:footerReference w:type="default" r:id="rId26"/>
-      <w:headerReference w:type="first" r:id="rId27"/>
-      <w:footerReference w:type="first" r:id="rId28"/>
+      <w:headerReference w:type="default" r:id="rId27"/>
+      <w:footerReference w:type="default" r:id="rId28"/>
+      <w:headerReference w:type="first" r:id="rId29"/>
+      <w:footerReference w:type="first" r:id="rId30"/>
       <w:pgSz w:w="11906" w:h="16838" w:code="9"/>
       <w:pgMar w:top="0" w:right="1152" w:bottom="2304" w:left="1152" w:header="1397" w:footer="576" w:gutter="0"/>
       <w:pgNumType w:start="0"/>
@@ -6541,7 +6667,7 @@
 </file>
 
 <file path=word/endnotes.xml><?xml version="1.0" encoding="utf-8"?>
-<w:endnotes xmlns:wpc="http://schemas.microsoft.com/office/word/2010/wordprocessingCanvas" xmlns:cx="http://schemas.microsoft.com/office/drawing/2014/chartex" xmlns:cx1="http://schemas.microsoft.com/office/drawing/2015/9/8/chartex" xmlns:mc="http://schemas.openxmlformats.org/markup-compatibility/2006" xmlns:o="urn:schemas-microsoft-com:office:office" xmlns:r="http://schemas.openxmlformats.org/officeDocument/2006/relationships" xmlns:m="http://schemas.openxmlformats.org/officeDocument/2006/math" xmlns:v="urn:schemas-microsoft-com:vml" xmlns:wp14="http://schemas.microsoft.com/office/word/2010/wordprocessingDrawing" xmlns:wp="http://schemas.openxmlformats.org/drawingml/2006/wordprocessingDrawing" xmlns:w10="urn:schemas-microsoft-com:office:word" xmlns:w="http://schemas.openxmlformats.org/wordprocessingml/2006/main" xmlns:w14="http://schemas.microsoft.com/office/word/2010/wordml" xmlns:w15="http://schemas.microsoft.com/office/word/2012/wordml" xmlns:w16se="http://schemas.microsoft.com/office/word/2015/wordml/symex" xmlns:wpg="http://schemas.microsoft.com/office/word/2010/wordprocessingGroup" xmlns:wpi="http://schemas.microsoft.com/office/word/2010/wordprocessingInk" xmlns:wne="http://schemas.microsoft.com/office/word/2006/wordml" xmlns:wps="http://schemas.microsoft.com/office/word/2010/wordprocessingShape" mc:Ignorable="w14 w15 w16se wp14">
+<w:endnotes xmlns:wpc="http://schemas.microsoft.com/office/word/2010/wordprocessingCanvas" xmlns:cx="http://schemas.microsoft.com/office/drawing/2014/chartex" xmlns:mc="http://schemas.openxmlformats.org/markup-compatibility/2006" xmlns:o="urn:schemas-microsoft-com:office:office" xmlns:r="http://schemas.openxmlformats.org/officeDocument/2006/relationships" xmlns:m="http://schemas.openxmlformats.org/officeDocument/2006/math" xmlns:v="urn:schemas-microsoft-com:vml" xmlns:wp14="http://schemas.microsoft.com/office/word/2010/wordprocessingDrawing" xmlns:wp="http://schemas.openxmlformats.org/drawingml/2006/wordprocessingDrawing" xmlns:w10="urn:schemas-microsoft-com:office:word" xmlns:w="http://schemas.openxmlformats.org/wordprocessingml/2006/main" xmlns:w14="http://schemas.microsoft.com/office/word/2010/wordml" xmlns:w15="http://schemas.microsoft.com/office/word/2012/wordml" xmlns:w16se="http://schemas.microsoft.com/office/word/2015/wordml/symex" xmlns:wpg="http://schemas.microsoft.com/office/word/2010/wordprocessingGroup" xmlns:wpi="http://schemas.microsoft.com/office/word/2010/wordprocessingInk" xmlns:wne="http://schemas.microsoft.com/office/word/2006/wordml" xmlns:wps="http://schemas.microsoft.com/office/word/2010/wordprocessingShape" mc:Ignorable="w14 w15 w16se wp14">
   <w:endnote w:type="separator" w:id="-1">
     <w:p>
       <w:pPr>
@@ -6566,7 +6692,7 @@
 </file>
 
 <file path=word/footer1.xml><?xml version="1.0" encoding="utf-8"?>
-<w:ftr xmlns:wpc="http://schemas.microsoft.com/office/word/2010/wordprocessingCanvas" xmlns:cx="http://schemas.microsoft.com/office/drawing/2014/chartex" xmlns:cx1="http://schemas.microsoft.com/office/drawing/2015/9/8/chartex" xmlns:mc="http://schemas.openxmlformats.org/markup-compatibility/2006" xmlns:o="urn:schemas-microsoft-com:office:office" xmlns:r="http://schemas.openxmlformats.org/officeDocument/2006/relationships" xmlns:m="http://schemas.openxmlformats.org/officeDocument/2006/math" xmlns:v="urn:schemas-microsoft-com:vml" xmlns:wp14="http://schemas.microsoft.com/office/word/2010/wordprocessingDrawing" xmlns:wp="http://schemas.openxmlformats.org/drawingml/2006/wordprocessingDrawing" xmlns:w10="urn:schemas-microsoft-com:office:word" xmlns:w="http://schemas.openxmlformats.org/wordprocessingml/2006/main" xmlns:w14="http://schemas.microsoft.com/office/word/2010/wordml" xmlns:w15="http://schemas.microsoft.com/office/word/2012/wordml" xmlns:w16se="http://schemas.microsoft.com/office/word/2015/wordml/symex" xmlns:wpg="http://schemas.microsoft.com/office/word/2010/wordprocessingGroup" xmlns:wpi="http://schemas.microsoft.com/office/word/2010/wordprocessingInk" xmlns:wne="http://schemas.microsoft.com/office/word/2006/wordml" xmlns:wps="http://schemas.microsoft.com/office/word/2010/wordprocessingShape" mc:Ignorable="w14 w15 w16se wp14">
+<w:ftr xmlns:wpc="http://schemas.microsoft.com/office/word/2010/wordprocessingCanvas" xmlns:cx="http://schemas.microsoft.com/office/drawing/2014/chartex" xmlns:mc="http://schemas.openxmlformats.org/markup-compatibility/2006" xmlns:o="urn:schemas-microsoft-com:office:office" xmlns:r="http://schemas.openxmlformats.org/officeDocument/2006/relationships" xmlns:m="http://schemas.openxmlformats.org/officeDocument/2006/math" xmlns:v="urn:schemas-microsoft-com:vml" xmlns:wp14="http://schemas.microsoft.com/office/word/2010/wordprocessingDrawing" xmlns:wp="http://schemas.openxmlformats.org/drawingml/2006/wordprocessingDrawing" xmlns:w10="urn:schemas-microsoft-com:office:word" xmlns:w="http://schemas.openxmlformats.org/wordprocessingml/2006/main" xmlns:w14="http://schemas.microsoft.com/office/word/2010/wordml" xmlns:w15="http://schemas.microsoft.com/office/word/2012/wordml" xmlns:w16se="http://schemas.microsoft.com/office/word/2015/wordml/symex" xmlns:wpg="http://schemas.microsoft.com/office/word/2010/wordprocessingGroup" xmlns:wpi="http://schemas.microsoft.com/office/word/2010/wordprocessingInk" xmlns:wne="http://schemas.microsoft.com/office/word/2006/wordml" xmlns:wps="http://schemas.microsoft.com/office/word/2010/wordprocessingShape" mc:Ignorable="w14 w15 w16se wp14">
   <w:p>
     <w:pPr>
       <w:pStyle w:val="a7"/>
@@ -8938,7 +9064,7 @@
             </wp:anchor>
           </w:drawing>
         </mc:Choice>
-        <mc:Fallback xmlns:cx2="http://schemas.microsoft.com/office/drawing/2015/10/21/chartex" xmlns:cx3="http://schemas.microsoft.com/office/drawing/2016/5/9/chartex" xmlns:cx4="http://schemas.microsoft.com/office/drawing/2016/5/10/chartex" xmlns:cx5="http://schemas.microsoft.com/office/drawing/2016/5/11/chartex" xmlns:cx6="http://schemas.microsoft.com/office/drawing/2016/5/12/chartex" xmlns:cx7="http://schemas.microsoft.com/office/drawing/2016/5/13/chartex" xmlns:cx8="http://schemas.microsoft.com/office/drawing/2016/5/14/chartex" xmlns:aink="http://schemas.microsoft.com/office/drawing/2016/ink" xmlns:am3d="http://schemas.microsoft.com/office/drawing/2017/model3d" xmlns:w16cid="http://schemas.microsoft.com/office/word/2016/wordml/cid">
+        <mc:Fallback xmlns:w16cid="http://schemas.microsoft.com/office/word/2016/wordml/cid" xmlns:am3d="http://schemas.microsoft.com/office/drawing/2017/model3d" xmlns:aink="http://schemas.microsoft.com/office/drawing/2016/ink" xmlns:cx8="http://schemas.microsoft.com/office/drawing/2016/5/14/chartex" xmlns:cx7="http://schemas.microsoft.com/office/drawing/2016/5/13/chartex" xmlns:cx6="http://schemas.microsoft.com/office/drawing/2016/5/12/chartex" xmlns:cx5="http://schemas.microsoft.com/office/drawing/2016/5/11/chartex" xmlns:cx4="http://schemas.microsoft.com/office/drawing/2016/5/10/chartex" xmlns:cx3="http://schemas.microsoft.com/office/drawing/2016/5/9/chartex" xmlns:cx2="http://schemas.microsoft.com/office/drawing/2015/10/21/chartex" xmlns:cx1="http://schemas.microsoft.com/office/drawing/2015/9/8/chartex">
           <w:pict>
             <v:group w14:anchorId="43460874" id="群組 4" o:spid="_x0000_s1026" alt="標題: 有不同角度灰色矩形的頁尾圖形設計" style="position:absolute;margin-left:0;margin-top:0;width:536.4pt;height:34.55pt;z-index:251667456;mso-width-percent:877;mso-height-percent:45;mso-top-percent:905;mso-position-horizontal:center;mso-position-horizontal-relative:margin;mso-position-vertical-relative:page;mso-width-percent:877;mso-height-percent:45;mso-top-percent:905" coordsize="4354,275" o:gfxdata="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">
               <o:lock v:ext="edit" aspectratio="t"/>
@@ -9026,7 +9152,7 @@
             <w:noProof/>
             <w:lang w:val="zh-TW" w:eastAsia="zh-TW" w:bidi="zh-TW"/>
           </w:rPr>
-          <w:t>4</w:t>
+          <w:t>1</w:t>
         </w:r>
         <w:r>
           <w:rPr>
@@ -9043,7 +9169,7 @@
 </file>
 
 <file path=word/footer2.xml><?xml version="1.0" encoding="utf-8"?>
-<w:ftr xmlns:wpc="http://schemas.microsoft.com/office/word/2010/wordprocessingCanvas" xmlns:cx="http://schemas.microsoft.com/office/drawing/2014/chartex" xmlns:cx1="http://schemas.microsoft.com/office/drawing/2015/9/8/chartex" xmlns:mc="http://schemas.openxmlformats.org/markup-compatibility/2006" xmlns:o="urn:schemas-microsoft-com:office:office" xmlns:r="http://schemas.openxmlformats.org/officeDocument/2006/relationships" xmlns:m="http://schemas.openxmlformats.org/officeDocument/2006/math" xmlns:v="urn:schemas-microsoft-com:vml" xmlns:wp14="http://schemas.microsoft.com/office/word/2010/wordprocessingDrawing" xmlns:wp="http://schemas.openxmlformats.org/drawingml/2006/wordprocessingDrawing" xmlns:w10="urn:schemas-microsoft-com:office:word" xmlns:w="http://schemas.openxmlformats.org/wordprocessingml/2006/main" xmlns:w14="http://schemas.microsoft.com/office/word/2010/wordml" xmlns:w15="http://schemas.microsoft.com/office/word/2012/wordml" xmlns:w16se="http://schemas.microsoft.com/office/word/2015/wordml/symex" xmlns:wpg="http://schemas.microsoft.com/office/word/2010/wordprocessingGroup" xmlns:wpi="http://schemas.microsoft.com/office/word/2010/wordprocessingInk" xmlns:wne="http://schemas.microsoft.com/office/word/2006/wordml" xmlns:wps="http://schemas.microsoft.com/office/word/2010/wordprocessingShape" mc:Ignorable="w14 w15 w16se wp14">
+<w:ftr xmlns:wpc="http://schemas.microsoft.com/office/word/2010/wordprocessingCanvas" xmlns:cx="http://schemas.microsoft.com/office/drawing/2014/chartex" xmlns:mc="http://schemas.openxmlformats.org/markup-compatibility/2006" xmlns:o="urn:schemas-microsoft-com:office:office" xmlns:r="http://schemas.openxmlformats.org/officeDocument/2006/relationships" xmlns:m="http://schemas.openxmlformats.org/officeDocument/2006/math" xmlns:v="urn:schemas-microsoft-com:vml" xmlns:wp14="http://schemas.microsoft.com/office/word/2010/wordprocessingDrawing" xmlns:wp="http://schemas.openxmlformats.org/drawingml/2006/wordprocessingDrawing" xmlns:w10="urn:schemas-microsoft-com:office:word" xmlns:w="http://schemas.openxmlformats.org/wordprocessingml/2006/main" xmlns:w14="http://schemas.microsoft.com/office/word/2010/wordml" xmlns:w15="http://schemas.microsoft.com/office/word/2012/wordml" xmlns:w16se="http://schemas.microsoft.com/office/word/2015/wordml/symex" xmlns:wpg="http://schemas.microsoft.com/office/word/2010/wordprocessingGroup" xmlns:wpi="http://schemas.microsoft.com/office/word/2010/wordprocessingInk" xmlns:wne="http://schemas.microsoft.com/office/word/2006/wordml" xmlns:wps="http://schemas.microsoft.com/office/word/2010/wordprocessingShape" mc:Ignorable="w14 w15 w16se wp14">
   <w:p>
     <w:pPr>
       <w:pStyle w:val="a7"/>
@@ -11411,7 +11537,7 @@
             </wp:anchor>
           </w:drawing>
         </mc:Choice>
-        <mc:Fallback xmlns:cx2="http://schemas.microsoft.com/office/drawing/2015/10/21/chartex" xmlns:cx3="http://schemas.microsoft.com/office/drawing/2016/5/9/chartex" xmlns:cx4="http://schemas.microsoft.com/office/drawing/2016/5/10/chartex" xmlns:cx5="http://schemas.microsoft.com/office/drawing/2016/5/11/chartex" xmlns:cx6="http://schemas.microsoft.com/office/drawing/2016/5/12/chartex" xmlns:cx7="http://schemas.microsoft.com/office/drawing/2016/5/13/chartex" xmlns:cx8="http://schemas.microsoft.com/office/drawing/2016/5/14/chartex" xmlns:aink="http://schemas.microsoft.com/office/drawing/2016/ink" xmlns:am3d="http://schemas.microsoft.com/office/drawing/2017/model3d" xmlns:w16cid="http://schemas.microsoft.com/office/word/2016/wordml/cid">
+        <mc:Fallback xmlns:w16cid="http://schemas.microsoft.com/office/word/2016/wordml/cid" xmlns:am3d="http://schemas.microsoft.com/office/drawing/2017/model3d" xmlns:aink="http://schemas.microsoft.com/office/drawing/2016/ink" xmlns:cx8="http://schemas.microsoft.com/office/drawing/2016/5/14/chartex" xmlns:cx7="http://schemas.microsoft.com/office/drawing/2016/5/13/chartex" xmlns:cx6="http://schemas.microsoft.com/office/drawing/2016/5/12/chartex" xmlns:cx5="http://schemas.microsoft.com/office/drawing/2016/5/11/chartex" xmlns:cx4="http://schemas.microsoft.com/office/drawing/2016/5/10/chartex" xmlns:cx3="http://schemas.microsoft.com/office/drawing/2016/5/9/chartex" xmlns:cx2="http://schemas.microsoft.com/office/drawing/2015/10/21/chartex" xmlns:cx1="http://schemas.microsoft.com/office/drawing/2015/9/8/chartex">
           <w:pict>
             <v:group w14:anchorId="1E3CCFE7" id="群組 4" o:spid="_x0000_s1026" alt="標題: 有不同角度灰色矩形的頁尾圖形設計" style="position:absolute;margin-left:0;margin-top:0;width:536.4pt;height:34.55pt;z-index:251660288;mso-width-percent:877;mso-height-percent:45;mso-top-percent:905;mso-position-horizontal:center;mso-position-horizontal-relative:page;mso-position-vertical-relative:page;mso-width-percent:877;mso-height-percent:45;mso-top-percent:905" coordsize="4354,275" o:gfxdata="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">
               <o:lock v:ext="edit" aspectratio="t"/>
@@ -11460,7 +11586,7 @@
 </file>
 
 <file path=word/footnotes.xml><?xml version="1.0" encoding="utf-8"?>
-<w:footnotes xmlns:wpc="http://schemas.microsoft.com/office/word/2010/wordprocessingCanvas" xmlns:cx="http://schemas.microsoft.com/office/drawing/2014/chartex" xmlns:cx1="http://schemas.microsoft.com/office/drawing/2015/9/8/chartex" xmlns:mc="http://schemas.openxmlformats.org/markup-compatibility/2006" xmlns:o="urn:schemas-microsoft-com:office:office" xmlns:r="http://schemas.openxmlformats.org/officeDocument/2006/relationships" xmlns:m="http://schemas.openxmlformats.org/officeDocument/2006/math" xmlns:v="urn:schemas-microsoft-com:vml" xmlns:wp14="http://schemas.microsoft.com/office/word/2010/wordprocessingDrawing" xmlns:wp="http://schemas.openxmlformats.org/drawingml/2006/wordprocessingDrawing" xmlns:w10="urn:schemas-microsoft-com:office:word" xmlns:w="http://schemas.openxmlformats.org/wordprocessingml/2006/main" xmlns:w14="http://schemas.microsoft.com/office/word/2010/wordml" xmlns:w15="http://schemas.microsoft.com/office/word/2012/wordml" xmlns:w16se="http://schemas.microsoft.com/office/word/2015/wordml/symex" xmlns:wpg="http://schemas.microsoft.com/office/word/2010/wordprocessingGroup" xmlns:wpi="http://schemas.microsoft.com/office/word/2010/wordprocessingInk" xmlns:wne="http://schemas.microsoft.com/office/word/2006/wordml" xmlns:wps="http://schemas.microsoft.com/office/word/2010/wordprocessingShape" mc:Ignorable="w14 w15 w16se wp14">
+<w:footnotes xmlns:wpc="http://schemas.microsoft.com/office/word/2010/wordprocessingCanvas" xmlns:cx="http://schemas.microsoft.com/office/drawing/2014/chartex" xmlns:mc="http://schemas.openxmlformats.org/markup-compatibility/2006" xmlns:o="urn:schemas-microsoft-com:office:office" xmlns:r="http://schemas.openxmlformats.org/officeDocument/2006/relationships" xmlns:m="http://schemas.openxmlformats.org/officeDocument/2006/math" xmlns:v="urn:schemas-microsoft-com:vml" xmlns:wp14="http://schemas.microsoft.com/office/word/2010/wordprocessingDrawing" xmlns:wp="http://schemas.openxmlformats.org/drawingml/2006/wordprocessingDrawing" xmlns:w10="urn:schemas-microsoft-com:office:word" xmlns:w="http://schemas.openxmlformats.org/wordprocessingml/2006/main" xmlns:w14="http://schemas.microsoft.com/office/word/2010/wordml" xmlns:w15="http://schemas.microsoft.com/office/word/2012/wordml" xmlns:w16se="http://schemas.microsoft.com/office/word/2015/wordml/symex" xmlns:wpg="http://schemas.microsoft.com/office/word/2010/wordprocessingGroup" xmlns:wpi="http://schemas.microsoft.com/office/word/2010/wordprocessingInk" xmlns:wne="http://schemas.microsoft.com/office/word/2006/wordml" xmlns:wps="http://schemas.microsoft.com/office/word/2010/wordprocessingShape" mc:Ignorable="w14 w15 w16se wp14">
   <w:footnote w:type="separator" w:id="-1">
     <w:p>
       <w:pPr>
@@ -11485,7 +11611,7 @@
 </file>
 
 <file path=word/header1.xml><?xml version="1.0" encoding="utf-8"?>
-<w:hdr xmlns:wpc="http://schemas.microsoft.com/office/word/2010/wordprocessingCanvas" xmlns:cx="http://schemas.microsoft.com/office/drawing/2014/chartex" xmlns:cx1="http://schemas.microsoft.com/office/drawing/2015/9/8/chartex" xmlns:mc="http://schemas.openxmlformats.org/markup-compatibility/2006" xmlns:o="urn:schemas-microsoft-com:office:office" xmlns:r="http://schemas.openxmlformats.org/officeDocument/2006/relationships" xmlns:m="http://schemas.openxmlformats.org/officeDocument/2006/math" xmlns:v="urn:schemas-microsoft-com:vml" xmlns:wp14="http://schemas.microsoft.com/office/word/2010/wordprocessingDrawing" xmlns:wp="http://schemas.openxmlformats.org/drawingml/2006/wordprocessingDrawing" xmlns:w10="urn:schemas-microsoft-com:office:word" xmlns:w="http://schemas.openxmlformats.org/wordprocessingml/2006/main" xmlns:w14="http://schemas.microsoft.com/office/word/2010/wordml" xmlns:w15="http://schemas.microsoft.com/office/word/2012/wordml" xmlns:w16se="http://schemas.microsoft.com/office/word/2015/wordml/symex" xmlns:wpg="http://schemas.microsoft.com/office/word/2010/wordprocessingGroup" xmlns:wpi="http://schemas.microsoft.com/office/word/2010/wordprocessingInk" xmlns:wne="http://schemas.microsoft.com/office/word/2006/wordml" xmlns:wps="http://schemas.microsoft.com/office/word/2010/wordprocessingShape" mc:Ignorable="w14 w15 w16se wp14">
+<w:hdr xmlns:wpc="http://schemas.microsoft.com/office/word/2010/wordprocessingCanvas" xmlns:cx="http://schemas.microsoft.com/office/drawing/2014/chartex" xmlns:mc="http://schemas.openxmlformats.org/markup-compatibility/2006" xmlns:o="urn:schemas-microsoft-com:office:office" xmlns:r="http://schemas.openxmlformats.org/officeDocument/2006/relationships" xmlns:m="http://schemas.openxmlformats.org/officeDocument/2006/math" xmlns:v="urn:schemas-microsoft-com:vml" xmlns:wp14="http://schemas.microsoft.com/office/word/2010/wordprocessingDrawing" xmlns:wp="http://schemas.openxmlformats.org/drawingml/2006/wordprocessingDrawing" xmlns:w10="urn:schemas-microsoft-com:office:word" xmlns:w="http://schemas.openxmlformats.org/wordprocessingml/2006/main" xmlns:w14="http://schemas.microsoft.com/office/word/2010/wordml" xmlns:w15="http://schemas.microsoft.com/office/word/2012/wordml" xmlns:w16se="http://schemas.microsoft.com/office/word/2015/wordml/symex" xmlns:wpg="http://schemas.microsoft.com/office/word/2010/wordprocessingGroup" xmlns:wpi="http://schemas.microsoft.com/office/word/2010/wordprocessingInk" xmlns:wne="http://schemas.microsoft.com/office/word/2006/wordml" xmlns:wps="http://schemas.microsoft.com/office/word/2010/wordprocessingShape" mc:Ignorable="w14 w15 w16se wp14">
   <w:p>
     <w:pPr>
       <w:pStyle w:val="a5"/>
@@ -13730,7 +13856,7 @@
             </wp:anchor>
           </w:drawing>
         </mc:Choice>
-        <mc:Fallback xmlns:cx2="http://schemas.microsoft.com/office/drawing/2015/10/21/chartex" xmlns:cx3="http://schemas.microsoft.com/office/drawing/2016/5/9/chartex" xmlns:cx4="http://schemas.microsoft.com/office/drawing/2016/5/10/chartex" xmlns:cx5="http://schemas.microsoft.com/office/drawing/2016/5/11/chartex" xmlns:cx6="http://schemas.microsoft.com/office/drawing/2016/5/12/chartex" xmlns:cx7="http://schemas.microsoft.com/office/drawing/2016/5/13/chartex" xmlns:cx8="http://schemas.microsoft.com/office/drawing/2016/5/14/chartex" xmlns:aink="http://schemas.microsoft.com/office/drawing/2016/ink" xmlns:am3d="http://schemas.microsoft.com/office/drawing/2017/model3d" xmlns:w16cid="http://schemas.microsoft.com/office/word/2016/wordml/cid">
+        <mc:Fallback xmlns:w16cid="http://schemas.microsoft.com/office/word/2016/wordml/cid" xmlns:am3d="http://schemas.microsoft.com/office/drawing/2017/model3d" xmlns:aink="http://schemas.microsoft.com/office/drawing/2016/ink" xmlns:cx8="http://schemas.microsoft.com/office/drawing/2016/5/14/chartex" xmlns:cx7="http://schemas.microsoft.com/office/drawing/2016/5/13/chartex" xmlns:cx6="http://schemas.microsoft.com/office/drawing/2016/5/12/chartex" xmlns:cx5="http://schemas.microsoft.com/office/drawing/2016/5/11/chartex" xmlns:cx4="http://schemas.microsoft.com/office/drawing/2016/5/10/chartex" xmlns:cx3="http://schemas.microsoft.com/office/drawing/2016/5/9/chartex" xmlns:cx2="http://schemas.microsoft.com/office/drawing/2015/10/21/chartex" xmlns:cx1="http://schemas.microsoft.com/office/drawing/2015/9/8/chartex">
           <w:pict>
             <v:group w14:anchorId="4ACAD3D5" id="群組 17" o:spid="_x0000_s1026" alt="標題: 有不同角度灰色矩形的頁首圖形設計" style="position:absolute;margin-left:0;margin-top:0;width:536.4pt;height:34.55pt;z-index:251665408;mso-width-percent:877;mso-height-percent:45;mso-top-percent:43;mso-position-horizontal:center;mso-position-horizontal-relative:page;mso-position-vertical-relative:page;mso-width-percent:877;mso-height-percent:45;mso-top-percent:43" coordsize="4329,275" o:gfxdata="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">
               <o:lock v:ext="edit" aspectratio="t"/>
@@ -13784,7 +13910,7 @@
 </file>
 
 <file path=word/header2.xml><?xml version="1.0" encoding="utf-8"?>
-<w:hdr xmlns:wpc="http://schemas.microsoft.com/office/word/2010/wordprocessingCanvas" xmlns:cx="http://schemas.microsoft.com/office/drawing/2014/chartex" xmlns:cx1="http://schemas.microsoft.com/office/drawing/2015/9/8/chartex" xmlns:mc="http://schemas.openxmlformats.org/markup-compatibility/2006" xmlns:o="urn:schemas-microsoft-com:office:office" xmlns:r="http://schemas.openxmlformats.org/officeDocument/2006/relationships" xmlns:m="http://schemas.openxmlformats.org/officeDocument/2006/math" xmlns:v="urn:schemas-microsoft-com:vml" xmlns:wp14="http://schemas.microsoft.com/office/word/2010/wordprocessingDrawing" xmlns:wp="http://schemas.openxmlformats.org/drawingml/2006/wordprocessingDrawing" xmlns:w10="urn:schemas-microsoft-com:office:word" xmlns:w="http://schemas.openxmlformats.org/wordprocessingml/2006/main" xmlns:w14="http://schemas.microsoft.com/office/word/2010/wordml" xmlns:w15="http://schemas.microsoft.com/office/word/2012/wordml" xmlns:w16se="http://schemas.microsoft.com/office/word/2015/wordml/symex" xmlns:wpg="http://schemas.microsoft.com/office/word/2010/wordprocessingGroup" xmlns:wpi="http://schemas.microsoft.com/office/word/2010/wordprocessingInk" xmlns:wne="http://schemas.microsoft.com/office/word/2006/wordml" xmlns:wps="http://schemas.microsoft.com/office/word/2010/wordprocessingShape" mc:Ignorable="w14 w15 w16se wp14">
+<w:hdr xmlns:wpc="http://schemas.microsoft.com/office/word/2010/wordprocessingCanvas" xmlns:cx="http://schemas.microsoft.com/office/drawing/2014/chartex" xmlns:mc="http://schemas.openxmlformats.org/markup-compatibility/2006" xmlns:o="urn:schemas-microsoft-com:office:office" xmlns:r="http://schemas.openxmlformats.org/officeDocument/2006/relationships" xmlns:m="http://schemas.openxmlformats.org/officeDocument/2006/math" xmlns:v="urn:schemas-microsoft-com:vml" xmlns:wp14="http://schemas.microsoft.com/office/word/2010/wordprocessingDrawing" xmlns:wp="http://schemas.openxmlformats.org/drawingml/2006/wordprocessingDrawing" xmlns:w10="urn:schemas-microsoft-com:office:word" xmlns:w="http://schemas.openxmlformats.org/wordprocessingml/2006/main" xmlns:w14="http://schemas.microsoft.com/office/word/2010/wordml" xmlns:w15="http://schemas.microsoft.com/office/word/2012/wordml" xmlns:w16se="http://schemas.microsoft.com/office/word/2015/wordml/symex" xmlns:wpg="http://schemas.microsoft.com/office/word/2010/wordprocessingGroup" xmlns:wpi="http://schemas.microsoft.com/office/word/2010/wordprocessingInk" xmlns:wne="http://schemas.microsoft.com/office/word/2006/wordml" xmlns:wps="http://schemas.microsoft.com/office/word/2010/wordprocessingShape" mc:Ignorable="w14 w15 w16se wp14">
   <w:p>
     <w:pPr>
       <w:pStyle w:val="a5"/>
@@ -16029,7 +16155,7 @@
             </wp:anchor>
           </w:drawing>
         </mc:Choice>
-        <mc:Fallback xmlns:cx2="http://schemas.microsoft.com/office/drawing/2015/10/21/chartex" xmlns:cx3="http://schemas.microsoft.com/office/drawing/2016/5/9/chartex" xmlns:cx4="http://schemas.microsoft.com/office/drawing/2016/5/10/chartex" xmlns:cx5="http://schemas.microsoft.com/office/drawing/2016/5/11/chartex" xmlns:cx6="http://schemas.microsoft.com/office/drawing/2016/5/12/chartex" xmlns:cx7="http://schemas.microsoft.com/office/drawing/2016/5/13/chartex" xmlns:cx8="http://schemas.microsoft.com/office/drawing/2016/5/14/chartex" xmlns:aink="http://schemas.microsoft.com/office/drawing/2016/ink" xmlns:am3d="http://schemas.microsoft.com/office/drawing/2017/model3d" xmlns:w16cid="http://schemas.microsoft.com/office/word/2016/wordml/cid">
+        <mc:Fallback xmlns:w16cid="http://schemas.microsoft.com/office/word/2016/wordml/cid" xmlns:am3d="http://schemas.microsoft.com/office/drawing/2017/model3d" xmlns:aink="http://schemas.microsoft.com/office/drawing/2016/ink" xmlns:cx8="http://schemas.microsoft.com/office/drawing/2016/5/14/chartex" xmlns:cx7="http://schemas.microsoft.com/office/drawing/2016/5/13/chartex" xmlns:cx6="http://schemas.microsoft.com/office/drawing/2016/5/12/chartex" xmlns:cx5="http://schemas.microsoft.com/office/drawing/2016/5/11/chartex" xmlns:cx4="http://schemas.microsoft.com/office/drawing/2016/5/10/chartex" xmlns:cx3="http://schemas.microsoft.com/office/drawing/2016/5/9/chartex" xmlns:cx2="http://schemas.microsoft.com/office/drawing/2015/10/21/chartex" xmlns:cx1="http://schemas.microsoft.com/office/drawing/2015/9/8/chartex">
           <w:pict>
             <v:group w14:anchorId="75FFC657" id="群組 17" o:spid="_x0000_s1026" alt="標題: 有不同角度灰色矩形的頁首圖形設計" style="position:absolute;margin-left:0;margin-top:0;width:536.4pt;height:34.55pt;z-index:251663360;mso-width-percent:877;mso-height-percent:45;mso-top-percent:43;mso-position-horizontal:center;mso-position-horizontal-relative:page;mso-position-vertical-relative:page;mso-width-percent:877;mso-height-percent:45;mso-top-percent:43" coordsize="4329,275" o:gfxdata="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">
               <o:lock v:ext="edit" aspectratio="t"/>
@@ -16083,7 +16209,7 @@
 </file>
 
 <file path=word/numbering.xml><?xml version="1.0" encoding="utf-8"?>
-<w:numbering xmlns:wpc="http://schemas.microsoft.com/office/word/2010/wordprocessingCanvas" xmlns:cx="http://schemas.microsoft.com/office/drawing/2014/chartex" xmlns:cx1="http://schemas.microsoft.com/office/drawing/2015/9/8/chartex" xmlns:mc="http://schemas.openxmlformats.org/markup-compatibility/2006" xmlns:o="urn:schemas-microsoft-com:office:office" xmlns:r="http://schemas.openxmlformats.org/officeDocument/2006/relationships" xmlns:m="http://schemas.openxmlformats.org/officeDocument/2006/math" xmlns:v="urn:schemas-microsoft-com:vml" xmlns:wp14="http://schemas.microsoft.com/office/word/2010/wordprocessingDrawing" xmlns:wp="http://schemas.openxmlformats.org/drawingml/2006/wordprocessingDrawing" xmlns:w10="urn:schemas-microsoft-com:office:word" xmlns:w="http://schemas.openxmlformats.org/wordprocessingml/2006/main" xmlns:w14="http://schemas.microsoft.com/office/word/2010/wordml" xmlns:w15="http://schemas.microsoft.com/office/word/2012/wordml" xmlns:w16se="http://schemas.microsoft.com/office/word/2015/wordml/symex" xmlns:wpg="http://schemas.microsoft.com/office/word/2010/wordprocessingGroup" xmlns:wpi="http://schemas.microsoft.com/office/word/2010/wordprocessingInk" xmlns:wne="http://schemas.microsoft.com/office/word/2006/wordml" xmlns:wps="http://schemas.microsoft.com/office/word/2010/wordprocessingShape" mc:Ignorable="w14 w15 w16se wp14">
+<w:numbering xmlns:wpc="http://schemas.microsoft.com/office/word/2010/wordprocessingCanvas" xmlns:cx="http://schemas.microsoft.com/office/drawing/2014/chartex" xmlns:mc="http://schemas.openxmlformats.org/markup-compatibility/2006" xmlns:o="urn:schemas-microsoft-com:office:office" xmlns:r="http://schemas.openxmlformats.org/officeDocument/2006/relationships" xmlns:m="http://schemas.openxmlformats.org/officeDocument/2006/math" xmlns:v="urn:schemas-microsoft-com:vml" xmlns:wp14="http://schemas.microsoft.com/office/word/2010/wordprocessingDrawing" xmlns:wp="http://schemas.openxmlformats.org/drawingml/2006/wordprocessingDrawing" xmlns:w10="urn:schemas-microsoft-com:office:word" xmlns:w="http://schemas.openxmlformats.org/wordprocessingml/2006/main" xmlns:w14="http://schemas.microsoft.com/office/word/2010/wordml" xmlns:w15="http://schemas.microsoft.com/office/word/2012/wordml" xmlns:w16se="http://schemas.microsoft.com/office/word/2015/wordml/symex" xmlns:wpg="http://schemas.microsoft.com/office/word/2010/wordprocessingGroup" xmlns:wpi="http://schemas.microsoft.com/office/word/2010/wordprocessingInk" xmlns:wne="http://schemas.microsoft.com/office/word/2006/wordml" xmlns:wps="http://schemas.microsoft.com/office/word/2010/wordprocessingShape" mc:Ignorable="w14 w15 w16se wp14">
   <w:abstractNum w:abstractNumId="0" w15:restartNumberingAfterBreak="0">
     <w:nsid w:val="FFFFFF7C"/>
     <w:multiLevelType w:val="singleLevel"/>
@@ -16594,6 +16720,98 @@
     </w:lvl>
   </w:abstractNum>
   <w:abstractNum w:abstractNumId="13" w15:restartNumberingAfterBreak="0">
+    <w:nsid w:val="089B542F"/>
+    <w:multiLevelType w:val="multilevel"/>
+    <w:tmpl w:val="DA12995E"/>
+    <w:lvl w:ilvl="0">
+      <w:start w:val="1"/>
+      <w:numFmt w:val="bullet"/>
+      <w:lvlText w:val=""/>
+      <w:lvlJc w:val="left"/>
+      <w:pPr>
+        <w:ind w:left="425" w:hanging="425"/>
+      </w:pPr>
+      <w:rPr>
+        <w:rFonts w:ascii="Wingdings" w:hAnsi="Wingdings" w:hint="default"/>
+      </w:rPr>
+    </w:lvl>
+    <w:lvl w:ilvl="1">
+      <w:start w:val="1"/>
+      <w:numFmt w:val="decimal"/>
+      <w:lvlText w:val="(%2)"/>
+      <w:lvlJc w:val="left"/>
+      <w:pPr>
+        <w:ind w:left="992" w:hanging="567"/>
+      </w:pPr>
+      <w:rPr>
+        <w:rFonts w:hint="default"/>
+      </w:rPr>
+    </w:lvl>
+    <w:lvl w:ilvl="2">
+      <w:start w:val="1"/>
+      <w:numFmt w:val="decimal"/>
+      <w:lvlText w:val="%1.%2.%3"/>
+      <w:lvlJc w:val="left"/>
+      <w:pPr>
+        <w:ind w:left="1418" w:hanging="567"/>
+      </w:pPr>
+    </w:lvl>
+    <w:lvl w:ilvl="3">
+      <w:start w:val="1"/>
+      <w:numFmt w:val="decimal"/>
+      <w:lvlText w:val="%1.%2.%3.%4"/>
+      <w:lvlJc w:val="left"/>
+      <w:pPr>
+        <w:ind w:left="1984" w:hanging="708"/>
+      </w:pPr>
+    </w:lvl>
+    <w:lvl w:ilvl="4">
+      <w:start w:val="1"/>
+      <w:numFmt w:val="decimal"/>
+      <w:lvlText w:val="%1.%2.%3.%4.%5"/>
+      <w:lvlJc w:val="left"/>
+      <w:pPr>
+        <w:ind w:left="2551" w:hanging="850"/>
+      </w:pPr>
+    </w:lvl>
+    <w:lvl w:ilvl="5">
+      <w:start w:val="1"/>
+      <w:numFmt w:val="decimal"/>
+      <w:lvlText w:val="%1.%2.%3.%4.%5.%6"/>
+      <w:lvlJc w:val="left"/>
+      <w:pPr>
+        <w:ind w:left="3260" w:hanging="1134"/>
+      </w:pPr>
+    </w:lvl>
+    <w:lvl w:ilvl="6">
+      <w:start w:val="1"/>
+      <w:numFmt w:val="decimal"/>
+      <w:lvlText w:val="%1.%2.%3.%4.%5.%6.%7"/>
+      <w:lvlJc w:val="left"/>
+      <w:pPr>
+        <w:ind w:left="3827" w:hanging="1276"/>
+      </w:pPr>
+    </w:lvl>
+    <w:lvl w:ilvl="7">
+      <w:start w:val="1"/>
+      <w:numFmt w:val="decimal"/>
+      <w:lvlText w:val="%1.%2.%3.%4.%5.%6.%7.%8"/>
+      <w:lvlJc w:val="left"/>
+      <w:pPr>
+        <w:ind w:left="4394" w:hanging="1418"/>
+      </w:pPr>
+    </w:lvl>
+    <w:lvl w:ilvl="8">
+      <w:start w:val="1"/>
+      <w:numFmt w:val="decimal"/>
+      <w:lvlText w:val="%1.%2.%3.%4.%5.%6.%7.%8.%9"/>
+      <w:lvlJc w:val="left"/>
+      <w:pPr>
+        <w:ind w:left="5102" w:hanging="1700"/>
+      </w:pPr>
+    </w:lvl>
+  </w:abstractNum>
+  <w:abstractNum w:abstractNumId="14" w15:restartNumberingAfterBreak="0">
     <w:nsid w:val="102F1459"/>
     <w:multiLevelType w:val="hybridMultilevel"/>
     <w:tmpl w:val="BD8E869E"/>
@@ -16682,7 +16900,7 @@
       </w:pPr>
     </w:lvl>
   </w:abstractNum>
-  <w:abstractNum w:abstractNumId="14" w15:restartNumberingAfterBreak="0">
+  <w:abstractNum w:abstractNumId="15" w15:restartNumberingAfterBreak="0">
     <w:nsid w:val="20ED50D9"/>
     <w:multiLevelType w:val="hybridMultilevel"/>
     <w:tmpl w:val="CE02BA7C"/>
@@ -16771,7 +16989,7 @@
       </w:pPr>
     </w:lvl>
   </w:abstractNum>
-  <w:abstractNum w:abstractNumId="15" w15:restartNumberingAfterBreak="0">
+  <w:abstractNum w:abstractNumId="16" w15:restartNumberingAfterBreak="0">
     <w:nsid w:val="224D13A9"/>
     <w:multiLevelType w:val="hybridMultilevel"/>
     <w:tmpl w:val="BA50050A"/>
@@ -16884,7 +17102,7 @@
       </w:rPr>
     </w:lvl>
   </w:abstractNum>
-  <w:abstractNum w:abstractNumId="16" w15:restartNumberingAfterBreak="0">
+  <w:abstractNum w:abstractNumId="17" w15:restartNumberingAfterBreak="0">
     <w:nsid w:val="27983DA3"/>
     <w:multiLevelType w:val="hybridMultilevel"/>
     <w:tmpl w:val="8F60CBA6"/>
@@ -16977,7 +17195,7 @@
       </w:pPr>
     </w:lvl>
   </w:abstractNum>
-  <w:abstractNum w:abstractNumId="17" w15:restartNumberingAfterBreak="0">
+  <w:abstractNum w:abstractNumId="18" w15:restartNumberingAfterBreak="0">
     <w:nsid w:val="2EAD71B5"/>
     <w:multiLevelType w:val="multilevel"/>
     <w:tmpl w:val="EC88BEA4"/>
@@ -16992,95 +17210,6 @@
       <w:rPr>
         <w:rFonts w:ascii="Wingdings" w:hAnsi="Wingdings" w:hint="default"/>
       </w:rPr>
-    </w:lvl>
-    <w:lvl w:ilvl="1">
-      <w:start w:val="1"/>
-      <w:numFmt w:val="decimal"/>
-      <w:lvlText w:val="(%2)"/>
-      <w:lvlJc w:val="left"/>
-      <w:pPr>
-        <w:ind w:left="992" w:hanging="567"/>
-      </w:pPr>
-      <w:rPr>
-        <w:rFonts w:hint="default"/>
-      </w:rPr>
-    </w:lvl>
-    <w:lvl w:ilvl="2">
-      <w:start w:val="1"/>
-      <w:numFmt w:val="decimal"/>
-      <w:lvlText w:val="%1.%2.%3"/>
-      <w:lvlJc w:val="left"/>
-      <w:pPr>
-        <w:ind w:left="1418" w:hanging="567"/>
-      </w:pPr>
-    </w:lvl>
-    <w:lvl w:ilvl="3">
-      <w:start w:val="1"/>
-      <w:numFmt w:val="decimal"/>
-      <w:lvlText w:val="%1.%2.%3.%4"/>
-      <w:lvlJc w:val="left"/>
-      <w:pPr>
-        <w:ind w:left="1984" w:hanging="708"/>
-      </w:pPr>
-    </w:lvl>
-    <w:lvl w:ilvl="4">
-      <w:start w:val="1"/>
-      <w:numFmt w:val="decimal"/>
-      <w:lvlText w:val="%1.%2.%3.%4.%5"/>
-      <w:lvlJc w:val="left"/>
-      <w:pPr>
-        <w:ind w:left="2551" w:hanging="850"/>
-      </w:pPr>
-    </w:lvl>
-    <w:lvl w:ilvl="5">
-      <w:start w:val="1"/>
-      <w:numFmt w:val="decimal"/>
-      <w:lvlText w:val="%1.%2.%3.%4.%5.%6"/>
-      <w:lvlJc w:val="left"/>
-      <w:pPr>
-        <w:ind w:left="3260" w:hanging="1134"/>
-      </w:pPr>
-    </w:lvl>
-    <w:lvl w:ilvl="6">
-      <w:start w:val="1"/>
-      <w:numFmt w:val="decimal"/>
-      <w:lvlText w:val="%1.%2.%3.%4.%5.%6.%7"/>
-      <w:lvlJc w:val="left"/>
-      <w:pPr>
-        <w:ind w:left="3827" w:hanging="1276"/>
-      </w:pPr>
-    </w:lvl>
-    <w:lvl w:ilvl="7">
-      <w:start w:val="1"/>
-      <w:numFmt w:val="decimal"/>
-      <w:lvlText w:val="%1.%2.%3.%4.%5.%6.%7.%8"/>
-      <w:lvlJc w:val="left"/>
-      <w:pPr>
-        <w:ind w:left="4394" w:hanging="1418"/>
-      </w:pPr>
-    </w:lvl>
-    <w:lvl w:ilvl="8">
-      <w:start w:val="1"/>
-      <w:numFmt w:val="decimal"/>
-      <w:lvlText w:val="%1.%2.%3.%4.%5.%6.%7.%8.%9"/>
-      <w:lvlJc w:val="left"/>
-      <w:pPr>
-        <w:ind w:left="5102" w:hanging="1700"/>
-      </w:pPr>
-    </w:lvl>
-  </w:abstractNum>
-  <w:abstractNum w:abstractNumId="18" w15:restartNumberingAfterBreak="0">
-    <w:nsid w:val="2F1B53E4"/>
-    <w:multiLevelType w:val="multilevel"/>
-    <w:tmpl w:val="12468528"/>
-    <w:lvl w:ilvl="0">
-      <w:start w:val="1"/>
-      <w:numFmt w:val="decimal"/>
-      <w:lvlText w:val="%1"/>
-      <w:lvlJc w:val="left"/>
-      <w:pPr>
-        <w:ind w:left="425" w:hanging="425"/>
-      </w:pPr>
     </w:lvl>
     <w:lvl w:ilvl="1">
       <w:start w:val="1"/>
@@ -17159,6 +17288,95 @@
     </w:lvl>
   </w:abstractNum>
   <w:abstractNum w:abstractNumId="19" w15:restartNumberingAfterBreak="0">
+    <w:nsid w:val="2F1B53E4"/>
+    <w:multiLevelType w:val="multilevel"/>
+    <w:tmpl w:val="12468528"/>
+    <w:lvl w:ilvl="0">
+      <w:start w:val="1"/>
+      <w:numFmt w:val="decimal"/>
+      <w:lvlText w:val="%1"/>
+      <w:lvlJc w:val="left"/>
+      <w:pPr>
+        <w:ind w:left="425" w:hanging="425"/>
+      </w:pPr>
+    </w:lvl>
+    <w:lvl w:ilvl="1">
+      <w:start w:val="1"/>
+      <w:numFmt w:val="decimal"/>
+      <w:lvlText w:val="(%2)"/>
+      <w:lvlJc w:val="left"/>
+      <w:pPr>
+        <w:ind w:left="992" w:hanging="567"/>
+      </w:pPr>
+      <w:rPr>
+        <w:rFonts w:hint="default"/>
+      </w:rPr>
+    </w:lvl>
+    <w:lvl w:ilvl="2">
+      <w:start w:val="1"/>
+      <w:numFmt w:val="decimal"/>
+      <w:lvlText w:val="%1.%2.%3"/>
+      <w:lvlJc w:val="left"/>
+      <w:pPr>
+        <w:ind w:left="1418" w:hanging="567"/>
+      </w:pPr>
+    </w:lvl>
+    <w:lvl w:ilvl="3">
+      <w:start w:val="1"/>
+      <w:numFmt w:val="decimal"/>
+      <w:lvlText w:val="%1.%2.%3.%4"/>
+      <w:lvlJc w:val="left"/>
+      <w:pPr>
+        <w:ind w:left="1984" w:hanging="708"/>
+      </w:pPr>
+    </w:lvl>
+    <w:lvl w:ilvl="4">
+      <w:start w:val="1"/>
+      <w:numFmt w:val="decimal"/>
+      <w:lvlText w:val="%1.%2.%3.%4.%5"/>
+      <w:lvlJc w:val="left"/>
+      <w:pPr>
+        <w:ind w:left="2551" w:hanging="850"/>
+      </w:pPr>
+    </w:lvl>
+    <w:lvl w:ilvl="5">
+      <w:start w:val="1"/>
+      <w:numFmt w:val="decimal"/>
+      <w:lvlText w:val="%1.%2.%3.%4.%5.%6"/>
+      <w:lvlJc w:val="left"/>
+      <w:pPr>
+        <w:ind w:left="3260" w:hanging="1134"/>
+      </w:pPr>
+    </w:lvl>
+    <w:lvl w:ilvl="6">
+      <w:start w:val="1"/>
+      <w:numFmt w:val="decimal"/>
+      <w:lvlText w:val="%1.%2.%3.%4.%5.%6.%7"/>
+      <w:lvlJc w:val="left"/>
+      <w:pPr>
+        <w:ind w:left="3827" w:hanging="1276"/>
+      </w:pPr>
+    </w:lvl>
+    <w:lvl w:ilvl="7">
+      <w:start w:val="1"/>
+      <w:numFmt w:val="decimal"/>
+      <w:lvlText w:val="%1.%2.%3.%4.%5.%6.%7.%8"/>
+      <w:lvlJc w:val="left"/>
+      <w:pPr>
+        <w:ind w:left="4394" w:hanging="1418"/>
+      </w:pPr>
+    </w:lvl>
+    <w:lvl w:ilvl="8">
+      <w:start w:val="1"/>
+      <w:numFmt w:val="decimal"/>
+      <w:lvlText w:val="%1.%2.%3.%4.%5.%6.%7.%8.%9"/>
+      <w:lvlJc w:val="left"/>
+      <w:pPr>
+        <w:ind w:left="5102" w:hanging="1700"/>
+      </w:pPr>
+    </w:lvl>
+  </w:abstractNum>
+  <w:abstractNum w:abstractNumId="20" w15:restartNumberingAfterBreak="0">
     <w:nsid w:val="3986793F"/>
     <w:multiLevelType w:val="hybridMultilevel"/>
     <w:tmpl w:val="ECB8E7EE"/>
@@ -17247,7 +17465,7 @@
       </w:pPr>
     </w:lvl>
   </w:abstractNum>
-  <w:abstractNum w:abstractNumId="20" w15:restartNumberingAfterBreak="0">
+  <w:abstractNum w:abstractNumId="21" w15:restartNumberingAfterBreak="0">
     <w:nsid w:val="3BB02046"/>
     <w:multiLevelType w:val="hybridMultilevel"/>
     <w:tmpl w:val="8C1EE500"/>
@@ -17360,7 +17578,7 @@
       </w:rPr>
     </w:lvl>
   </w:abstractNum>
-  <w:abstractNum w:abstractNumId="21" w15:restartNumberingAfterBreak="0">
+  <w:abstractNum w:abstractNumId="22" w15:restartNumberingAfterBreak="0">
     <w:nsid w:val="3D3551C3"/>
     <w:multiLevelType w:val="hybridMultilevel"/>
     <w:tmpl w:val="76D89F40"/>
@@ -17474,7 +17692,7 @@
       </w:rPr>
     </w:lvl>
   </w:abstractNum>
-  <w:abstractNum w:abstractNumId="22" w15:restartNumberingAfterBreak="0">
+  <w:abstractNum w:abstractNumId="23" w15:restartNumberingAfterBreak="0">
     <w:nsid w:val="3E53261A"/>
     <w:multiLevelType w:val="hybridMultilevel"/>
     <w:tmpl w:val="2CE2210A"/>
@@ -17563,7 +17781,7 @@
       </w:pPr>
     </w:lvl>
   </w:abstractNum>
-  <w:abstractNum w:abstractNumId="23" w15:restartNumberingAfterBreak="0">
+  <w:abstractNum w:abstractNumId="24" w15:restartNumberingAfterBreak="0">
     <w:nsid w:val="40972637"/>
     <w:multiLevelType w:val="hybridMultilevel"/>
     <w:tmpl w:val="01F8DF10"/>
@@ -17652,7 +17870,99 @@
       </w:pPr>
     </w:lvl>
   </w:abstractNum>
-  <w:abstractNum w:abstractNumId="24" w15:restartNumberingAfterBreak="0">
+  <w:abstractNum w:abstractNumId="25" w15:restartNumberingAfterBreak="0">
+    <w:nsid w:val="454B214B"/>
+    <w:multiLevelType w:val="multilevel"/>
+    <w:tmpl w:val="DA12995E"/>
+    <w:lvl w:ilvl="0">
+      <w:start w:val="1"/>
+      <w:numFmt w:val="bullet"/>
+      <w:lvlText w:val=""/>
+      <w:lvlJc w:val="left"/>
+      <w:pPr>
+        <w:ind w:left="425" w:hanging="425"/>
+      </w:pPr>
+      <w:rPr>
+        <w:rFonts w:ascii="Wingdings" w:hAnsi="Wingdings" w:hint="default"/>
+      </w:rPr>
+    </w:lvl>
+    <w:lvl w:ilvl="1">
+      <w:start w:val="1"/>
+      <w:numFmt w:val="decimal"/>
+      <w:lvlText w:val="(%2)"/>
+      <w:lvlJc w:val="left"/>
+      <w:pPr>
+        <w:ind w:left="992" w:hanging="567"/>
+      </w:pPr>
+      <w:rPr>
+        <w:rFonts w:hint="default"/>
+      </w:rPr>
+    </w:lvl>
+    <w:lvl w:ilvl="2">
+      <w:start w:val="1"/>
+      <w:numFmt w:val="decimal"/>
+      <w:lvlText w:val="%1.%2.%3"/>
+      <w:lvlJc w:val="left"/>
+      <w:pPr>
+        <w:ind w:left="1418" w:hanging="567"/>
+      </w:pPr>
+    </w:lvl>
+    <w:lvl w:ilvl="3">
+      <w:start w:val="1"/>
+      <w:numFmt w:val="decimal"/>
+      <w:lvlText w:val="%1.%2.%3.%4"/>
+      <w:lvlJc w:val="left"/>
+      <w:pPr>
+        <w:ind w:left="1984" w:hanging="708"/>
+      </w:pPr>
+    </w:lvl>
+    <w:lvl w:ilvl="4">
+      <w:start w:val="1"/>
+      <w:numFmt w:val="decimal"/>
+      <w:lvlText w:val="%1.%2.%3.%4.%5"/>
+      <w:lvlJc w:val="left"/>
+      <w:pPr>
+        <w:ind w:left="2551" w:hanging="850"/>
+      </w:pPr>
+    </w:lvl>
+    <w:lvl w:ilvl="5">
+      <w:start w:val="1"/>
+      <w:numFmt w:val="decimal"/>
+      <w:lvlText w:val="%1.%2.%3.%4.%5.%6"/>
+      <w:lvlJc w:val="left"/>
+      <w:pPr>
+        <w:ind w:left="3260" w:hanging="1134"/>
+      </w:pPr>
+    </w:lvl>
+    <w:lvl w:ilvl="6">
+      <w:start w:val="1"/>
+      <w:numFmt w:val="decimal"/>
+      <w:lvlText w:val="%1.%2.%3.%4.%5.%6.%7"/>
+      <w:lvlJc w:val="left"/>
+      <w:pPr>
+        <w:ind w:left="3827" w:hanging="1276"/>
+      </w:pPr>
+    </w:lvl>
+    <w:lvl w:ilvl="7">
+      <w:start w:val="1"/>
+      <w:numFmt w:val="decimal"/>
+      <w:lvlText w:val="%1.%2.%3.%4.%5.%6.%7.%8"/>
+      <w:lvlJc w:val="left"/>
+      <w:pPr>
+        <w:ind w:left="4394" w:hanging="1418"/>
+      </w:pPr>
+    </w:lvl>
+    <w:lvl w:ilvl="8">
+      <w:start w:val="1"/>
+      <w:numFmt w:val="decimal"/>
+      <w:lvlText w:val="%1.%2.%3.%4.%5.%6.%7.%8.%9"/>
+      <w:lvlJc w:val="left"/>
+      <w:pPr>
+        <w:ind w:left="5102" w:hanging="1700"/>
+      </w:pPr>
+    </w:lvl>
+  </w:abstractNum>
+  <w:abstractNum w:abstractNumId="26" w15:restartNumberingAfterBreak="0">
     <w:nsid w:val="4FE66E65"/>
     <w:multiLevelType w:val="multilevel"/>
     <w:tmpl w:val="0409001D"/>
@@ -17738,7 +18048,7 @@
       </w:pPr>
     </w:lvl>
   </w:abstractNum>
-  <w:abstractNum w:abstractNumId="25" w15:restartNumberingAfterBreak="0">
+  <w:abstractNum w:abstractNumId="27" w15:restartNumberingAfterBreak="0">
     <w:nsid w:val="53C73798"/>
     <w:multiLevelType w:val="hybridMultilevel"/>
     <w:tmpl w:val="CC103BC8"/>
@@ -17824,7 +18134,7 @@
       </w:pPr>
     </w:lvl>
   </w:abstractNum>
-  <w:abstractNum w:abstractNumId="26" w15:restartNumberingAfterBreak="0">
+  <w:abstractNum w:abstractNumId="28" w15:restartNumberingAfterBreak="0">
     <w:nsid w:val="55282BBE"/>
     <w:multiLevelType w:val="hybridMultilevel"/>
     <w:tmpl w:val="40A44948"/>
@@ -17917,7 +18227,7 @@
       </w:pPr>
     </w:lvl>
   </w:abstractNum>
-  <w:abstractNum w:abstractNumId="27" w15:restartNumberingAfterBreak="0">
+  <w:abstractNum w:abstractNumId="29" w15:restartNumberingAfterBreak="0">
     <w:nsid w:val="5C0C7AA9"/>
     <w:multiLevelType w:val="hybridMultilevel"/>
     <w:tmpl w:val="C9D45598"/>
@@ -18006,7 +18316,7 @@
       </w:pPr>
     </w:lvl>
   </w:abstractNum>
-  <w:abstractNum w:abstractNumId="28" w15:restartNumberingAfterBreak="0">
+  <w:abstractNum w:abstractNumId="30" w15:restartNumberingAfterBreak="0">
     <w:nsid w:val="5D42056E"/>
     <w:multiLevelType w:val="hybridMultilevel"/>
     <w:tmpl w:val="0446459C"/>
@@ -18119,7 +18429,7 @@
       </w:rPr>
     </w:lvl>
   </w:abstractNum>
-  <w:abstractNum w:abstractNumId="29" w15:restartNumberingAfterBreak="0">
+  <w:abstractNum w:abstractNumId="31" w15:restartNumberingAfterBreak="0">
     <w:nsid w:val="608D534C"/>
     <w:multiLevelType w:val="multilevel"/>
     <w:tmpl w:val="96583E9A"/>
@@ -18208,7 +18518,7 @@
       </w:pPr>
     </w:lvl>
   </w:abstractNum>
-  <w:abstractNum w:abstractNumId="30" w15:restartNumberingAfterBreak="0">
+  <w:abstractNum w:abstractNumId="32" w15:restartNumberingAfterBreak="0">
     <w:nsid w:val="61A83AF2"/>
     <w:multiLevelType w:val="hybridMultilevel"/>
     <w:tmpl w:val="45D21876"/>
@@ -18322,7 +18632,99 @@
       </w:rPr>
     </w:lvl>
   </w:abstractNum>
-  <w:abstractNum w:abstractNumId="31" w15:restartNumberingAfterBreak="0">
+  <w:abstractNum w:abstractNumId="33" w15:restartNumberingAfterBreak="0">
+    <w:nsid w:val="6B1A136D"/>
+    <w:multiLevelType w:val="multilevel"/>
+    <w:tmpl w:val="DA12995E"/>
+    <w:lvl w:ilvl="0">
+      <w:start w:val="1"/>
+      <w:numFmt w:val="bullet"/>
+      <w:lvlText w:val=""/>
+      <w:lvlJc w:val="left"/>
+      <w:pPr>
+        <w:ind w:left="425" w:hanging="425"/>
+      </w:pPr>
+      <w:rPr>
+        <w:rFonts w:ascii="Wingdings" w:hAnsi="Wingdings" w:hint="default"/>
+      </w:rPr>
+    </w:lvl>
+    <w:lvl w:ilvl="1">
+      <w:start w:val="1"/>
+      <w:numFmt w:val="decimal"/>
+      <w:lvlText w:val="(%2)"/>
+      <w:lvlJc w:val="left"/>
+      <w:pPr>
+        <w:ind w:left="992" w:hanging="567"/>
+      </w:pPr>
+      <w:rPr>
+        <w:rFonts w:hint="default"/>
+      </w:rPr>
+    </w:lvl>
+    <w:lvl w:ilvl="2">
+      <w:start w:val="1"/>
+      <w:numFmt w:val="decimal"/>
+      <w:lvlText w:val="%1.%2.%3"/>
+      <w:lvlJc w:val="left"/>
+      <w:pPr>
+        <w:ind w:left="1418" w:hanging="567"/>
+      </w:pPr>
+    </w:lvl>
+    <w:lvl w:ilvl="3">
+      <w:start w:val="1"/>
+      <w:numFmt w:val="decimal"/>
+      <w:lvlText w:val="%1.%2.%3.%4"/>
+      <w:lvlJc w:val="left"/>
+      <w:pPr>
+        <w:ind w:left="1984" w:hanging="708"/>
+      </w:pPr>
+    </w:lvl>
+    <w:lvl w:ilvl="4">
+      <w:start w:val="1"/>
+      <w:numFmt w:val="decimal"/>
+      <w:lvlText w:val="%1.%2.%3.%4.%5"/>
+      <w:lvlJc w:val="left"/>
+      <w:pPr>
+        <w:ind w:left="2551" w:hanging="850"/>
+      </w:pPr>
+    </w:lvl>
+    <w:lvl w:ilvl="5">
+      <w:start w:val="1"/>
+      <w:numFmt w:val="decimal"/>
+      <w:lvlText w:val="%1.%2.%3.%4.%5.%6"/>
+      <w:lvlJc w:val="left"/>
+      <w:pPr>
+        <w:ind w:left="3260" w:hanging="1134"/>
+      </w:pPr>
+    </w:lvl>
+    <w:lvl w:ilvl="6">
+      <w:start w:val="1"/>
+      <w:numFmt w:val="decimal"/>
+      <w:lvlText w:val="%1.%2.%3.%4.%5.%6.%7"/>
+      <w:lvlJc w:val="left"/>
+      <w:pPr>
+        <w:ind w:left="3827" w:hanging="1276"/>
+      </w:pPr>
+    </w:lvl>
+    <w:lvl w:ilvl="7">
+      <w:start w:val="1"/>
+      <w:numFmt w:val="decimal"/>
+      <w:lvlText w:val="%1.%2.%3.%4.%5.%6.%7.%8"/>
+      <w:lvlJc w:val="left"/>
+      <w:pPr>
+        <w:ind w:left="4394" w:hanging="1418"/>
+      </w:pPr>
+    </w:lvl>
+    <w:lvl w:ilvl="8">
+      <w:start w:val="1"/>
+      <w:numFmt w:val="decimal"/>
+      <w:lvlText w:val="%1.%2.%3.%4.%5.%6.%7.%8.%9"/>
+      <w:lvlJc w:val="left"/>
+      <w:pPr>
+        <w:ind w:left="5102" w:hanging="1700"/>
+      </w:pPr>
+    </w:lvl>
+  </w:abstractNum>
+  <w:abstractNum w:abstractNumId="34" w15:restartNumberingAfterBreak="0">
     <w:nsid w:val="7892426F"/>
     <w:multiLevelType w:val="hybridMultilevel"/>
     <w:tmpl w:val="CD5AAA78"/>
@@ -18436,7 +18838,7 @@
       </w:rPr>
     </w:lvl>
   </w:abstractNum>
-  <w:abstractNum w:abstractNumId="32" w15:restartNumberingAfterBreak="0">
+  <w:abstractNum w:abstractNumId="35" w15:restartNumberingAfterBreak="0">
     <w:nsid w:val="7E2762E6"/>
     <w:multiLevelType w:val="hybridMultilevel"/>
     <w:tmpl w:val="6DC6D08E"/>
@@ -18556,73 +18958,73 @@
     <w:abstractNumId w:val="0"/>
   </w:num>
   <w:num w:numId="11">
-    <w:abstractNumId w:val="28"/>
+    <w:abstractNumId w:val="30"/>
   </w:num>
   <w:num w:numId="12">
     <w:abstractNumId w:val="12"/>
   </w:num>
   <w:num w:numId="13">
-    <w:abstractNumId w:val="31"/>
+    <w:abstractNumId w:val="34"/>
   </w:num>
   <w:num w:numId="14">
     <w:abstractNumId w:val="10"/>
   </w:num>
   <w:num w:numId="15">
-    <w:abstractNumId w:val="30"/>
+    <w:abstractNumId w:val="32"/>
   </w:num>
   <w:num w:numId="16">
+    <w:abstractNumId w:val="22"/>
+  </w:num>
+  <w:num w:numId="17">
+    <w:abstractNumId w:val="35"/>
+  </w:num>
+  <w:num w:numId="18">
+    <w:abstractNumId w:val="28"/>
+  </w:num>
+  <w:num w:numId="19">
+    <w:abstractNumId w:val="29"/>
+  </w:num>
+  <w:num w:numId="20">
+    <w:abstractNumId w:val="20"/>
+  </w:num>
+  <w:num w:numId="21">
+    <w:abstractNumId w:val="15"/>
+  </w:num>
+  <w:num w:numId="22">
+    <w:abstractNumId w:val="23"/>
+  </w:num>
+  <w:num w:numId="23">
+    <w:abstractNumId w:val="14"/>
+  </w:num>
+  <w:num w:numId="24">
     <w:abstractNumId w:val="21"/>
   </w:num>
-  <w:num w:numId="17">
-    <w:abstractNumId w:val="32"/>
+  <w:num w:numId="25">
+    <w:abstractNumId w:val="17"/>
   </w:num>
-  <w:num w:numId="18">
+  <w:num w:numId="26">
+    <w:abstractNumId w:val="24"/>
+  </w:num>
+  <w:num w:numId="27">
+    <w:abstractNumId w:val="27"/>
+  </w:num>
+  <w:num w:numId="28">
+    <w:abstractNumId w:val="16"/>
+  </w:num>
+  <w:num w:numId="29">
     <w:abstractNumId w:val="26"/>
   </w:num>
-  <w:num w:numId="19">
-    <w:abstractNumId w:val="27"/>
-  </w:num>
-  <w:num w:numId="20">
-    <w:abstractNumId w:val="19"/>
-  </w:num>
-  <w:num w:numId="21">
-    <w:abstractNumId w:val="14"/>
-  </w:num>
-  <w:num w:numId="22">
-    <w:abstractNumId w:val="22"/>
-  </w:num>
-  <w:num w:numId="23">
-    <w:abstractNumId w:val="13"/>
-  </w:num>
-  <w:num w:numId="24">
-    <w:abstractNumId w:val="20"/>
-  </w:num>
-  <w:num w:numId="25">
-    <w:abstractNumId w:val="16"/>
-  </w:num>
-  <w:num w:numId="26">
-    <w:abstractNumId w:val="23"/>
-  </w:num>
-  <w:num w:numId="27">
-    <w:abstractNumId w:val="25"/>
-  </w:num>
-  <w:num w:numId="28">
-    <w:abstractNumId w:val="15"/>
-  </w:num>
-  <w:num w:numId="29">
-    <w:abstractNumId w:val="24"/>
-  </w:num>
   <w:num w:numId="30">
-    <w:abstractNumId w:val="29"/>
+    <w:abstractNumId w:val="31"/>
   </w:num>
   <w:num w:numId="31">
     <w:abstractNumId w:val="11"/>
   </w:num>
   <w:num w:numId="32">
-    <w:abstractNumId w:val="18"/>
+    <w:abstractNumId w:val="19"/>
   </w:num>
   <w:num w:numId="33">
-    <w:abstractNumId w:val="23"/>
+    <w:abstractNumId w:val="24"/>
     <w:lvlOverride w:ilvl="0">
       <w:startOverride w:val="1"/>
     </w:lvlOverride>
@@ -18652,7 +19054,16 @@
     </w:lvlOverride>
   </w:num>
   <w:num w:numId="34">
-    <w:abstractNumId w:val="17"/>
+    <w:abstractNumId w:val="18"/>
+  </w:num>
+  <w:num w:numId="35">
+    <w:abstractNumId w:val="25"/>
+  </w:num>
+  <w:num w:numId="36">
+    <w:abstractNumId w:val="33"/>
+  </w:num>
+  <w:num w:numId="37">
+    <w:abstractNumId w:val="13"/>
   </w:num>
 </w:numbering>
 </file>
@@ -44012,7 +44423,7 @@
 </file>
 
 <file path=word/glossary/document.xml><?xml version="1.0" encoding="utf-8"?>
-<w:glossaryDocument xmlns:wpc="http://schemas.microsoft.com/office/word/2010/wordprocessingCanvas" xmlns:cx="http://schemas.microsoft.com/office/drawing/2014/chartex" xmlns:cx1="http://schemas.microsoft.com/office/drawing/2015/9/8/chartex" xmlns:mc="http://schemas.openxmlformats.org/markup-compatibility/2006" xmlns:o="urn:schemas-microsoft-com:office:office" xmlns:r="http://schemas.openxmlformats.org/officeDocument/2006/relationships" xmlns:m="http://schemas.openxmlformats.org/officeDocument/2006/math" xmlns:v="urn:schemas-microsoft-com:vml" xmlns:wp14="http://schemas.microsoft.com/office/word/2010/wordprocessingDrawing" xmlns:wp="http://schemas.openxmlformats.org/drawingml/2006/wordprocessingDrawing" xmlns:w10="urn:schemas-microsoft-com:office:word" xmlns:w="http://schemas.openxmlformats.org/wordprocessingml/2006/main" xmlns:w14="http://schemas.microsoft.com/office/word/2010/wordml" xmlns:w15="http://schemas.microsoft.com/office/word/2012/wordml" xmlns:w16se="http://schemas.microsoft.com/office/word/2015/wordml/symex" xmlns:wpg="http://schemas.microsoft.com/office/word/2010/wordprocessingGroup" xmlns:wpi="http://schemas.microsoft.com/office/word/2010/wordprocessingInk" xmlns:wne="http://schemas.microsoft.com/office/word/2006/wordml" xmlns:wps="http://schemas.microsoft.com/office/word/2010/wordprocessingShape" mc:Ignorable="w14 w15 w16se wp14">
+<w:glossaryDocument xmlns:wpc="http://schemas.microsoft.com/office/word/2010/wordprocessingCanvas" xmlns:cx="http://schemas.microsoft.com/office/drawing/2014/chartex" xmlns:mc="http://schemas.openxmlformats.org/markup-compatibility/2006" xmlns:o="urn:schemas-microsoft-com:office:office" xmlns:r="http://schemas.openxmlformats.org/officeDocument/2006/relationships" xmlns:m="http://schemas.openxmlformats.org/officeDocument/2006/math" xmlns:v="urn:schemas-microsoft-com:vml" xmlns:wp14="http://schemas.microsoft.com/office/word/2010/wordprocessingDrawing" xmlns:wp="http://schemas.openxmlformats.org/drawingml/2006/wordprocessingDrawing" xmlns:w10="urn:schemas-microsoft-com:office:word" xmlns:w="http://schemas.openxmlformats.org/wordprocessingml/2006/main" xmlns:w14="http://schemas.microsoft.com/office/word/2010/wordml" xmlns:w15="http://schemas.microsoft.com/office/word/2012/wordml" xmlns:w16se="http://schemas.microsoft.com/office/word/2015/wordml/symex" xmlns:wpg="http://schemas.microsoft.com/office/word/2010/wordprocessingGroup" xmlns:wpi="http://schemas.microsoft.com/office/word/2010/wordprocessingInk" xmlns:wne="http://schemas.microsoft.com/office/word/2006/wordml" xmlns:wps="http://schemas.microsoft.com/office/word/2010/wordprocessingShape" mc:Ignorable="w14 w15 w16se wp14">
   <w:docParts>
     <w:docPart>
       <w:docPartPr>
@@ -44138,7 +44549,7 @@
     <w:charset w:val="00"/>
     <w:family w:val="roman"/>
     <w:pitch w:val="variable"/>
-    <w:sig w:usb0="E0002EFF" w:usb1="C000785B" w:usb2="00000009" w:usb3="00000000" w:csb0="000001FF" w:csb1="00000000"/>
+    <w:sig w:usb0="E0002AFF" w:usb1="C0007841" w:usb2="00000009" w:usb3="00000000" w:csb0="000001FF" w:csb1="00000000"/>
   </w:font>
   <w:font w:name="Wingdings">
     <w:panose1 w:val="05000000000000000000"/>
@@ -44149,11 +44560,11 @@
   </w:font>
   <w:font w:name="DengXian">
     <w:altName w:val="等线"/>
-    <w:panose1 w:val="02010600030101010101"/>
+    <w:panose1 w:val="03000509000000000000"/>
     <w:charset w:val="86"/>
-    <w:family w:val="auto"/>
-    <w:pitch w:val="variable"/>
-    <w:sig w:usb0="A00002BF" w:usb1="38CF7CFA" w:usb2="00000016" w:usb3="00000000" w:csb0="0004000F" w:csb1="00000000"/>
+    <w:family w:val="script"/>
+    <w:pitch w:val="fixed"/>
+    <w:sig w:usb0="800002BF" w:usb1="38CF7CFA" w:usb2="00000016" w:usb3="00000000" w:csb0="00040001" w:csb1="00000000"/>
   </w:font>
   <w:font w:name="微軟正黑體">
     <w:panose1 w:val="020B0604030504040204"/>
@@ -44185,7 +44596,6 @@
   </w:font>
   <w:font w:name="KaiTi">
     <w:altName w:val="Malgun Gothic Semilight"/>
-    <w:panose1 w:val="02010609060101010101"/>
     <w:charset w:val="86"/>
     <w:family w:val="modern"/>
     <w:pitch w:val="fixed"/>
@@ -44210,7 +44620,7 @@
     <w:charset w:val="00"/>
     <w:family w:val="swiss"/>
     <w:pitch w:val="variable"/>
-    <w:sig w:usb0="E0002AFF" w:usb1="C000247B" w:usb2="00000009" w:usb3="00000000" w:csb0="000001FF" w:csb1="00000000"/>
+    <w:sig w:usb0="E10002FF" w:usb1="4000ACFF" w:usb2="00000009" w:usb3="00000000" w:csb0="0000019F" w:csb1="00000000"/>
   </w:font>
   <w:font w:name="新細明體">
     <w:altName w:val="PMingLiU"/>
@@ -44225,7 +44635,7 @@
     <w:charset w:val="00"/>
     <w:family w:val="swiss"/>
     <w:pitch w:val="variable"/>
-    <w:sig w:usb0="E0002AFF" w:usb1="C000247B" w:usb2="00000009" w:usb3="00000000" w:csb0="000001FF" w:csb1="00000000"/>
+    <w:sig w:usb0="A00002EF" w:usb1="4000207B" w:usb2="00000000" w:usb3="00000000" w:csb0="0000009F" w:csb1="00000000"/>
   </w:font>
 </w:fonts>
 </file>
@@ -45514,7 +45924,7 @@
 </file>
 
 <file path=customXml/itemProps2.xml><?xml version="1.0" encoding="utf-8"?>
-<ds:datastoreItem xmlns:ds="http://schemas.openxmlformats.org/officeDocument/2006/customXml" ds:itemID="{C5E15362-8D05-4784-B651-CFC5F9DA4F5D}">
+<ds:datastoreItem xmlns:ds="http://schemas.openxmlformats.org/officeDocument/2006/customXml" ds:itemID="{510F4D3D-60AC-414A-B313-6DFD9F43CE3F}">
   <ds:schemaRefs>
     <ds:schemaRef ds:uri="http://schemas.openxmlformats.org/officeDocument/2006/bibliography"/>
   </ds:schemaRefs>
